--- a/Report.docx
+++ b/Report.docx
@@ -14940,13 +14940,11 @@
           </w14:textFill>
         </w:rPr>
       </w:pPr>
-    </w:p>
-    <w:p>
-      <w:pPr>
-        <w:rPr>
-          <w:rFonts w:cstheme="minorHAnsi"/>
-          <w:sz w:val="24"/>
-          <w:szCs w:val="24"/>
+      <w:r>
+        <w:rPr>
+          <w:rFonts w:cstheme="minorHAnsi"/>
+          <w:sz w:val="22"/>
+          <w:szCs w:val="22"/>
           <w14:reflection w14:blurRad="6350" w14:stA="53000" w14:stPos="0" w14:endA="300" w14:endPos="35500" w14:dist="0" w14:dir="5400000" w14:fadeDir="5400000" w14:sx="100000" w14:sy="-90000" w14:kx="0" w14:ky="0" w14:algn="bl"/>
           <w14:textOutline w14:w="0" w14:cap="flat" w14:cmpd="sng" w14:algn="ctr">
             <w14:noFill/>
@@ -14975,14 +14973,15 @@
             </w14:gradFill>
           </w14:textFill>
         </w:rPr>
-      </w:pPr>
-    </w:p>
-    <w:p>
-      <w:pPr>
-        <w:rPr>
-          <w:rFonts w:cstheme="minorHAnsi"/>
-          <w:sz w:val="24"/>
-          <w:szCs w:val="24"/>
+        <w:t xml:space="preserve">     </w:t>
+      </w:r>
+    </w:p>
+    <w:p>
+      <w:pPr>
+        <w:rPr>
+          <w:rFonts w:cstheme="minorHAnsi"/>
+          <w:sz w:val="22"/>
+          <w:szCs w:val="22"/>
           <w14:reflection w14:blurRad="6350" w14:stA="53000" w14:stPos="0" w14:endA="300" w14:endPos="35500" w14:dist="0" w14:dir="5400000" w14:fadeDir="5400000" w14:sx="100000" w14:sy="-90000" w14:kx="0" w14:ky="0" w14:algn="bl"/>
           <w14:textOutline w14:w="0" w14:cap="flat" w14:cmpd="sng" w14:algn="ctr">
             <w14:noFill/>
@@ -15017,8 +15016,8 @@
       <w:pPr>
         <w:rPr>
           <w:rFonts w:cstheme="minorHAnsi"/>
-          <w:sz w:val="24"/>
-          <w:szCs w:val="24"/>
+          <w:sz w:val="22"/>
+          <w:szCs w:val="22"/>
           <w14:reflection w14:blurRad="6350" w14:stA="53000" w14:stPos="0" w14:endA="300" w14:endPos="35500" w14:dist="0" w14:dir="5400000" w14:fadeDir="5400000" w14:sx="100000" w14:sy="-90000" w14:kx="0" w14:ky="0" w14:algn="bl"/>
           <w14:textOutline w14:w="0" w14:cap="flat" w14:cmpd="sng" w14:algn="ctr">
             <w14:noFill/>
@@ -15053,8 +15052,8 @@
       <w:pPr>
         <w:rPr>
           <w:rFonts w:cstheme="minorHAnsi"/>
-          <w:sz w:val="24"/>
-          <w:szCs w:val="24"/>
+          <w:sz w:val="22"/>
+          <w:szCs w:val="22"/>
           <w14:reflection w14:blurRad="6350" w14:stA="53000" w14:stPos="0" w14:endA="300" w14:endPos="35500" w14:dist="0" w14:dir="5400000" w14:fadeDir="5400000" w14:sx="100000" w14:sy="-90000" w14:kx="0" w14:ky="0" w14:algn="bl"/>
           <w14:textOutline w14:w="0" w14:cap="flat" w14:cmpd="sng" w14:algn="ctr">
             <w14:noFill/>
@@ -15089,8 +15088,8 @@
       <w:pPr>
         <w:rPr>
           <w:rFonts w:cstheme="minorHAnsi"/>
-          <w:sz w:val="24"/>
-          <w:szCs w:val="24"/>
+          <w:sz w:val="22"/>
+          <w:szCs w:val="22"/>
           <w14:reflection w14:blurRad="6350" w14:stA="53000" w14:stPos="0" w14:endA="300" w14:endPos="35500" w14:dist="0" w14:dir="5400000" w14:fadeDir="5400000" w14:sx="100000" w14:sy="-90000" w14:kx="0" w14:ky="0" w14:algn="bl"/>
           <w14:textOutline w14:w="0" w14:cap="flat" w14:cmpd="sng" w14:algn="ctr">
             <w14:noFill/>
@@ -15125,8 +15124,8 @@
       <w:pPr>
         <w:rPr>
           <w:rFonts w:cstheme="minorHAnsi"/>
-          <w:sz w:val="24"/>
-          <w:szCs w:val="24"/>
+          <w:sz w:val="22"/>
+          <w:szCs w:val="22"/>
           <w14:reflection w14:blurRad="6350" w14:stA="53000" w14:stPos="0" w14:endA="300" w14:endPos="35500" w14:dist="0" w14:dir="5400000" w14:fadeDir="5400000" w14:sx="100000" w14:sy="-90000" w14:kx="0" w14:ky="0" w14:algn="bl"/>
           <w14:textOutline w14:w="0" w14:cap="flat" w14:cmpd="sng" w14:algn="ctr">
             <w14:noFill/>
@@ -15161,8 +15160,8 @@
       <w:pPr>
         <w:rPr>
           <w:rFonts w:cstheme="minorHAnsi"/>
-          <w:sz w:val="24"/>
-          <w:szCs w:val="24"/>
+          <w:sz w:val="22"/>
+          <w:szCs w:val="22"/>
           <w14:reflection w14:blurRad="6350" w14:stA="53000" w14:stPos="0" w14:endA="300" w14:endPos="35500" w14:dist="0" w14:dir="5400000" w14:fadeDir="5400000" w14:sx="100000" w14:sy="-90000" w14:kx="0" w14:ky="0" w14:algn="bl"/>
           <w14:textOutline w14:w="0" w14:cap="flat" w14:cmpd="sng" w14:algn="ctr">
             <w14:noFill/>
@@ -15195,10 +15194,358 @@
     </w:p>
     <w:p>
       <w:pPr>
+        <w:rPr>
+          <w:rFonts w:cstheme="minorHAnsi"/>
+          <w:sz w:val="22"/>
+          <w:szCs w:val="22"/>
+          <w14:reflection w14:blurRad="6350" w14:stA="53000" w14:stPos="0" w14:endA="300" w14:endPos="35500" w14:dist="0" w14:dir="5400000" w14:fadeDir="5400000" w14:sx="100000" w14:sy="-90000" w14:kx="0" w14:ky="0" w14:algn="bl"/>
+          <w14:textOutline w14:w="0" w14:cap="flat" w14:cmpd="sng" w14:algn="ctr">
+            <w14:noFill/>
+            <w14:prstDash w14:val="solid"/>
+            <w14:round/>
+          </w14:textOutline>
+          <w14:textFill>
+            <w14:gradFill>
+              <w14:gsLst>
+                <w14:gs w14:pos="0">
+                  <w14:schemeClr w14:val="accent5">
+                    <w14:lumMod w14:val="50000"/>
+                  </w14:schemeClr>
+                </w14:gs>
+                <w14:gs w14:pos="50000">
+                  <w14:schemeClr w14:val="accent5"/>
+                </w14:gs>
+                <w14:gs w14:pos="100000">
+                  <w14:schemeClr w14:val="accent5">
+                    <w14:lumMod w14:val="60000"/>
+                    <w14:lumOff w14:val="40000"/>
+                  </w14:schemeClr>
+                </w14:gs>
+              </w14:gsLst>
+              <w14:lin w14:ang="5400000" w14:scaled="0"/>
+            </w14:gradFill>
+          </w14:textFill>
+        </w:rPr>
+      </w:pPr>
+      <w:bookmarkStart w:id="28" w:name="_GoBack"/>
+      <w:bookmarkEnd w:id="28"/>
+    </w:p>
+    <w:p>
+      <w:pPr>
         <w:pStyle w:val="Heading1"/>
-      </w:pPr>
-      <w:r>
+        <w:rPr>
+          <w:b/>
+          <w:sz w:val="24"/>
+          <w:szCs w:val="24"/>
+        </w:rPr>
+      </w:pPr>
+      <w:r>
+        <w:rPr>
+          <w:b/>
+          <w:sz w:val="24"/>
+          <w:szCs w:val="24"/>
+        </w:rPr>
         <w:lastRenderedPageBreak/>
+        <w:t>ROC CURVES</w:t>
+      </w:r>
+    </w:p>
+    <w:p>
+      <w:pPr>
+        <w:rPr>
+          <w:rFonts w:cstheme="minorHAnsi"/>
+          <w:sz w:val="24"/>
+          <w:szCs w:val="24"/>
+          <w14:reflection w14:blurRad="6350" w14:stA="53000" w14:stPos="0" w14:endA="300" w14:endPos="35500" w14:dist="0" w14:dir="5400000" w14:fadeDir="5400000" w14:sx="100000" w14:sy="-90000" w14:kx="0" w14:ky="0" w14:algn="bl"/>
+          <w14:textOutline w14:w="0" w14:cap="flat" w14:cmpd="sng" w14:algn="ctr">
+            <w14:noFill/>
+            <w14:prstDash w14:val="solid"/>
+            <w14:round/>
+          </w14:textOutline>
+          <w14:textFill>
+            <w14:gradFill>
+              <w14:gsLst>
+                <w14:gs w14:pos="0">
+                  <w14:schemeClr w14:val="accent5">
+                    <w14:lumMod w14:val="50000"/>
+                  </w14:schemeClr>
+                </w14:gs>
+                <w14:gs w14:pos="50000">
+                  <w14:schemeClr w14:val="accent5"/>
+                </w14:gs>
+                <w14:gs w14:pos="100000">
+                  <w14:schemeClr w14:val="accent5">
+                    <w14:lumMod w14:val="60000"/>
+                    <w14:lumOff w14:val="40000"/>
+                  </w14:schemeClr>
+                </w14:gs>
+              </w14:gsLst>
+              <w14:lin w14:ang="5400000" w14:scaled="0"/>
+            </w14:gradFill>
+          </w14:textFill>
+        </w:rPr>
+      </w:pPr>
+      <w:r>
+        <w:rPr>
+          <w:noProof/>
+        </w:rPr>
+        <w:drawing>
+          <wp:inline distT="0" distB="0" distL="0" distR="0" wp14:anchorId="455FADBA" wp14:editId="6E7B315D">
+            <wp:extent cx="5686425" cy="4143375"/>
+            <wp:effectExtent l="0" t="0" r="9525" b="9525"/>
+            <wp:docPr id="79" name="Picture 79"/>
+            <wp:cNvGraphicFramePr>
+              <a:graphicFrameLocks xmlns:a="http://schemas.openxmlformats.org/drawingml/2006/main" noChangeAspect="1"/>
+            </wp:cNvGraphicFramePr>
+            <a:graphic xmlns:a="http://schemas.openxmlformats.org/drawingml/2006/main">
+              <a:graphicData uri="http://schemas.openxmlformats.org/drawingml/2006/picture">
+                <pic:pic xmlns:pic="http://schemas.openxmlformats.org/drawingml/2006/picture">
+                  <pic:nvPicPr>
+                    <pic:cNvPr id="1" name=""/>
+                    <pic:cNvPicPr/>
+                  </pic:nvPicPr>
+                  <pic:blipFill>
+                    <a:blip r:embed="rId50"/>
+                    <a:stretch>
+                      <a:fillRect/>
+                    </a:stretch>
+                  </pic:blipFill>
+                  <pic:spPr>
+                    <a:xfrm>
+                      <a:off x="0" y="0"/>
+                      <a:ext cx="5686425" cy="4143375"/>
+                    </a:xfrm>
+                    <a:prstGeom prst="rect">
+                      <a:avLst/>
+                    </a:prstGeom>
+                  </pic:spPr>
+                </pic:pic>
+              </a:graphicData>
+            </a:graphic>
+          </wp:inline>
+        </w:drawing>
+      </w:r>
+    </w:p>
+    <w:p>
+      <w:pPr>
+        <w:rPr>
+          <w:rFonts w:cstheme="minorHAnsi"/>
+          <w:sz w:val="24"/>
+          <w:szCs w:val="24"/>
+          <w14:reflection w14:blurRad="6350" w14:stA="53000" w14:stPos="0" w14:endA="300" w14:endPos="35500" w14:dist="0" w14:dir="5400000" w14:fadeDir="5400000" w14:sx="100000" w14:sy="-90000" w14:kx="0" w14:ky="0" w14:algn="bl"/>
+          <w14:textOutline w14:w="0" w14:cap="flat" w14:cmpd="sng" w14:algn="ctr">
+            <w14:noFill/>
+            <w14:prstDash w14:val="solid"/>
+            <w14:round/>
+          </w14:textOutline>
+          <w14:textFill>
+            <w14:gradFill>
+              <w14:gsLst>
+                <w14:gs w14:pos="0">
+                  <w14:schemeClr w14:val="accent5">
+                    <w14:lumMod w14:val="50000"/>
+                  </w14:schemeClr>
+                </w14:gs>
+                <w14:gs w14:pos="50000">
+                  <w14:schemeClr w14:val="accent5"/>
+                </w14:gs>
+                <w14:gs w14:pos="100000">
+                  <w14:schemeClr w14:val="accent5">
+                    <w14:lumMod w14:val="60000"/>
+                    <w14:lumOff w14:val="40000"/>
+                  </w14:schemeClr>
+                </w14:gs>
+              </w14:gsLst>
+              <w14:lin w14:ang="5400000" w14:scaled="0"/>
+            </w14:gradFill>
+          </w14:textFill>
+        </w:rPr>
+      </w:pPr>
+    </w:p>
+    <w:p>
+      <w:pPr>
+        <w:rPr>
+          <w:rFonts w:cstheme="minorHAnsi"/>
+          <w:sz w:val="24"/>
+          <w:szCs w:val="24"/>
+          <w14:reflection w14:blurRad="6350" w14:stA="53000" w14:stPos="0" w14:endA="300" w14:endPos="35500" w14:dist="0" w14:dir="5400000" w14:fadeDir="5400000" w14:sx="100000" w14:sy="-90000" w14:kx="0" w14:ky="0" w14:algn="bl"/>
+          <w14:textOutline w14:w="0" w14:cap="flat" w14:cmpd="sng" w14:algn="ctr">
+            <w14:noFill/>
+            <w14:prstDash w14:val="solid"/>
+            <w14:round/>
+          </w14:textOutline>
+          <w14:textFill>
+            <w14:gradFill>
+              <w14:gsLst>
+                <w14:gs w14:pos="0">
+                  <w14:schemeClr w14:val="accent5">
+                    <w14:lumMod w14:val="50000"/>
+                  </w14:schemeClr>
+                </w14:gs>
+                <w14:gs w14:pos="50000">
+                  <w14:schemeClr w14:val="accent5"/>
+                </w14:gs>
+                <w14:gs w14:pos="100000">
+                  <w14:schemeClr w14:val="accent5">
+                    <w14:lumMod w14:val="60000"/>
+                    <w14:lumOff w14:val="40000"/>
+                  </w14:schemeClr>
+                </w14:gs>
+              </w14:gsLst>
+              <w14:lin w14:ang="5400000" w14:scaled="0"/>
+            </w14:gradFill>
+          </w14:textFill>
+        </w:rPr>
+      </w:pPr>
+    </w:p>
+    <w:p>
+      <w:pPr>
+        <w:rPr>
+          <w:rFonts w:cstheme="minorHAnsi"/>
+          <w:sz w:val="24"/>
+          <w:szCs w:val="24"/>
+          <w14:reflection w14:blurRad="6350" w14:stA="53000" w14:stPos="0" w14:endA="300" w14:endPos="35500" w14:dist="0" w14:dir="5400000" w14:fadeDir="5400000" w14:sx="100000" w14:sy="-90000" w14:kx="0" w14:ky="0" w14:algn="bl"/>
+          <w14:textOutline w14:w="0" w14:cap="flat" w14:cmpd="sng" w14:algn="ctr">
+            <w14:noFill/>
+            <w14:prstDash w14:val="solid"/>
+            <w14:round/>
+          </w14:textOutline>
+          <w14:textFill>
+            <w14:gradFill>
+              <w14:gsLst>
+                <w14:gs w14:pos="0">
+                  <w14:schemeClr w14:val="accent5">
+                    <w14:lumMod w14:val="50000"/>
+                  </w14:schemeClr>
+                </w14:gs>
+                <w14:gs w14:pos="50000">
+                  <w14:schemeClr w14:val="accent5"/>
+                </w14:gs>
+                <w14:gs w14:pos="100000">
+                  <w14:schemeClr w14:val="accent5">
+                    <w14:lumMod w14:val="60000"/>
+                    <w14:lumOff w14:val="40000"/>
+                  </w14:schemeClr>
+                </w14:gs>
+              </w14:gsLst>
+              <w14:lin w14:ang="5400000" w14:scaled="0"/>
+            </w14:gradFill>
+          </w14:textFill>
+        </w:rPr>
+      </w:pPr>
+    </w:p>
+    <w:p>
+      <w:pPr>
+        <w:rPr>
+          <w:rFonts w:cstheme="minorHAnsi"/>
+          <w:sz w:val="24"/>
+          <w:szCs w:val="24"/>
+          <w14:reflection w14:blurRad="6350" w14:stA="53000" w14:stPos="0" w14:endA="300" w14:endPos="35500" w14:dist="0" w14:dir="5400000" w14:fadeDir="5400000" w14:sx="100000" w14:sy="-90000" w14:kx="0" w14:ky="0" w14:algn="bl"/>
+          <w14:textOutline w14:w="0" w14:cap="flat" w14:cmpd="sng" w14:algn="ctr">
+            <w14:noFill/>
+            <w14:prstDash w14:val="solid"/>
+            <w14:round/>
+          </w14:textOutline>
+          <w14:textFill>
+            <w14:gradFill>
+              <w14:gsLst>
+                <w14:gs w14:pos="0">
+                  <w14:schemeClr w14:val="accent5">
+                    <w14:lumMod w14:val="50000"/>
+                  </w14:schemeClr>
+                </w14:gs>
+                <w14:gs w14:pos="50000">
+                  <w14:schemeClr w14:val="accent5"/>
+                </w14:gs>
+                <w14:gs w14:pos="100000">
+                  <w14:schemeClr w14:val="accent5">
+                    <w14:lumMod w14:val="60000"/>
+                    <w14:lumOff w14:val="40000"/>
+                  </w14:schemeClr>
+                </w14:gs>
+              </w14:gsLst>
+              <w14:lin w14:ang="5400000" w14:scaled="0"/>
+            </w14:gradFill>
+          </w14:textFill>
+        </w:rPr>
+      </w:pPr>
+    </w:p>
+    <w:p>
+      <w:pPr>
+        <w:rPr>
+          <w:rFonts w:cstheme="minorHAnsi"/>
+          <w:sz w:val="24"/>
+          <w:szCs w:val="24"/>
+          <w14:reflection w14:blurRad="6350" w14:stA="53000" w14:stPos="0" w14:endA="300" w14:endPos="35500" w14:dist="0" w14:dir="5400000" w14:fadeDir="5400000" w14:sx="100000" w14:sy="-90000" w14:kx="0" w14:ky="0" w14:algn="bl"/>
+          <w14:textOutline w14:w="0" w14:cap="flat" w14:cmpd="sng" w14:algn="ctr">
+            <w14:noFill/>
+            <w14:prstDash w14:val="solid"/>
+            <w14:round/>
+          </w14:textOutline>
+          <w14:textFill>
+            <w14:gradFill>
+              <w14:gsLst>
+                <w14:gs w14:pos="0">
+                  <w14:schemeClr w14:val="accent5">
+                    <w14:lumMod w14:val="50000"/>
+                  </w14:schemeClr>
+                </w14:gs>
+                <w14:gs w14:pos="50000">
+                  <w14:schemeClr w14:val="accent5"/>
+                </w14:gs>
+                <w14:gs w14:pos="100000">
+                  <w14:schemeClr w14:val="accent5">
+                    <w14:lumMod w14:val="60000"/>
+                    <w14:lumOff w14:val="40000"/>
+                  </w14:schemeClr>
+                </w14:gs>
+              </w14:gsLst>
+              <w14:lin w14:ang="5400000" w14:scaled="0"/>
+            </w14:gradFill>
+          </w14:textFill>
+        </w:rPr>
+      </w:pPr>
+    </w:p>
+    <w:p>
+      <w:pPr>
+        <w:rPr>
+          <w:rFonts w:cstheme="minorHAnsi"/>
+          <w:sz w:val="24"/>
+          <w:szCs w:val="24"/>
+          <w14:reflection w14:blurRad="6350" w14:stA="53000" w14:stPos="0" w14:endA="300" w14:endPos="35500" w14:dist="0" w14:dir="5400000" w14:fadeDir="5400000" w14:sx="100000" w14:sy="-90000" w14:kx="0" w14:ky="0" w14:algn="bl"/>
+          <w14:textOutline w14:w="0" w14:cap="flat" w14:cmpd="sng" w14:algn="ctr">
+            <w14:noFill/>
+            <w14:prstDash w14:val="solid"/>
+            <w14:round/>
+          </w14:textOutline>
+          <w14:textFill>
+            <w14:gradFill>
+              <w14:gsLst>
+                <w14:gs w14:pos="0">
+                  <w14:schemeClr w14:val="accent5">
+                    <w14:lumMod w14:val="50000"/>
+                  </w14:schemeClr>
+                </w14:gs>
+                <w14:gs w14:pos="50000">
+                  <w14:schemeClr w14:val="accent5"/>
+                </w14:gs>
+                <w14:gs w14:pos="100000">
+                  <w14:schemeClr w14:val="accent5">
+                    <w14:lumMod w14:val="60000"/>
+                    <w14:lumOff w14:val="40000"/>
+                  </w14:schemeClr>
+                </w14:gs>
+              </w14:gsLst>
+              <w14:lin w14:ang="5400000" w14:scaled="0"/>
+            </w14:gradFill>
+          </w14:textFill>
+        </w:rPr>
+      </w:pPr>
+    </w:p>
+    <w:p>
+      <w:pPr>
+        <w:pStyle w:val="Heading1"/>
+      </w:pPr>
+      <w:r>
         <w:t>FEATURE SELECTION</w:t>
       </w:r>
       <w:r>
@@ -15249,6 +15596,7 @@
           <w:sz w:val="22"/>
           <w:szCs w:val="22"/>
         </w:rPr>
+        <w:lastRenderedPageBreak/>
         <w:drawing>
           <wp:anchor distT="0" distB="0" distL="114300" distR="114300" simplePos="0" relativeHeight="251676672" behindDoc="0" locked="0" layoutInCell="1" allowOverlap="1">
             <wp:simplePos x="0" y="0"/>
@@ -15273,7 +15621,7 @@
                     <pic:cNvPicPr/>
                   </pic:nvPicPr>
                   <pic:blipFill>
-                    <a:blip r:embed="rId50">
+                    <a:blip r:embed="rId51">
                       <a:extLst>
                         <a:ext uri="{28A0092B-C50C-407E-A947-70E740481C1C}">
                           <a14:useLocalDpi xmlns:a14="http://schemas.microsoft.com/office/drawing/2010/main" val="0"/>
@@ -15594,25 +15942,25 @@
     </w:tbl>
     <w:p>
       <w:r>
+        <w:t xml:space="preserve">    </w:t>
+      </w:r>
+    </w:p>
+    <w:p>
+      <w:pPr>
+        <w:pStyle w:val="Heading1"/>
+        <w:rPr>
+          <w:b/>
+          <w:sz w:val="24"/>
+          <w:szCs w:val="24"/>
+        </w:rPr>
+      </w:pPr>
+      <w:r>
+        <w:rPr>
+          <w:b/>
+          <w:sz w:val="24"/>
+          <w:szCs w:val="24"/>
+        </w:rPr>
         <w:lastRenderedPageBreak/>
-        <w:t xml:space="preserve">    </w:t>
-      </w:r>
-    </w:p>
-    <w:p>
-      <w:pPr>
-        <w:pStyle w:val="Heading1"/>
-        <w:rPr>
-          <w:b/>
-          <w:sz w:val="24"/>
-          <w:szCs w:val="24"/>
-        </w:rPr>
-      </w:pPr>
-      <w:r>
-        <w:rPr>
-          <w:b/>
-          <w:sz w:val="24"/>
-          <w:szCs w:val="24"/>
-        </w:rPr>
         <w:t>Clustering</w:t>
       </w:r>
     </w:p>
@@ -15728,7 +16076,7 @@
                     <pic:cNvPicPr/>
                   </pic:nvPicPr>
                   <pic:blipFill>
-                    <a:blip r:embed="rId51">
+                    <a:blip r:embed="rId52">
                       <a:extLst>
                         <a:ext uri="{28A0092B-C50C-407E-A947-70E740481C1C}">
                           <a14:useLocalDpi xmlns:a14="http://schemas.microsoft.com/office/drawing/2010/main" val="0"/>
@@ -15809,7 +16157,7 @@
                     <pic:cNvPicPr/>
                   </pic:nvPicPr>
                   <pic:blipFill>
-                    <a:blip r:embed="rId52"/>
+                    <a:blip r:embed="rId53"/>
                     <a:stretch>
                       <a:fillRect/>
                     </a:stretch>
@@ -15879,9 +16227,136 @@
     </w:p>
     <w:p>
       <w:pPr>
+        <w:spacing w:before="0" w:after="160" w:line="259" w:lineRule="auto"/>
+        <w:rPr>
+          <w:sz w:val="22"/>
+          <w:szCs w:val="22"/>
+        </w:rPr>
+      </w:pPr>
+    </w:p>
+    <w:p>
+      <w:pPr>
+        <w:spacing w:before="0" w:after="160" w:line="259" w:lineRule="auto"/>
+        <w:rPr>
+          <w:sz w:val="22"/>
+          <w:szCs w:val="22"/>
+        </w:rPr>
+      </w:pPr>
+    </w:p>
+    <w:p>
+      <w:pPr>
+        <w:spacing w:before="0" w:after="160" w:line="259" w:lineRule="auto"/>
+        <w:rPr>
+          <w:sz w:val="22"/>
+          <w:szCs w:val="22"/>
+        </w:rPr>
+      </w:pPr>
+    </w:p>
+    <w:p>
+      <w:pPr>
+        <w:spacing w:before="0" w:after="160" w:line="259" w:lineRule="auto"/>
+        <w:rPr>
+          <w:sz w:val="22"/>
+          <w:szCs w:val="22"/>
+        </w:rPr>
+      </w:pPr>
+    </w:p>
+    <w:p>
+      <w:pPr>
+        <w:spacing w:before="0" w:after="160" w:line="259" w:lineRule="auto"/>
+        <w:rPr>
+          <w:sz w:val="22"/>
+          <w:szCs w:val="22"/>
+        </w:rPr>
+      </w:pPr>
+    </w:p>
+    <w:p>
+      <w:pPr>
+        <w:spacing w:before="0" w:after="160" w:line="259" w:lineRule="auto"/>
+        <w:rPr>
+          <w:sz w:val="22"/>
+          <w:szCs w:val="22"/>
+        </w:rPr>
+      </w:pPr>
+    </w:p>
+    <w:p>
+      <w:pPr>
+        <w:spacing w:before="0" w:after="160" w:line="259" w:lineRule="auto"/>
+        <w:rPr>
+          <w:sz w:val="22"/>
+          <w:szCs w:val="22"/>
+        </w:rPr>
+      </w:pPr>
+    </w:p>
+    <w:p>
+      <w:pPr>
+        <w:spacing w:before="0" w:after="160" w:line="259" w:lineRule="auto"/>
+        <w:rPr>
+          <w:sz w:val="22"/>
+          <w:szCs w:val="22"/>
+        </w:rPr>
+      </w:pPr>
+    </w:p>
+    <w:p>
+      <w:pPr>
+        <w:spacing w:before="0" w:after="160" w:line="259" w:lineRule="auto"/>
+        <w:rPr>
+          <w:sz w:val="22"/>
+          <w:szCs w:val="22"/>
+        </w:rPr>
+      </w:pPr>
+    </w:p>
+    <w:p>
+      <w:pPr>
+        <w:spacing w:before="0" w:after="160" w:line="259" w:lineRule="auto"/>
+        <w:rPr>
+          <w:sz w:val="22"/>
+          <w:szCs w:val="22"/>
+        </w:rPr>
+      </w:pPr>
+    </w:p>
+    <w:p>
+      <w:pPr>
+        <w:spacing w:before="0" w:after="160" w:line="259" w:lineRule="auto"/>
+        <w:rPr>
+          <w:sz w:val="22"/>
+          <w:szCs w:val="22"/>
+        </w:rPr>
+      </w:pPr>
+    </w:p>
+    <w:p>
+      <w:pPr>
+        <w:spacing w:before="0" w:after="160" w:line="259" w:lineRule="auto"/>
+        <w:rPr>
+          <w:sz w:val="22"/>
+          <w:szCs w:val="22"/>
+        </w:rPr>
+      </w:pPr>
+    </w:p>
+    <w:p>
+      <w:pPr>
+        <w:spacing w:before="0" w:after="160" w:line="259" w:lineRule="auto"/>
+        <w:rPr>
+          <w:sz w:val="22"/>
+          <w:szCs w:val="22"/>
+        </w:rPr>
+      </w:pPr>
+    </w:p>
+    <w:p>
+      <w:pPr>
+        <w:spacing w:before="0" w:after="160" w:line="259" w:lineRule="auto"/>
+        <w:rPr>
+          <w:sz w:val="22"/>
+          <w:szCs w:val="22"/>
+        </w:rPr>
+      </w:pPr>
+    </w:p>
+    <w:p>
+      <w:pPr>
         <w:pStyle w:val="Heading1"/>
       </w:pPr>
       <w:r>
+        <w:lastRenderedPageBreak/>
         <w:t>MANUAL CLUSTERING USING PYTHON</w:t>
       </w:r>
     </w:p>
@@ -15987,93 +16462,12 @@
           <w:szCs w:val="22"/>
         </w:rPr>
       </w:pPr>
-    </w:p>
-    <w:p>
-      <w:pPr>
-        <w:spacing w:before="0" w:after="160" w:line="259" w:lineRule="auto"/>
+      <w:r>
         <w:rPr>
           <w:b/>
           <w:sz w:val="22"/>
           <w:szCs w:val="22"/>
         </w:rPr>
-      </w:pPr>
-    </w:p>
-    <w:p>
-      <w:pPr>
-        <w:spacing w:before="0" w:after="160" w:line="259" w:lineRule="auto"/>
-        <w:rPr>
-          <w:b/>
-          <w:sz w:val="22"/>
-          <w:szCs w:val="22"/>
-        </w:rPr>
-      </w:pPr>
-    </w:p>
-    <w:p>
-      <w:pPr>
-        <w:spacing w:before="0" w:after="160" w:line="259" w:lineRule="auto"/>
-        <w:rPr>
-          <w:b/>
-          <w:sz w:val="22"/>
-          <w:szCs w:val="22"/>
-        </w:rPr>
-      </w:pPr>
-    </w:p>
-    <w:p>
-      <w:pPr>
-        <w:spacing w:before="0" w:after="160" w:line="259" w:lineRule="auto"/>
-        <w:rPr>
-          <w:b/>
-          <w:sz w:val="22"/>
-          <w:szCs w:val="22"/>
-        </w:rPr>
-      </w:pPr>
-    </w:p>
-    <w:p>
-      <w:pPr>
-        <w:spacing w:before="0" w:after="160" w:line="259" w:lineRule="auto"/>
-        <w:rPr>
-          <w:b/>
-          <w:sz w:val="22"/>
-          <w:szCs w:val="22"/>
-        </w:rPr>
-      </w:pPr>
-    </w:p>
-    <w:p>
-      <w:pPr>
-        <w:spacing w:before="0" w:after="160" w:line="259" w:lineRule="auto"/>
-        <w:rPr>
-          <w:b/>
-          <w:sz w:val="22"/>
-          <w:szCs w:val="22"/>
-        </w:rPr>
-      </w:pPr>
-    </w:p>
-    <w:p>
-      <w:pPr>
-        <w:spacing w:before="0" w:after="160" w:line="259" w:lineRule="auto"/>
-        <w:rPr>
-          <w:b/>
-          <w:sz w:val="22"/>
-          <w:szCs w:val="22"/>
-        </w:rPr>
-      </w:pPr>
-    </w:p>
-    <w:p>
-      <w:pPr>
-        <w:spacing w:before="0" w:after="160" w:line="259" w:lineRule="auto"/>
-        <w:rPr>
-          <w:b/>
-          <w:sz w:val="22"/>
-          <w:szCs w:val="22"/>
-        </w:rPr>
-      </w:pPr>
-      <w:r>
-        <w:rPr>
-          <w:b/>
-          <w:sz w:val="22"/>
-          <w:szCs w:val="22"/>
-        </w:rPr>
-        <w:lastRenderedPageBreak/>
         <w:t>Dti_Level:</w:t>
       </w:r>
     </w:p>
@@ -16105,7 +16499,7 @@
                     <pic:cNvPicPr/>
                   </pic:nvPicPr>
                   <pic:blipFill>
-                    <a:blip r:embed="rId53"/>
+                    <a:blip r:embed="rId54"/>
                     <a:stretch>
                       <a:fillRect/>
                     </a:stretch>
@@ -16287,7 +16681,7 @@
                     <pic:cNvPicPr/>
                   </pic:nvPicPr>
                   <pic:blipFill>
-                    <a:blip r:embed="rId54">
+                    <a:blip r:embed="rId55">
                       <a:extLst>
                         <a:ext uri="{28A0092B-C50C-407E-A947-70E740481C1C}">
                           <a14:useLocalDpi xmlns:a14="http://schemas.microsoft.com/office/drawing/2010/main" val="0"/>
@@ -16429,21 +16823,7 @@
           <w:sz w:val="22"/>
           <w:szCs w:val="22"/>
         </w:rPr>
-        <w:t>Risk Score between 620 and 680</w:t>
-      </w:r>
-      <w:r>
-        <w:rPr>
-          <w:sz w:val="22"/>
-          <w:szCs w:val="22"/>
-        </w:rPr>
-        <w:t xml:space="preserve"> -&gt; </w:t>
-      </w:r>
-      <w:r>
-        <w:rPr>
-          <w:sz w:val="22"/>
-          <w:szCs w:val="22"/>
-        </w:rPr>
-        <w:t>Fair</w:t>
+        <w:t>Risk Score between 620 and 680 -&gt; Fair</w:t>
       </w:r>
     </w:p>
     <w:p>
@@ -16464,35 +16844,7 @@
           <w:sz w:val="22"/>
           <w:szCs w:val="22"/>
         </w:rPr>
-        <w:t>Risk Score between 580</w:t>
-      </w:r>
-      <w:r>
-        <w:rPr>
-          <w:sz w:val="22"/>
-          <w:szCs w:val="22"/>
-        </w:rPr>
-        <w:t xml:space="preserve"> and </w:t>
-      </w:r>
-      <w:r>
-        <w:rPr>
-          <w:sz w:val="22"/>
-          <w:szCs w:val="22"/>
-        </w:rPr>
-        <w:t>620</w:t>
-      </w:r>
-      <w:r>
-        <w:rPr>
-          <w:sz w:val="22"/>
-          <w:szCs w:val="22"/>
-        </w:rPr>
-        <w:t xml:space="preserve"> -&gt; </w:t>
-      </w:r>
-      <w:r>
-        <w:rPr>
-          <w:sz w:val="22"/>
-          <w:szCs w:val="22"/>
-        </w:rPr>
-        <w:t>Weak</w:t>
+        <w:t>Risk Score between 580 and 620 -&gt; Weak</w:t>
       </w:r>
     </w:p>
     <w:p>
@@ -16513,99 +16865,30 @@
           <w:sz w:val="22"/>
           <w:szCs w:val="22"/>
         </w:rPr>
-        <w:t xml:space="preserve">Risk Score between </w:t>
-      </w:r>
-      <w:r>
+        <w:t>Risk Score between 350 and 580 -&gt; Good</w:t>
+      </w:r>
+    </w:p>
+    <w:p>
+      <w:pPr>
+        <w:spacing w:before="0" w:after="160" w:line="259" w:lineRule="auto"/>
         <w:rPr>
           <w:sz w:val="22"/>
           <w:szCs w:val="22"/>
         </w:rPr>
-        <w:t>350 and 58</w:t>
-      </w:r>
-      <w:r>
+      </w:pPr>
+    </w:p>
+    <w:p>
+      <w:pPr>
+        <w:spacing w:before="0" w:after="160" w:line="259" w:lineRule="auto"/>
         <w:rPr>
           <w:sz w:val="22"/>
           <w:szCs w:val="22"/>
         </w:rPr>
-        <w:t>0 -&gt; Good</w:t>
-      </w:r>
-    </w:p>
-    <w:p>
-      <w:pPr>
-        <w:spacing w:before="0" w:after="160" w:line="259" w:lineRule="auto"/>
-        <w:rPr>
-          <w:sz w:val="22"/>
-          <w:szCs w:val="22"/>
-        </w:rPr>
-      </w:pPr>
-    </w:p>
-    <w:p>
-      <w:pPr>
-        <w:spacing w:before="0" w:after="160" w:line="259" w:lineRule="auto"/>
-        <w:rPr>
-          <w:sz w:val="22"/>
-          <w:szCs w:val="22"/>
-        </w:rPr>
-      </w:pPr>
-    </w:p>
-    <w:p>
-      <w:pPr>
-        <w:spacing w:before="0" w:after="160" w:line="259" w:lineRule="auto"/>
-        <w:rPr>
-          <w:sz w:val="22"/>
-          <w:szCs w:val="22"/>
-        </w:rPr>
-      </w:pPr>
-    </w:p>
-    <w:p>
-      <w:pPr>
-        <w:spacing w:before="0" w:after="160" w:line="259" w:lineRule="auto"/>
-        <w:rPr>
-          <w:sz w:val="22"/>
-          <w:szCs w:val="22"/>
-        </w:rPr>
-      </w:pPr>
-    </w:p>
-    <w:p>
-      <w:pPr>
-        <w:spacing w:before="0" w:after="160" w:line="259" w:lineRule="auto"/>
-        <w:rPr>
-          <w:sz w:val="22"/>
-          <w:szCs w:val="22"/>
-        </w:rPr>
-      </w:pPr>
-    </w:p>
-    <w:p>
-      <w:pPr>
-        <w:spacing w:before="0" w:after="160" w:line="259" w:lineRule="auto"/>
-        <w:rPr>
-          <w:sz w:val="22"/>
-          <w:szCs w:val="22"/>
-        </w:rPr>
-      </w:pPr>
-    </w:p>
-    <w:p>
-      <w:pPr>
-        <w:spacing w:before="0" w:after="160" w:line="259" w:lineRule="auto"/>
-        <w:rPr>
-          <w:sz w:val="22"/>
-          <w:szCs w:val="22"/>
-        </w:rPr>
-      </w:pPr>
-    </w:p>
-    <w:p>
-      <w:pPr>
-        <w:spacing w:before="0" w:after="160" w:line="259" w:lineRule="auto"/>
-        <w:rPr>
-          <w:sz w:val="22"/>
-          <w:szCs w:val="22"/>
-        </w:rPr>
       </w:pPr>
       <w:r>
         <w:rPr>
           <w:noProof/>
         </w:rPr>
-        <w:lastRenderedPageBreak/>
         <w:drawing>
           <wp:anchor distT="0" distB="0" distL="114300" distR="114300" simplePos="0" relativeHeight="251678720" behindDoc="1" locked="0" layoutInCell="1" allowOverlap="1">
             <wp:simplePos x="0" y="0"/>
@@ -16638,7 +16921,7 @@
                     <pic:cNvPicPr/>
                   </pic:nvPicPr>
                   <pic:blipFill>
-                    <a:blip r:embed="rId55">
+                    <a:blip r:embed="rId56">
                       <a:extLst>
                         <a:ext uri="{28A0092B-C50C-407E-A947-70E740481C1C}">
                           <a14:useLocalDpi xmlns:a14="http://schemas.microsoft.com/office/drawing/2010/main" val="0"/>
@@ -16729,8 +17012,6 @@
         </w:rPr>
         <w:t xml:space="preserve">   7</w:t>
       </w:r>
-      <w:bookmarkStart w:id="28" w:name="_GoBack"/>
-      <w:bookmarkEnd w:id="28"/>
     </w:p>
     <w:p>
       <w:pPr>
@@ -16749,6 +17030,97 @@
           <w:szCs w:val="22"/>
         </w:rPr>
       </w:pPr>
+    </w:p>
+    <w:p>
+      <w:pPr>
+        <w:spacing w:before="0" w:after="160" w:line="259" w:lineRule="auto"/>
+        <w:rPr>
+          <w:sz w:val="22"/>
+          <w:szCs w:val="22"/>
+        </w:rPr>
+      </w:pPr>
+    </w:p>
+    <w:p>
+      <w:pPr>
+        <w:spacing w:before="0" w:after="160" w:line="259" w:lineRule="auto"/>
+        <w:rPr>
+          <w:sz w:val="22"/>
+          <w:szCs w:val="22"/>
+        </w:rPr>
+      </w:pPr>
+    </w:p>
+    <w:p>
+      <w:pPr>
+        <w:spacing w:before="0" w:after="160" w:line="259" w:lineRule="auto"/>
+        <w:rPr>
+          <w:sz w:val="22"/>
+          <w:szCs w:val="22"/>
+        </w:rPr>
+      </w:pPr>
+    </w:p>
+    <w:p>
+      <w:pPr>
+        <w:spacing w:before="0" w:after="160" w:line="259" w:lineRule="auto"/>
+        <w:rPr>
+          <w:sz w:val="22"/>
+          <w:szCs w:val="22"/>
+        </w:rPr>
+      </w:pPr>
+    </w:p>
+    <w:p>
+      <w:pPr>
+        <w:spacing w:before="0" w:after="160" w:line="259" w:lineRule="auto"/>
+        <w:rPr>
+          <w:sz w:val="22"/>
+          <w:szCs w:val="22"/>
+        </w:rPr>
+      </w:pPr>
+    </w:p>
+    <w:p>
+      <w:pPr>
+        <w:spacing w:before="0" w:after="160" w:line="259" w:lineRule="auto"/>
+        <w:rPr>
+          <w:sz w:val="22"/>
+          <w:szCs w:val="22"/>
+        </w:rPr>
+      </w:pPr>
+    </w:p>
+    <w:p>
+      <w:pPr>
+        <w:spacing w:before="0" w:after="160" w:line="259" w:lineRule="auto"/>
+        <w:rPr>
+          <w:sz w:val="22"/>
+          <w:szCs w:val="22"/>
+        </w:rPr>
+      </w:pPr>
+    </w:p>
+    <w:p>
+      <w:pPr>
+        <w:spacing w:before="0" w:after="160" w:line="259" w:lineRule="auto"/>
+        <w:rPr>
+          <w:sz w:val="22"/>
+          <w:szCs w:val="22"/>
+        </w:rPr>
+      </w:pPr>
+    </w:p>
+    <w:p>
+      <w:pPr>
+        <w:pStyle w:val="Heading1"/>
+        <w:rPr>
+          <w:b/>
+          <w:sz w:val="24"/>
+          <w:szCs w:val="24"/>
+        </w:rPr>
+      </w:pPr>
+      <w:r>
+        <w:rPr>
+          <w:b/>
+          <w:sz w:val="24"/>
+          <w:szCs w:val="24"/>
+        </w:rPr>
+        <w:lastRenderedPageBreak/>
+        <w:t>PREDICTION</w:t>
+      </w:r>
     </w:p>
     <w:p>
       <w:pPr>
@@ -16764,6 +17136,7 @@
       <w:pPr>
         <w:spacing w:before="0" w:after="160" w:line="259" w:lineRule="auto"/>
         <w:rPr>
+          <w:b/>
           <w:sz w:val="22"/>
           <w:szCs w:val="22"/>
         </w:rPr>
@@ -16777,69 +17150,46 @@
           <w:szCs w:val="22"/>
         </w:rPr>
       </w:pPr>
-    </w:p>
-    <w:p>
-      <w:pPr>
-        <w:spacing w:before="0" w:after="160" w:line="259" w:lineRule="auto"/>
-        <w:rPr>
-          <w:sz w:val="22"/>
-          <w:szCs w:val="22"/>
-        </w:rPr>
-      </w:pPr>
-    </w:p>
-    <w:p>
-      <w:pPr>
-        <w:spacing w:before="0" w:after="160" w:line="259" w:lineRule="auto"/>
-        <w:rPr>
-          <w:sz w:val="22"/>
-          <w:szCs w:val="22"/>
-        </w:rPr>
-      </w:pPr>
-    </w:p>
-    <w:p>
-      <w:pPr>
-        <w:spacing w:before="0" w:after="160" w:line="259" w:lineRule="auto"/>
-        <w:rPr>
-          <w:sz w:val="22"/>
-          <w:szCs w:val="22"/>
-        </w:rPr>
-      </w:pPr>
-    </w:p>
-    <w:p>
-      <w:pPr>
-        <w:spacing w:before="0" w:after="160" w:line="259" w:lineRule="auto"/>
-        <w:rPr>
-          <w:sz w:val="22"/>
-          <w:szCs w:val="22"/>
-        </w:rPr>
-      </w:pPr>
-    </w:p>
-    <w:p>
-      <w:pPr>
-        <w:spacing w:before="0" w:after="160" w:line="259" w:lineRule="auto"/>
-        <w:rPr>
-          <w:sz w:val="22"/>
-          <w:szCs w:val="22"/>
-        </w:rPr>
-      </w:pPr>
-    </w:p>
-    <w:p>
-      <w:pPr>
-        <w:spacing w:before="0" w:after="160" w:line="259" w:lineRule="auto"/>
-        <w:rPr>
-          <w:sz w:val="22"/>
-          <w:szCs w:val="22"/>
-        </w:rPr>
-      </w:pPr>
-    </w:p>
-    <w:p>
-      <w:pPr>
-        <w:spacing w:before="0" w:after="160" w:line="259" w:lineRule="auto"/>
-        <w:rPr>
-          <w:sz w:val="22"/>
-          <w:szCs w:val="22"/>
-        </w:rPr>
-      </w:pPr>
+      <w:r>
+        <w:rPr>
+          <w:noProof/>
+        </w:rPr>
+        <w:drawing>
+          <wp:inline distT="0" distB="0" distL="0" distR="0" wp14:anchorId="1A5C0255" wp14:editId="1E06E5F7">
+            <wp:extent cx="6276975" cy="2905125"/>
+            <wp:effectExtent l="0" t="0" r="9525" b="9525"/>
+            <wp:docPr id="78" name="Picture 78"/>
+            <wp:cNvGraphicFramePr>
+              <a:graphicFrameLocks xmlns:a="http://schemas.openxmlformats.org/drawingml/2006/main" noChangeAspect="1"/>
+            </wp:cNvGraphicFramePr>
+            <a:graphic xmlns:a="http://schemas.openxmlformats.org/drawingml/2006/main">
+              <a:graphicData uri="http://schemas.openxmlformats.org/drawingml/2006/picture">
+                <pic:pic xmlns:pic="http://schemas.openxmlformats.org/drawingml/2006/picture">
+                  <pic:nvPicPr>
+                    <pic:cNvPr id="1" name=""/>
+                    <pic:cNvPicPr/>
+                  </pic:nvPicPr>
+                  <pic:blipFill>
+                    <a:blip r:embed="rId57"/>
+                    <a:stretch>
+                      <a:fillRect/>
+                    </a:stretch>
+                  </pic:blipFill>
+                  <pic:spPr>
+                    <a:xfrm>
+                      <a:off x="0" y="0"/>
+                      <a:ext cx="6276975" cy="2905125"/>
+                    </a:xfrm>
+                    <a:prstGeom prst="rect">
+                      <a:avLst/>
+                    </a:prstGeom>
+                  </pic:spPr>
+                </pic:pic>
+              </a:graphicData>
+            </a:graphic>
+          </wp:inline>
+        </w:drawing>
+      </w:r>
     </w:p>
     <w:p>
       <w:pPr>
@@ -17132,8 +17482,8 @@
       </w:r>
     </w:p>
     <w:sectPr>
-      <w:headerReference w:type="default" r:id="rId56"/>
-      <w:footerReference w:type="default" r:id="rId57"/>
+      <w:headerReference w:type="default" r:id="rId58"/>
+      <w:footerReference w:type="default" r:id="rId59"/>
       <w:pgSz w:w="12240" w:h="15840"/>
       <w:pgMar w:top="1440" w:right="1440" w:bottom="1440" w:left="1440" w:header="720" w:footer="720" w:gutter="0"/>
       <w:cols w:space="720"/>
@@ -17211,7 +17561,7 @@
         <w:noProof/>
         <w:color w:val="5B9BD5" w:themeColor="accent1"/>
       </w:rPr>
-      <w:t>38</w:t>
+      <w:t>37</w:t>
     </w:r>
     <w:r>
       <w:rPr>
@@ -22334,7 +22684,7 @@
 </file>
 
 <file path=customXml/itemProps1.xml><?xml version="1.0" encoding="utf-8"?>
-<ds:datastoreItem xmlns:ds="http://schemas.openxmlformats.org/officeDocument/2006/customXml" ds:itemID="{43306F75-A357-434C-A827-15B5B05FE81F}">
+<ds:datastoreItem xmlns:ds="http://schemas.openxmlformats.org/officeDocument/2006/customXml" ds:itemID="{F05E45E8-E42C-4ECD-A28D-AD4FC654EE90}">
   <ds:schemaRefs>
     <ds:schemaRef ds:uri="http://schemas.openxmlformats.org/officeDocument/2006/bibliography"/>
   </ds:schemaRefs>

--- a/Report.docx
+++ b/Report.docx
@@ -8673,64 +8673,99 @@
           <w:highlight w:val="cyan"/>
         </w:rPr>
         <w:lastRenderedPageBreak/>
-        <w:t>By checking the frequency of the grade, we see that people with higher grade (F/G) are very less as compared to people with lower grades</w:t>
+        <w:t>By checking the frequency of the grade</w:t>
       </w:r>
       <w:r>
         <w:rPr>
           <w:b/>
           <w:highlight w:val="cyan"/>
         </w:rPr>
-        <w:t xml:space="preserve"> </w:t>
+        <w:t>, we see that people with lower</w:t>
       </w:r>
       <w:r>
         <w:rPr>
           <w:b/>
           <w:highlight w:val="cyan"/>
         </w:rPr>
-        <w:t>(A,B,C)</w:t>
+        <w:t xml:space="preserve"> grade</w:t>
       </w:r>
       <w:r>
         <w:rPr>
           <w:b/>
           <w:highlight w:val="cyan"/>
         </w:rPr>
-        <w:t>. Hence, people with a good credit score are very few</w:t>
+        <w:t>s</w:t>
       </w:r>
       <w:r>
         <w:rPr>
           <w:b/>
           <w:highlight w:val="cyan"/>
         </w:rPr>
-        <w:t>.</w:t>
-      </w:r>
-    </w:p>
-    <w:p>
-      <w:pPr>
-        <w:rPr>
-          <w:rFonts w:cstheme="minorHAnsi"/>
-          <w:sz w:val="24"/>
-          <w:szCs w:val="24"/>
-        </w:rPr>
-      </w:pPr>
-    </w:p>
-    <w:p>
-      <w:pPr>
-        <w:rPr>
-          <w:rFonts w:cstheme="minorHAnsi"/>
-          <w:sz w:val="24"/>
-          <w:szCs w:val="24"/>
-        </w:rPr>
-      </w:pPr>
+        <w:t xml:space="preserve"> (F/G) are very less </w:t>
+      </w:r>
+      <w:r>
+        <w:rPr>
+          <w:b/>
+          <w:highlight w:val="cyan"/>
+        </w:rPr>
+        <w:t>as compared to people with Higher</w:t>
+      </w:r>
+      <w:r>
+        <w:rPr>
+          <w:b/>
+          <w:highlight w:val="cyan"/>
+        </w:rPr>
+        <w:t xml:space="preserve"> grades</w:t>
+      </w:r>
+      <w:r>
+        <w:rPr>
+          <w:b/>
+          <w:highlight w:val="cyan"/>
+        </w:rPr>
+        <w:t xml:space="preserve"> </w:t>
+      </w:r>
+      <w:r>
+        <w:rPr>
+          <w:b/>
+          <w:highlight w:val="cyan"/>
+        </w:rPr>
+        <w:t>(A,B,C)</w:t>
+      </w:r>
+      <w:r>
+        <w:rPr>
+          <w:b/>
+          <w:highlight w:val="cyan"/>
+        </w:rPr>
+        <w:t xml:space="preserve">. Hence, people with a good credit score are </w:t>
+      </w:r>
+      <w:r>
+        <w:rPr>
+          <w:b/>
+          <w:highlight w:val="cyan"/>
+        </w:rPr>
+        <w:t>more in number</w:t>
+      </w:r>
+    </w:p>
+    <w:p>
+      <w:pPr>
+        <w:rPr>
+          <w:rFonts w:cstheme="minorHAnsi"/>
+          <w:sz w:val="24"/>
+          <w:szCs w:val="24"/>
+        </w:rPr>
+      </w:pPr>
+      <w:bookmarkStart w:id="17" w:name="_GoBack"/>
+      <w:bookmarkEnd w:id="17"/>
     </w:p>
     <w:p>
       <w:pPr>
         <w:pStyle w:val="Heading2"/>
       </w:pPr>
-      <w:bookmarkStart w:id="17" w:name="_Toc479370853"/>
+      <w:bookmarkStart w:id="18" w:name="_Toc479370853"/>
       <w:r>
         <w:t>Exploring interest rates based on Grades assigned by Lending Club</w:t>
       </w:r>
-      <w:bookmarkEnd w:id="17"/>
+      <w:bookmarkEnd w:id="18"/>
     </w:p>
     <w:p>
       <w:r>
@@ -8875,25 +8910,25 @@
       <w:pPr>
         <w:pStyle w:val="Heading2"/>
       </w:pPr>
-      <w:bookmarkStart w:id="18" w:name="_Toc479370854"/>
-      <w:r>
+      <w:bookmarkStart w:id="19" w:name="_Toc479370854"/>
+      <w:r>
+        <w:t>Paid Vs. Unpaid loan amount over the Grades</w:t>
+      </w:r>
+      <w:bookmarkEnd w:id="19"/>
+    </w:p>
+    <w:p>
+      <w:pPr>
+        <w:rPr>
+          <w:rFonts w:cstheme="minorHAnsi"/>
+          <w:sz w:val="24"/>
+          <w:szCs w:val="24"/>
+        </w:rPr>
+      </w:pPr>
+      <w:r>
+        <w:rPr>
+          <w:noProof/>
+        </w:rPr>
         <w:lastRenderedPageBreak/>
-        <w:t>Paid Vs. Unpaid loan amount over the Grades</w:t>
-      </w:r>
-      <w:bookmarkEnd w:id="18"/>
-    </w:p>
-    <w:p>
-      <w:pPr>
-        <w:rPr>
-          <w:rFonts w:cstheme="minorHAnsi"/>
-          <w:sz w:val="24"/>
-          <w:szCs w:val="24"/>
-        </w:rPr>
-      </w:pPr>
-      <w:r>
-        <w:rPr>
-          <w:noProof/>
-        </w:rPr>
         <w:drawing>
           <wp:inline distT="0" distB="0" distL="0" distR="0" wp14:anchorId="11F0269A" wp14:editId="04A49BCB">
             <wp:extent cx="6676009" cy="4996815"/>
@@ -9033,29 +9068,29 @@
           <w:szCs w:val="24"/>
         </w:rPr>
       </w:pPr>
-      <w:bookmarkStart w:id="19" w:name="_Toc479370855"/>
-      <w:r>
-        <w:rPr>
-          <w:sz w:val="24"/>
-          <w:szCs w:val="24"/>
+      <w:bookmarkStart w:id="20" w:name="_Toc479370855"/>
+      <w:r>
+        <w:rPr>
+          <w:sz w:val="24"/>
+          <w:szCs w:val="24"/>
+        </w:rPr>
+        <w:t>INTEREST RATES AGAINST GRADES</w:t>
+      </w:r>
+      <w:bookmarkEnd w:id="20"/>
+    </w:p>
+    <w:p>
+      <w:pPr>
+        <w:rPr>
+          <w:rFonts w:cstheme="minorHAnsi"/>
+          <w:sz w:val="24"/>
+          <w:szCs w:val="24"/>
+        </w:rPr>
+      </w:pPr>
+      <w:r>
+        <w:rPr>
+          <w:noProof/>
         </w:rPr>
         <w:lastRenderedPageBreak/>
-        <w:t>INTEREST RATES AGAINST GRADES</w:t>
-      </w:r>
-      <w:bookmarkEnd w:id="19"/>
-    </w:p>
-    <w:p>
-      <w:pPr>
-        <w:rPr>
-          <w:rFonts w:cstheme="minorHAnsi"/>
-          <w:sz w:val="24"/>
-          <w:szCs w:val="24"/>
-        </w:rPr>
-      </w:pPr>
-      <w:r>
-        <w:rPr>
-          <w:noProof/>
-        </w:rPr>
         <w:drawing>
           <wp:inline distT="0" distB="0" distL="0" distR="0" wp14:anchorId="02003E4F" wp14:editId="69C5939D">
             <wp:extent cx="6772940" cy="3805555"/>
@@ -9253,14 +9288,13 @@
           <w:szCs w:val="24"/>
         </w:rPr>
       </w:pPr>
-      <w:bookmarkStart w:id="20" w:name="_Toc479370856"/>
-      <w:r>
-        <w:rPr>
-          <w:rFonts w:cstheme="minorHAnsi"/>
-          <w:sz w:val="24"/>
-          <w:szCs w:val="24"/>
-        </w:rPr>
-        <w:lastRenderedPageBreak/>
+      <w:bookmarkStart w:id="21" w:name="_Toc479370856"/>
+      <w:r>
+        <w:rPr>
+          <w:rFonts w:cstheme="minorHAnsi"/>
+          <w:sz w:val="24"/>
+          <w:szCs w:val="24"/>
+        </w:rPr>
         <w:t>ANALYSIS</w:t>
       </w:r>
       <w:r>
@@ -9279,7 +9313,7 @@
         </w:rPr>
         <w:t>: LOAN AMOUNT</w:t>
       </w:r>
-      <w:bookmarkEnd w:id="20"/>
+      <w:bookmarkEnd w:id="21"/>
     </w:p>
     <w:p>
       <w:pPr>
@@ -9287,11 +9321,12 @@
         <w:spacing w:line="260" w:lineRule="atLeast"/>
         <w:contextualSpacing/>
       </w:pPr>
-      <w:bookmarkStart w:id="21" w:name="_Toc479370857"/>
-      <w:r>
+      <w:bookmarkStart w:id="22" w:name="_Toc479370857"/>
+      <w:r>
+        <w:lastRenderedPageBreak/>
         <w:t>LOAN AMOUNT AGAINST LOAN STATUS</w:t>
       </w:r>
-      <w:bookmarkEnd w:id="21"/>
+      <w:bookmarkEnd w:id="22"/>
     </w:p>
     <w:p>
       <w:pPr>
@@ -9475,7 +9510,7 @@
       <w:pPr>
         <w:pStyle w:val="Heading2"/>
       </w:pPr>
-      <w:bookmarkStart w:id="22" w:name="_Toc479370858"/>
+      <w:bookmarkStart w:id="23" w:name="_Toc479370858"/>
       <w:r>
         <w:t>COUNT OF LOAN AMOUNT</w:t>
       </w:r>
@@ -9485,7 +9520,7 @@
       <w:r>
         <w:t>AINST GRADE</w:t>
       </w:r>
-      <w:bookmarkEnd w:id="22"/>
+      <w:bookmarkEnd w:id="23"/>
     </w:p>
     <w:p>
       <w:pPr>
@@ -9638,7 +9673,7 @@
           <w:szCs w:val="24"/>
         </w:rPr>
       </w:pPr>
-      <w:bookmarkStart w:id="23" w:name="_Toc479370859"/>
+      <w:bookmarkStart w:id="24" w:name="_Toc479370859"/>
       <w:r>
         <w:rPr>
           <w:rFonts w:cstheme="minorHAnsi"/>
@@ -9664,7 +9699,7 @@
         </w:rPr>
         <w:t>: DECLINED LOAN DATA</w:t>
       </w:r>
-      <w:bookmarkEnd w:id="23"/>
+      <w:bookmarkEnd w:id="24"/>
     </w:p>
     <w:p/>
     <w:p>
@@ -9676,7 +9711,7 @@
           <w:shd w:val="clear" w:color="auto" w:fill="DEEAF6" w:themeFill="accent1" w:themeFillTint="33"/>
         </w:rPr>
       </w:pPr>
-      <w:bookmarkStart w:id="24" w:name="_Toc479370860"/>
+      <w:bookmarkStart w:id="25" w:name="_Toc479370860"/>
       <w:r>
         <w:t>R</w:t>
       </w:r>
@@ -9686,7 +9721,7 @@
         </w:rPr>
         <w:t>EJECTED LOAN AMOUNT AGAINST EMPLOYMENT LENGTH VS RISK SCORE</w:t>
       </w:r>
-      <w:bookmarkEnd w:id="24"/>
+      <w:bookmarkEnd w:id="25"/>
     </w:p>
     <w:p>
       <w:pPr>
@@ -10367,7 +10402,7 @@
           <w:rStyle w:val="Heading2Char"/>
         </w:rPr>
       </w:pPr>
-      <w:bookmarkStart w:id="25" w:name="_Toc479370861"/>
+      <w:bookmarkStart w:id="26" w:name="_Toc479370861"/>
       <w:r>
         <w:lastRenderedPageBreak/>
         <w:t xml:space="preserve">COUNT OF </w:t>
@@ -10390,7 +10425,7 @@
         </w:rPr>
         <w:t>STATES</w:t>
       </w:r>
-      <w:bookmarkEnd w:id="25"/>
+      <w:bookmarkEnd w:id="26"/>
     </w:p>
     <w:p>
       <w:r>
@@ -10722,11 +10757,11 @@
       <w:pPr>
         <w:pStyle w:val="Heading2"/>
       </w:pPr>
-      <w:bookmarkStart w:id="26" w:name="_Toc479370862"/>
+      <w:bookmarkStart w:id="27" w:name="_Toc479370862"/>
       <w:r>
         <w:t>Totals Funded By State</w:t>
       </w:r>
-      <w:bookmarkEnd w:id="26"/>
+      <w:bookmarkEnd w:id="27"/>
     </w:p>
     <w:p>
       <w:pPr>
@@ -11457,11 +11492,11 @@
       <w:pPr>
         <w:pStyle w:val="Heading1"/>
       </w:pPr>
-      <w:bookmarkStart w:id="27" w:name="_Toc479370863"/>
+      <w:bookmarkStart w:id="28" w:name="_Toc479370863"/>
       <w:r>
         <w:t>Feature Engineering:</w:t>
       </w:r>
-      <w:bookmarkEnd w:id="27"/>
+      <w:bookmarkEnd w:id="28"/>
       <w:r>
         <w:t xml:space="preserve"> PART 1</w:t>
       </w:r>
@@ -12353,6 +12388,359 @@
           <w:rFonts w:cstheme="minorHAnsi"/>
           <w:sz w:val="24"/>
           <w:szCs w:val="24"/>
+          <w14:reflection w14:blurRad="6350" w14:stA="53000" w14:stPos="0" w14:endA="300" w14:endPos="35500" w14:dist="0" w14:dir="5400000" w14:fadeDir="5400000" w14:sx="100000" w14:sy="-90000" w14:kx="0" w14:ky="0" w14:algn="bl"/>
+          <w14:textOutline w14:w="0" w14:cap="flat" w14:cmpd="sng" w14:algn="ctr">
+            <w14:noFill/>
+            <w14:prstDash w14:val="solid"/>
+            <w14:round/>
+          </w14:textOutline>
+          <w14:textFill>
+            <w14:gradFill>
+              <w14:gsLst>
+                <w14:gs w14:pos="0">
+                  <w14:schemeClr w14:val="accent5">
+                    <w14:lumMod w14:val="50000"/>
+                  </w14:schemeClr>
+                </w14:gs>
+                <w14:gs w14:pos="50000">
+                  <w14:schemeClr w14:val="accent5"/>
+                </w14:gs>
+                <w14:gs w14:pos="100000">
+                  <w14:schemeClr w14:val="accent5">
+                    <w14:lumMod w14:val="60000"/>
+                    <w14:lumOff w14:val="40000"/>
+                  </w14:schemeClr>
+                </w14:gs>
+              </w14:gsLst>
+              <w14:lin w14:ang="5400000" w14:scaled="0"/>
+            </w14:gradFill>
+          </w14:textFill>
+        </w:rPr>
+      </w:pPr>
+    </w:p>
+    <w:p>
+      <w:pPr>
+        <w:rPr>
+          <w:rFonts w:cstheme="minorHAnsi"/>
+          <w:sz w:val="24"/>
+          <w:szCs w:val="24"/>
+          <w14:reflection w14:blurRad="6350" w14:stA="53000" w14:stPos="0" w14:endA="300" w14:endPos="35500" w14:dist="0" w14:dir="5400000" w14:fadeDir="5400000" w14:sx="100000" w14:sy="-90000" w14:kx="0" w14:ky="0" w14:algn="bl"/>
+          <w14:textOutline w14:w="0" w14:cap="flat" w14:cmpd="sng" w14:algn="ctr">
+            <w14:noFill/>
+            <w14:prstDash w14:val="solid"/>
+            <w14:round/>
+          </w14:textOutline>
+          <w14:textFill>
+            <w14:gradFill>
+              <w14:gsLst>
+                <w14:gs w14:pos="0">
+                  <w14:schemeClr w14:val="accent5">
+                    <w14:lumMod w14:val="50000"/>
+                  </w14:schemeClr>
+                </w14:gs>
+                <w14:gs w14:pos="50000">
+                  <w14:schemeClr w14:val="accent5"/>
+                </w14:gs>
+                <w14:gs w14:pos="100000">
+                  <w14:schemeClr w14:val="accent5">
+                    <w14:lumMod w14:val="60000"/>
+                    <w14:lumOff w14:val="40000"/>
+                  </w14:schemeClr>
+                </w14:gs>
+              </w14:gsLst>
+              <w14:lin w14:ang="5400000" w14:scaled="0"/>
+            </w14:gradFill>
+          </w14:textFill>
+        </w:rPr>
+      </w:pPr>
+    </w:p>
+    <w:p>
+      <w:pPr>
+        <w:rPr>
+          <w:rFonts w:cstheme="minorHAnsi"/>
+          <w:sz w:val="24"/>
+          <w:szCs w:val="24"/>
+          <w14:reflection w14:blurRad="6350" w14:stA="53000" w14:stPos="0" w14:endA="300" w14:endPos="35500" w14:dist="0" w14:dir="5400000" w14:fadeDir="5400000" w14:sx="100000" w14:sy="-90000" w14:kx="0" w14:ky="0" w14:algn="bl"/>
+          <w14:textOutline w14:w="0" w14:cap="flat" w14:cmpd="sng" w14:algn="ctr">
+            <w14:noFill/>
+            <w14:prstDash w14:val="solid"/>
+            <w14:round/>
+          </w14:textOutline>
+          <w14:textFill>
+            <w14:gradFill>
+              <w14:gsLst>
+                <w14:gs w14:pos="0">
+                  <w14:schemeClr w14:val="accent5">
+                    <w14:lumMod w14:val="50000"/>
+                  </w14:schemeClr>
+                </w14:gs>
+                <w14:gs w14:pos="50000">
+                  <w14:schemeClr w14:val="accent5"/>
+                </w14:gs>
+                <w14:gs w14:pos="100000">
+                  <w14:schemeClr w14:val="accent5">
+                    <w14:lumMod w14:val="60000"/>
+                    <w14:lumOff w14:val="40000"/>
+                  </w14:schemeClr>
+                </w14:gs>
+              </w14:gsLst>
+              <w14:lin w14:ang="5400000" w14:scaled="0"/>
+            </w14:gradFill>
+          </w14:textFill>
+        </w:rPr>
+      </w:pPr>
+    </w:p>
+    <w:p>
+      <w:pPr>
+        <w:jc w:val="center"/>
+        <w:rPr>
+          <w:sz w:val="144"/>
+          <w:szCs w:val="144"/>
+          <w14:reflection w14:blurRad="6350" w14:stA="53000" w14:stPos="0" w14:endA="300" w14:endPos="35500" w14:dist="0" w14:dir="5400000" w14:fadeDir="5400000" w14:sx="100000" w14:sy="-90000" w14:kx="0" w14:ky="0" w14:algn="bl"/>
+          <w14:textOutline w14:w="0" w14:cap="flat" w14:cmpd="sng" w14:algn="ctr">
+            <w14:noFill/>
+            <w14:prstDash w14:val="solid"/>
+            <w14:round/>
+          </w14:textOutline>
+          <w14:textFill>
+            <w14:gradFill>
+              <w14:gsLst>
+                <w14:gs w14:pos="0">
+                  <w14:schemeClr w14:val="accent5">
+                    <w14:lumMod w14:val="50000"/>
+                  </w14:schemeClr>
+                </w14:gs>
+                <w14:gs w14:pos="50000">
+                  <w14:schemeClr w14:val="accent5"/>
+                </w14:gs>
+                <w14:gs w14:pos="100000">
+                  <w14:schemeClr w14:val="accent5">
+                    <w14:lumMod w14:val="60000"/>
+                    <w14:lumOff w14:val="40000"/>
+                  </w14:schemeClr>
+                </w14:gs>
+              </w14:gsLst>
+              <w14:lin w14:ang="5400000" w14:scaled="0"/>
+            </w14:gradFill>
+          </w14:textFill>
+        </w:rPr>
+      </w:pPr>
+      <w:r>
+        <w:rPr>
+          <w:rFonts w:cstheme="minorHAnsi"/>
+          <w:sz w:val="24"/>
+          <w:szCs w:val="24"/>
+          <w14:reflection w14:blurRad="6350" w14:stA="53000" w14:stPos="0" w14:endA="300" w14:endPos="35500" w14:dist="0" w14:dir="5400000" w14:fadeDir="5400000" w14:sx="100000" w14:sy="-90000" w14:kx="0" w14:ky="0" w14:algn="bl"/>
+          <w14:textOutline w14:w="0" w14:cap="flat" w14:cmpd="sng" w14:algn="ctr">
+            <w14:noFill/>
+            <w14:prstDash w14:val="solid"/>
+            <w14:round/>
+          </w14:textOutline>
+          <w14:textFill>
+            <w14:gradFill>
+              <w14:gsLst>
+                <w14:gs w14:pos="0">
+                  <w14:schemeClr w14:val="accent5">
+                    <w14:lumMod w14:val="50000"/>
+                  </w14:schemeClr>
+                </w14:gs>
+                <w14:gs w14:pos="50000">
+                  <w14:schemeClr w14:val="accent5"/>
+                </w14:gs>
+                <w14:gs w14:pos="100000">
+                  <w14:schemeClr w14:val="accent5">
+                    <w14:lumMod w14:val="60000"/>
+                    <w14:lumOff w14:val="40000"/>
+                  </w14:schemeClr>
+                </w14:gs>
+              </w14:gsLst>
+              <w14:lin w14:ang="5400000" w14:scaled="0"/>
+            </w14:gradFill>
+          </w14:textFill>
+        </w:rPr>
+        <w:br w:type="page"/>
+      </w:r>
+      <w:r>
+        <w:rPr>
+          <w:sz w:val="144"/>
+          <w:szCs w:val="144"/>
+          <w14:reflection w14:blurRad="6350" w14:stA="53000" w14:stPos="0" w14:endA="300" w14:endPos="35500" w14:dist="0" w14:dir="5400000" w14:fadeDir="5400000" w14:sx="100000" w14:sy="-90000" w14:kx="0" w14:ky="0" w14:algn="bl"/>
+          <w14:textOutline w14:w="0" w14:cap="flat" w14:cmpd="sng" w14:algn="ctr">
+            <w14:noFill/>
+            <w14:prstDash w14:val="solid"/>
+            <w14:round/>
+          </w14:textOutline>
+          <w14:textFill>
+            <w14:gradFill>
+              <w14:gsLst>
+                <w14:gs w14:pos="0">
+                  <w14:schemeClr w14:val="accent5">
+                    <w14:lumMod w14:val="50000"/>
+                  </w14:schemeClr>
+                </w14:gs>
+                <w14:gs w14:pos="50000">
+                  <w14:schemeClr w14:val="accent5"/>
+                </w14:gs>
+                <w14:gs w14:pos="100000">
+                  <w14:schemeClr w14:val="accent5">
+                    <w14:lumMod w14:val="60000"/>
+                    <w14:lumOff w14:val="40000"/>
+                  </w14:schemeClr>
+                </w14:gs>
+              </w14:gsLst>
+              <w14:lin w14:ang="5400000" w14:scaled="0"/>
+            </w14:gradFill>
+          </w14:textFill>
+        </w:rPr>
+        <w:lastRenderedPageBreak/>
+        <w:t>PART 2</w:t>
+      </w:r>
+      <w:r>
+        <w:rPr>
+          <w:sz w:val="144"/>
+          <w:szCs w:val="144"/>
+          <w14:reflection w14:blurRad="6350" w14:stA="53000" w14:stPos="0" w14:endA="300" w14:endPos="35500" w14:dist="0" w14:dir="5400000" w14:fadeDir="5400000" w14:sx="100000" w14:sy="-90000" w14:kx="0" w14:ky="0" w14:algn="bl"/>
+          <w14:textOutline w14:w="0" w14:cap="flat" w14:cmpd="sng" w14:algn="ctr">
+            <w14:noFill/>
+            <w14:prstDash w14:val="solid"/>
+            <w14:round/>
+          </w14:textOutline>
+          <w14:textFill>
+            <w14:gradFill>
+              <w14:gsLst>
+                <w14:gs w14:pos="0">
+                  <w14:schemeClr w14:val="accent5">
+                    <w14:lumMod w14:val="50000"/>
+                  </w14:schemeClr>
+                </w14:gs>
+                <w14:gs w14:pos="50000">
+                  <w14:schemeClr w14:val="accent5"/>
+                </w14:gs>
+                <w14:gs w14:pos="100000">
+                  <w14:schemeClr w14:val="accent5">
+                    <w14:lumMod w14:val="60000"/>
+                    <w14:lumOff w14:val="40000"/>
+                  </w14:schemeClr>
+                </w14:gs>
+              </w14:gsLst>
+              <w14:lin w14:ang="5400000" w14:scaled="0"/>
+            </w14:gradFill>
+          </w14:textFill>
+        </w:rPr>
+        <w:t xml:space="preserve"> </w:t>
+      </w:r>
+    </w:p>
+    <w:p>
+      <w:pPr>
+        <w:jc w:val="center"/>
+        <w:rPr>
+          <w:sz w:val="144"/>
+          <w:szCs w:val="144"/>
+          <w14:reflection w14:blurRad="6350" w14:stA="53000" w14:stPos="0" w14:endA="300" w14:endPos="35500" w14:dist="0" w14:dir="5400000" w14:fadeDir="5400000" w14:sx="100000" w14:sy="-90000" w14:kx="0" w14:ky="0" w14:algn="bl"/>
+          <w14:textOutline w14:w="0" w14:cap="flat" w14:cmpd="sng" w14:algn="ctr">
+            <w14:noFill/>
+            <w14:prstDash w14:val="solid"/>
+            <w14:round/>
+          </w14:textOutline>
+          <w14:textFill>
+            <w14:gradFill>
+              <w14:gsLst>
+                <w14:gs w14:pos="0">
+                  <w14:schemeClr w14:val="accent5">
+                    <w14:lumMod w14:val="50000"/>
+                  </w14:schemeClr>
+                </w14:gs>
+                <w14:gs w14:pos="50000">
+                  <w14:schemeClr w14:val="accent5"/>
+                </w14:gs>
+                <w14:gs w14:pos="100000">
+                  <w14:schemeClr w14:val="accent5">
+                    <w14:lumMod w14:val="60000"/>
+                    <w14:lumOff w14:val="40000"/>
+                  </w14:schemeClr>
+                </w14:gs>
+              </w14:gsLst>
+              <w14:lin w14:ang="5400000" w14:scaled="0"/>
+            </w14:gradFill>
+          </w14:textFill>
+        </w:rPr>
+      </w:pPr>
+    </w:p>
+    <w:p>
+      <w:pPr>
+        <w:rPr>
+          <w:sz w:val="144"/>
+          <w:szCs w:val="144"/>
+          <w14:reflection w14:blurRad="6350" w14:stA="53000" w14:stPos="0" w14:endA="300" w14:endPos="35500" w14:dist="0" w14:dir="5400000" w14:fadeDir="5400000" w14:sx="100000" w14:sy="-90000" w14:kx="0" w14:ky="0" w14:algn="bl"/>
+          <w14:textOutline w14:w="0" w14:cap="flat" w14:cmpd="sng" w14:algn="ctr">
+            <w14:noFill/>
+            <w14:prstDash w14:val="solid"/>
+            <w14:round/>
+          </w14:textOutline>
+          <w14:textFill>
+            <w14:gradFill>
+              <w14:gsLst>
+                <w14:gs w14:pos="0">
+                  <w14:schemeClr w14:val="accent5">
+                    <w14:lumMod w14:val="50000"/>
+                  </w14:schemeClr>
+                </w14:gs>
+                <w14:gs w14:pos="50000">
+                  <w14:schemeClr w14:val="accent5"/>
+                </w14:gs>
+                <w14:gs w14:pos="100000">
+                  <w14:schemeClr w14:val="accent5">
+                    <w14:lumMod w14:val="60000"/>
+                    <w14:lumOff w14:val="40000"/>
+                  </w14:schemeClr>
+                </w14:gs>
+              </w14:gsLst>
+              <w14:lin w14:ang="5400000" w14:scaled="0"/>
+            </w14:gradFill>
+          </w14:textFill>
+        </w:rPr>
+      </w:pPr>
+    </w:p>
+    <w:p>
+      <w:pPr>
+        <w:rPr>
+          <w:sz w:val="144"/>
+          <w:szCs w:val="144"/>
+          <w14:reflection w14:blurRad="6350" w14:stA="53000" w14:stPos="0" w14:endA="300" w14:endPos="35500" w14:dist="0" w14:dir="5400000" w14:fadeDir="5400000" w14:sx="100000" w14:sy="-90000" w14:kx="0" w14:ky="0" w14:algn="bl"/>
+          <w14:textOutline w14:w="0" w14:cap="flat" w14:cmpd="sng" w14:algn="ctr">
+            <w14:noFill/>
+            <w14:prstDash w14:val="solid"/>
+            <w14:round/>
+          </w14:textOutline>
+          <w14:textFill>
+            <w14:gradFill>
+              <w14:gsLst>
+                <w14:gs w14:pos="0">
+                  <w14:schemeClr w14:val="accent5">
+                    <w14:lumMod w14:val="50000"/>
+                  </w14:schemeClr>
+                </w14:gs>
+                <w14:gs w14:pos="50000">
+                  <w14:schemeClr w14:val="accent5"/>
+                </w14:gs>
+                <w14:gs w14:pos="100000">
+                  <w14:schemeClr w14:val="accent5">
+                    <w14:lumMod w14:val="60000"/>
+                    <w14:lumOff w14:val="40000"/>
+                  </w14:schemeClr>
+                </w14:gs>
+              </w14:gsLst>
+              <w14:lin w14:ang="5400000" w14:scaled="0"/>
+            </w14:gradFill>
+          </w14:textFill>
+        </w:rPr>
+      </w:pPr>
+    </w:p>
+    <w:p>
+      <w:pPr>
+        <w:rPr>
+          <w:sz w:val="144"/>
+          <w:szCs w:val="144"/>
           <w14:reflection w14:blurRad="6350" w14:stA="53000" w14:stPos="0" w14:endA="300" w14:endPos="35500" w14:dist="0" w14:dir="5400000" w14:fadeDir="5400000" w14:sx="100000" w14:sy="-90000" w14:kx="0" w14:ky="0" w14:algn="bl"/>
           <w14:textOutline w14:w="0" w14:cap="flat" w14:cmpd="sng" w14:algn="ctr">
             <w14:noFill/>
@@ -15227,8 +15615,6 @@
           </w14:textFill>
         </w:rPr>
       </w:pPr>
-      <w:bookmarkStart w:id="28" w:name="_GoBack"/>
-      <w:bookmarkEnd w:id="28"/>
     </w:p>
     <w:p>
       <w:pPr>
@@ -15248,6 +15634,159 @@
         <w:lastRenderedPageBreak/>
         <w:t>ROC CURVES</w:t>
       </w:r>
+    </w:p>
+    <w:p>
+      <w:pPr>
+        <w:pStyle w:val="ListParagraph"/>
+        <w:numPr>
+          <w:ilvl w:val="0"/>
+          <w:numId w:val="32"/>
+        </w:numPr>
+        <w:rPr>
+          <w:sz w:val="22"/>
+          <w:szCs w:val="22"/>
+        </w:rPr>
+      </w:pPr>
+      <w:r>
+        <w:rPr>
+          <w:sz w:val="22"/>
+          <w:szCs w:val="22"/>
+        </w:rPr>
+        <w:t xml:space="preserve">Neural Network Classification Link: </w:t>
+      </w:r>
+      <w:hyperlink r:id="rId50" w:history="1">
+        <w:r>
+          <w:rPr>
+            <w:rStyle w:val="Hyperlink"/>
+            <w:sz w:val="22"/>
+            <w:szCs w:val="22"/>
+          </w:rPr>
+          <w:t>https://nbviewer.jupyter.org/github/pptaj/Assignment2_Final/blob/master/Classification/NeuralNetClassification.ipynb</w:t>
+        </w:r>
+      </w:hyperlink>
+    </w:p>
+    <w:p>
+      <w:pPr>
+        <w:pStyle w:val="ListParagraph"/>
+        <w:numPr>
+          <w:ilvl w:val="0"/>
+          <w:numId w:val="32"/>
+        </w:numPr>
+        <w:rPr>
+          <w:sz w:val="22"/>
+          <w:szCs w:val="22"/>
+        </w:rPr>
+      </w:pPr>
+      <w:r>
+        <w:rPr>
+          <w:sz w:val="22"/>
+          <w:szCs w:val="22"/>
+        </w:rPr>
+        <w:t>SVM Classification Link:</w:t>
+      </w:r>
+    </w:p>
+    <w:p>
+      <w:pPr>
+        <w:pStyle w:val="ListParagraph"/>
+        <w:numPr>
+          <w:ilvl w:val="0"/>
+          <w:numId w:val="32"/>
+        </w:numPr>
+        <w:rPr>
+          <w:sz w:val="22"/>
+          <w:szCs w:val="22"/>
+        </w:rPr>
+      </w:pPr>
+      <w:hyperlink r:id="rId51" w:history="1">
+        <w:r>
+          <w:rPr>
+            <w:rStyle w:val="Hyperlink"/>
+            <w:sz w:val="22"/>
+            <w:szCs w:val="22"/>
+          </w:rPr>
+          <w:t>https://nbviewer.jupyter.org/github/pptaj/Assignment2_Final/blob/master/Classification/SVMClassification.ipynb</w:t>
+        </w:r>
+      </w:hyperlink>
+    </w:p>
+    <w:p>
+      <w:pPr>
+        <w:pStyle w:val="ListParagraph"/>
+        <w:numPr>
+          <w:ilvl w:val="0"/>
+          <w:numId w:val="32"/>
+        </w:numPr>
+        <w:rPr>
+          <w:sz w:val="22"/>
+          <w:szCs w:val="22"/>
+        </w:rPr>
+      </w:pPr>
+      <w:r>
+        <w:rPr>
+          <w:sz w:val="22"/>
+          <w:szCs w:val="22"/>
+        </w:rPr>
+        <w:t>Logistic Regression Link:</w:t>
+      </w:r>
+    </w:p>
+    <w:p>
+      <w:pPr>
+        <w:pStyle w:val="ListParagraph"/>
+        <w:numPr>
+          <w:ilvl w:val="0"/>
+          <w:numId w:val="32"/>
+        </w:numPr>
+        <w:rPr>
+          <w:sz w:val="22"/>
+          <w:szCs w:val="22"/>
+        </w:rPr>
+      </w:pPr>
+      <w:hyperlink r:id="rId52" w:history="1">
+        <w:r>
+          <w:rPr>
+            <w:rStyle w:val="Hyperlink"/>
+            <w:sz w:val="22"/>
+            <w:szCs w:val="22"/>
+          </w:rPr>
+          <w:t>https://github.com/pptaj/Assignment2_Final/blob/master/Classification/LogisticRegression.ipynb</w:t>
+        </w:r>
+      </w:hyperlink>
+    </w:p>
+    <w:p>
+      <w:pPr>
+        <w:pStyle w:val="ListParagraph"/>
+        <w:numPr>
+          <w:ilvl w:val="0"/>
+          <w:numId w:val="32"/>
+        </w:numPr>
+        <w:rPr>
+          <w:sz w:val="22"/>
+          <w:szCs w:val="22"/>
+        </w:rPr>
+      </w:pPr>
+      <w:r>
+        <w:rPr>
+          <w:sz w:val="22"/>
+          <w:szCs w:val="22"/>
+        </w:rPr>
+        <w:t>Random Forest Link:</w:t>
+      </w:r>
+      <w:r>
+        <w:rPr>
+          <w:sz w:val="22"/>
+          <w:szCs w:val="22"/>
+        </w:rPr>
+        <w:t xml:space="preserve"> </w:t>
+      </w:r>
+      <w:hyperlink r:id="rId53" w:history="1">
+        <w:r>
+          <w:rPr>
+            <w:rStyle w:val="Hyperlink"/>
+            <w:sz w:val="22"/>
+            <w:szCs w:val="22"/>
+          </w:rPr>
+          <w:t>https://github.com/pptaj/Assignment2_Final/blob/master/Classification/RandomForest.ipynb</w:t>
+        </w:r>
+      </w:hyperlink>
     </w:p>
     <w:p>
       <w:pPr>
@@ -15289,10 +15828,10 @@
           <w:noProof/>
         </w:rPr>
         <w:drawing>
-          <wp:inline distT="0" distB="0" distL="0" distR="0" wp14:anchorId="455FADBA" wp14:editId="6E7B315D">
-            <wp:extent cx="5686425" cy="4143375"/>
+          <wp:inline distT="0" distB="0" distL="0" distR="0" wp14:anchorId="3ADD3896" wp14:editId="25BC9928">
+            <wp:extent cx="6315075" cy="4486275"/>
             <wp:effectExtent l="0" t="0" r="9525" b="9525"/>
-            <wp:docPr id="79" name="Picture 79"/>
+            <wp:docPr id="80" name="Picture 80"/>
             <wp:cNvGraphicFramePr>
               <a:graphicFrameLocks xmlns:a="http://schemas.openxmlformats.org/drawingml/2006/main" noChangeAspect="1"/>
             </wp:cNvGraphicFramePr>
@@ -15304,7 +15843,7 @@
                     <pic:cNvPicPr/>
                   </pic:nvPicPr>
                   <pic:blipFill>
-                    <a:blip r:embed="rId50"/>
+                    <a:blip r:embed="rId54"/>
                     <a:stretch>
                       <a:fillRect/>
                     </a:stretch>
@@ -15312,7 +15851,7 @@
                   <pic:spPr>
                     <a:xfrm>
                       <a:off x="0" y="0"/>
-                      <a:ext cx="5686425" cy="4143375"/>
+                      <a:ext cx="6315075" cy="4486275"/>
                     </a:xfrm>
                     <a:prstGeom prst="rect">
                       <a:avLst/>
@@ -15360,6 +15899,93 @@
           </w14:textFill>
         </w:rPr>
       </w:pPr>
+      <w:r>
+        <w:rPr>
+          <w:noProof/>
+        </w:rPr>
+        <w:lastRenderedPageBreak/>
+        <w:drawing>
+          <wp:inline distT="0" distB="0" distL="0" distR="0" wp14:anchorId="399A1801" wp14:editId="748AB6F2">
+            <wp:extent cx="6172200" cy="3571875"/>
+            <wp:effectExtent l="0" t="0" r="0" b="9525"/>
+            <wp:docPr id="81" name="Picture 81"/>
+            <wp:cNvGraphicFramePr>
+              <a:graphicFrameLocks xmlns:a="http://schemas.openxmlformats.org/drawingml/2006/main" noChangeAspect="1"/>
+            </wp:cNvGraphicFramePr>
+            <a:graphic xmlns:a="http://schemas.openxmlformats.org/drawingml/2006/main">
+              <a:graphicData uri="http://schemas.openxmlformats.org/drawingml/2006/picture">
+                <pic:pic xmlns:pic="http://schemas.openxmlformats.org/drawingml/2006/picture">
+                  <pic:nvPicPr>
+                    <pic:cNvPr id="1" name=""/>
+                    <pic:cNvPicPr/>
+                  </pic:nvPicPr>
+                  <pic:blipFill>
+                    <a:blip r:embed="rId55"/>
+                    <a:stretch>
+                      <a:fillRect/>
+                    </a:stretch>
+                  </pic:blipFill>
+                  <pic:spPr>
+                    <a:xfrm>
+                      <a:off x="0" y="0"/>
+                      <a:ext cx="6172200" cy="3571875"/>
+                    </a:xfrm>
+                    <a:prstGeom prst="rect">
+                      <a:avLst/>
+                    </a:prstGeom>
+                  </pic:spPr>
+                </pic:pic>
+              </a:graphicData>
+            </a:graphic>
+          </wp:inline>
+        </w:drawing>
+      </w:r>
+      <w:r>
+        <w:rPr>
+          <w:noProof/>
+        </w:rPr>
+        <w:t xml:space="preserve"> </w:t>
+      </w:r>
+      <w:r>
+        <w:rPr>
+          <w:noProof/>
+        </w:rPr>
+        <w:drawing>
+          <wp:inline distT="0" distB="0" distL="0" distR="0" wp14:anchorId="1E6E3DEA" wp14:editId="5E4374F9">
+            <wp:extent cx="6057900" cy="4191000"/>
+            <wp:effectExtent l="0" t="0" r="0" b="0"/>
+            <wp:docPr id="82" name="Picture 82"/>
+            <wp:cNvGraphicFramePr>
+              <a:graphicFrameLocks xmlns:a="http://schemas.openxmlformats.org/drawingml/2006/main" noChangeAspect="1"/>
+            </wp:cNvGraphicFramePr>
+            <a:graphic xmlns:a="http://schemas.openxmlformats.org/drawingml/2006/main">
+              <a:graphicData uri="http://schemas.openxmlformats.org/drawingml/2006/picture">
+                <pic:pic xmlns:pic="http://schemas.openxmlformats.org/drawingml/2006/picture">
+                  <pic:nvPicPr>
+                    <pic:cNvPr id="1" name=""/>
+                    <pic:cNvPicPr/>
+                  </pic:nvPicPr>
+                  <pic:blipFill>
+                    <a:blip r:embed="rId56"/>
+                    <a:stretch>
+                      <a:fillRect/>
+                    </a:stretch>
+                  </pic:blipFill>
+                  <pic:spPr>
+                    <a:xfrm>
+                      <a:off x="0" y="0"/>
+                      <a:ext cx="6057900" cy="4191000"/>
+                    </a:xfrm>
+                    <a:prstGeom prst="rect">
+                      <a:avLst/>
+                    </a:prstGeom>
+                  </pic:spPr>
+                </pic:pic>
+              </a:graphicData>
+            </a:graphic>
+          </wp:inline>
+        </w:drawing>
+      </w:r>
     </w:p>
     <w:p>
       <w:pPr>
@@ -15399,153 +16025,10 @@
     </w:p>
     <w:p>
       <w:pPr>
-        <w:rPr>
-          <w:rFonts w:cstheme="minorHAnsi"/>
-          <w:sz w:val="24"/>
-          <w:szCs w:val="24"/>
-          <w14:reflection w14:blurRad="6350" w14:stA="53000" w14:stPos="0" w14:endA="300" w14:endPos="35500" w14:dist="0" w14:dir="5400000" w14:fadeDir="5400000" w14:sx="100000" w14:sy="-90000" w14:kx="0" w14:ky="0" w14:algn="bl"/>
-          <w14:textOutline w14:w="0" w14:cap="flat" w14:cmpd="sng" w14:algn="ctr">
-            <w14:noFill/>
-            <w14:prstDash w14:val="solid"/>
-            <w14:round/>
-          </w14:textOutline>
-          <w14:textFill>
-            <w14:gradFill>
-              <w14:gsLst>
-                <w14:gs w14:pos="0">
-                  <w14:schemeClr w14:val="accent5">
-                    <w14:lumMod w14:val="50000"/>
-                  </w14:schemeClr>
-                </w14:gs>
-                <w14:gs w14:pos="50000">
-                  <w14:schemeClr w14:val="accent5"/>
-                </w14:gs>
-                <w14:gs w14:pos="100000">
-                  <w14:schemeClr w14:val="accent5">
-                    <w14:lumMod w14:val="60000"/>
-                    <w14:lumOff w14:val="40000"/>
-                  </w14:schemeClr>
-                </w14:gs>
-              </w14:gsLst>
-              <w14:lin w14:ang="5400000" w14:scaled="0"/>
-            </w14:gradFill>
-          </w14:textFill>
-        </w:rPr>
-      </w:pPr>
-    </w:p>
-    <w:p>
-      <w:pPr>
-        <w:rPr>
-          <w:rFonts w:cstheme="minorHAnsi"/>
-          <w:sz w:val="24"/>
-          <w:szCs w:val="24"/>
-          <w14:reflection w14:blurRad="6350" w14:stA="53000" w14:stPos="0" w14:endA="300" w14:endPos="35500" w14:dist="0" w14:dir="5400000" w14:fadeDir="5400000" w14:sx="100000" w14:sy="-90000" w14:kx="0" w14:ky="0" w14:algn="bl"/>
-          <w14:textOutline w14:w="0" w14:cap="flat" w14:cmpd="sng" w14:algn="ctr">
-            <w14:noFill/>
-            <w14:prstDash w14:val="solid"/>
-            <w14:round/>
-          </w14:textOutline>
-          <w14:textFill>
-            <w14:gradFill>
-              <w14:gsLst>
-                <w14:gs w14:pos="0">
-                  <w14:schemeClr w14:val="accent5">
-                    <w14:lumMod w14:val="50000"/>
-                  </w14:schemeClr>
-                </w14:gs>
-                <w14:gs w14:pos="50000">
-                  <w14:schemeClr w14:val="accent5"/>
-                </w14:gs>
-                <w14:gs w14:pos="100000">
-                  <w14:schemeClr w14:val="accent5">
-                    <w14:lumMod w14:val="60000"/>
-                    <w14:lumOff w14:val="40000"/>
-                  </w14:schemeClr>
-                </w14:gs>
-              </w14:gsLst>
-              <w14:lin w14:ang="5400000" w14:scaled="0"/>
-            </w14:gradFill>
-          </w14:textFill>
-        </w:rPr>
-      </w:pPr>
-    </w:p>
-    <w:p>
-      <w:pPr>
-        <w:rPr>
-          <w:rFonts w:cstheme="minorHAnsi"/>
-          <w:sz w:val="24"/>
-          <w:szCs w:val="24"/>
-          <w14:reflection w14:blurRad="6350" w14:stA="53000" w14:stPos="0" w14:endA="300" w14:endPos="35500" w14:dist="0" w14:dir="5400000" w14:fadeDir="5400000" w14:sx="100000" w14:sy="-90000" w14:kx="0" w14:ky="0" w14:algn="bl"/>
-          <w14:textOutline w14:w="0" w14:cap="flat" w14:cmpd="sng" w14:algn="ctr">
-            <w14:noFill/>
-            <w14:prstDash w14:val="solid"/>
-            <w14:round/>
-          </w14:textOutline>
-          <w14:textFill>
-            <w14:gradFill>
-              <w14:gsLst>
-                <w14:gs w14:pos="0">
-                  <w14:schemeClr w14:val="accent5">
-                    <w14:lumMod w14:val="50000"/>
-                  </w14:schemeClr>
-                </w14:gs>
-                <w14:gs w14:pos="50000">
-                  <w14:schemeClr w14:val="accent5"/>
-                </w14:gs>
-                <w14:gs w14:pos="100000">
-                  <w14:schemeClr w14:val="accent5">
-                    <w14:lumMod w14:val="60000"/>
-                    <w14:lumOff w14:val="40000"/>
-                  </w14:schemeClr>
-                </w14:gs>
-              </w14:gsLst>
-              <w14:lin w14:ang="5400000" w14:scaled="0"/>
-            </w14:gradFill>
-          </w14:textFill>
-        </w:rPr>
-      </w:pPr>
-    </w:p>
-    <w:p>
-      <w:pPr>
-        <w:rPr>
-          <w:rFonts w:cstheme="minorHAnsi"/>
-          <w:sz w:val="24"/>
-          <w:szCs w:val="24"/>
-          <w14:reflection w14:blurRad="6350" w14:stA="53000" w14:stPos="0" w14:endA="300" w14:endPos="35500" w14:dist="0" w14:dir="5400000" w14:fadeDir="5400000" w14:sx="100000" w14:sy="-90000" w14:kx="0" w14:ky="0" w14:algn="bl"/>
-          <w14:textOutline w14:w="0" w14:cap="flat" w14:cmpd="sng" w14:algn="ctr">
-            <w14:noFill/>
-            <w14:prstDash w14:val="solid"/>
-            <w14:round/>
-          </w14:textOutline>
-          <w14:textFill>
-            <w14:gradFill>
-              <w14:gsLst>
-                <w14:gs w14:pos="0">
-                  <w14:schemeClr w14:val="accent5">
-                    <w14:lumMod w14:val="50000"/>
-                  </w14:schemeClr>
-                </w14:gs>
-                <w14:gs w14:pos="50000">
-                  <w14:schemeClr w14:val="accent5"/>
-                </w14:gs>
-                <w14:gs w14:pos="100000">
-                  <w14:schemeClr w14:val="accent5">
-                    <w14:lumMod w14:val="60000"/>
-                    <w14:lumOff w14:val="40000"/>
-                  </w14:schemeClr>
-                </w14:gs>
-              </w14:gsLst>
-              <w14:lin w14:ang="5400000" w14:scaled="0"/>
-            </w14:gradFill>
-          </w14:textFill>
-        </w:rPr>
-      </w:pPr>
-    </w:p>
-    <w:p>
-      <w:pPr>
         <w:pStyle w:val="Heading1"/>
       </w:pPr>
       <w:r>
+        <w:lastRenderedPageBreak/>
         <w:t>FEATURE SELECTION</w:t>
       </w:r>
       <w:r>
@@ -15596,7 +16079,6 @@
           <w:sz w:val="22"/>
           <w:szCs w:val="22"/>
         </w:rPr>
-        <w:lastRenderedPageBreak/>
         <w:drawing>
           <wp:anchor distT="0" distB="0" distL="114300" distR="114300" simplePos="0" relativeHeight="251676672" behindDoc="0" locked="0" layoutInCell="1" allowOverlap="1">
             <wp:simplePos x="0" y="0"/>
@@ -15621,7 +16103,7 @@
                     <pic:cNvPicPr/>
                   </pic:nvPicPr>
                   <pic:blipFill>
-                    <a:blip r:embed="rId51">
+                    <a:blip r:embed="rId57">
                       <a:extLst>
                         <a:ext uri="{28A0092B-C50C-407E-A947-70E740481C1C}">
                           <a14:useLocalDpi xmlns:a14="http://schemas.microsoft.com/office/drawing/2010/main" val="0"/>
@@ -15942,6 +16424,7 @@
     </w:tbl>
     <w:p>
       <w:r>
+        <w:lastRenderedPageBreak/>
         <w:t xml:space="preserve">    </w:t>
       </w:r>
     </w:p>
@@ -15960,7 +16443,6 @@
           <w:sz w:val="24"/>
           <w:szCs w:val="24"/>
         </w:rPr>
-        <w:lastRenderedPageBreak/>
         <w:t>Clustering</w:t>
       </w:r>
     </w:p>
@@ -16076,7 +16558,7 @@
                     <pic:cNvPicPr/>
                   </pic:nvPicPr>
                   <pic:blipFill>
-                    <a:blip r:embed="rId52">
+                    <a:blip r:embed="rId58">
                       <a:extLst>
                         <a:ext uri="{28A0092B-C50C-407E-A947-70E740481C1C}">
                           <a14:useLocalDpi xmlns:a14="http://schemas.microsoft.com/office/drawing/2010/main" val="0"/>
@@ -16143,8 +16625,8 @@
         <w:lastRenderedPageBreak/>
         <w:drawing>
           <wp:inline distT="0" distB="0" distL="0" distR="0" wp14:anchorId="76C6C029" wp14:editId="0BBAD115">
-            <wp:extent cx="5629275" cy="3019425"/>
-            <wp:effectExtent l="0" t="0" r="9525" b="9525"/>
+            <wp:extent cx="5915025" cy="3638550"/>
+            <wp:effectExtent l="0" t="0" r="9525" b="0"/>
             <wp:docPr id="75" name="Picture 75"/>
             <wp:cNvGraphicFramePr>
               <a:graphicFrameLocks xmlns:a="http://schemas.openxmlformats.org/drawingml/2006/main" noChangeAspect="1"/>
@@ -16157,7 +16639,7 @@
                     <pic:cNvPicPr/>
                   </pic:nvPicPr>
                   <pic:blipFill>
-                    <a:blip r:embed="rId53"/>
+                    <a:blip r:embed="rId59"/>
                     <a:stretch>
                       <a:fillRect/>
                     </a:stretch>
@@ -16165,7 +16647,7 @@
                   <pic:spPr>
                     <a:xfrm>
                       <a:off x="0" y="0"/>
-                      <a:ext cx="5629275" cy="3019425"/>
+                      <a:ext cx="5915025" cy="3638550"/>
                     </a:xfrm>
                     <a:prstGeom prst="rect">
                       <a:avLst/>
@@ -16356,7 +16838,6 @@
         <w:pStyle w:val="Heading1"/>
       </w:pPr>
       <w:r>
-        <w:lastRenderedPageBreak/>
         <w:t>MANUAL CLUSTERING USING PYTHON</w:t>
       </w:r>
     </w:p>
@@ -16442,16 +16923,6 @@
         </w:rPr>
         <w:t>These two are buckets of Risk_Score and Dti and are calculated as shown below:</w:t>
       </w:r>
-    </w:p>
-    <w:p>
-      <w:pPr>
-        <w:spacing w:before="0" w:after="160" w:line="259" w:lineRule="auto"/>
-        <w:rPr>
-          <w:b/>
-          <w:sz w:val="22"/>
-          <w:szCs w:val="22"/>
-        </w:rPr>
-      </w:pPr>
     </w:p>
     <w:p>
       <w:pPr>
@@ -16499,7 +16970,7 @@
                     <pic:cNvPicPr/>
                   </pic:nvPicPr>
                   <pic:blipFill>
-                    <a:blip r:embed="rId54"/>
+                    <a:blip r:embed="rId60"/>
                     <a:stretch>
                       <a:fillRect/>
                     </a:stretch>
@@ -16681,7 +17152,7 @@
                     <pic:cNvPicPr/>
                   </pic:nvPicPr>
                   <pic:blipFill>
-                    <a:blip r:embed="rId55">
+                    <a:blip r:embed="rId61">
                       <a:extLst>
                         <a:ext uri="{28A0092B-C50C-407E-A947-70E740481C1C}">
                           <a14:useLocalDpi xmlns:a14="http://schemas.microsoft.com/office/drawing/2010/main" val="0"/>
@@ -16898,13 +17369,13 @@
             <wp:positionV relativeFrom="paragraph">
               <wp:posOffset>447675</wp:posOffset>
             </wp:positionV>
-            <wp:extent cx="7359650" cy="3524250"/>
+            <wp:extent cx="7359650" cy="3771900"/>
             <wp:effectExtent l="0" t="0" r="0" b="0"/>
             <wp:wrapTight wrapText="bothSides">
               <wp:wrapPolygon edited="0">
                 <wp:start x="0" y="0"/>
-                <wp:lineTo x="0" y="21483"/>
-                <wp:lineTo x="21525" y="21483"/>
+                <wp:lineTo x="0" y="21491"/>
+                <wp:lineTo x="21525" y="21491"/>
                 <wp:lineTo x="21525" y="0"/>
                 <wp:lineTo x="0" y="0"/>
               </wp:wrapPolygon>
@@ -16921,7 +17392,7 @@
                     <pic:cNvPicPr/>
                   </pic:nvPicPr>
                   <pic:blipFill>
-                    <a:blip r:embed="rId56">
+                    <a:blip r:embed="rId62">
                       <a:extLst>
                         <a:ext uri="{28A0092B-C50C-407E-A947-70E740481C1C}">
                           <a14:useLocalDpi xmlns:a14="http://schemas.microsoft.com/office/drawing/2010/main" val="0"/>
@@ -16935,7 +17406,7 @@
                   <pic:spPr>
                     <a:xfrm>
                       <a:off x="0" y="0"/>
-                      <a:ext cx="7359650" cy="3524250"/>
+                      <a:ext cx="7359650" cy="3771900"/>
                     </a:xfrm>
                     <a:prstGeom prst="rect">
                       <a:avLst/>
@@ -17136,28 +17607,18 @@
       <w:pPr>
         <w:spacing w:before="0" w:after="160" w:line="259" w:lineRule="auto"/>
         <w:rPr>
-          <w:b/>
           <w:sz w:val="22"/>
           <w:szCs w:val="22"/>
         </w:rPr>
       </w:pPr>
-    </w:p>
-    <w:p>
-      <w:pPr>
-        <w:spacing w:before="0" w:after="160" w:line="259" w:lineRule="auto"/>
-        <w:rPr>
-          <w:sz w:val="22"/>
-          <w:szCs w:val="22"/>
-        </w:rPr>
-      </w:pPr>
       <w:r>
         <w:rPr>
           <w:noProof/>
         </w:rPr>
         <w:drawing>
           <wp:inline distT="0" distB="0" distL="0" distR="0" wp14:anchorId="1A5C0255" wp14:editId="1E06E5F7">
-            <wp:extent cx="6276975" cy="2905125"/>
-            <wp:effectExtent l="0" t="0" r="9525" b="9525"/>
+            <wp:extent cx="6191250" cy="3276600"/>
+            <wp:effectExtent l="0" t="0" r="0" b="0"/>
             <wp:docPr id="78" name="Picture 78"/>
             <wp:cNvGraphicFramePr>
               <a:graphicFrameLocks xmlns:a="http://schemas.openxmlformats.org/drawingml/2006/main" noChangeAspect="1"/>
@@ -17170,7 +17631,7 @@
                     <pic:cNvPicPr/>
                   </pic:nvPicPr>
                   <pic:blipFill>
-                    <a:blip r:embed="rId57"/>
+                    <a:blip r:embed="rId63"/>
                     <a:stretch>
                       <a:fillRect/>
                     </a:stretch>
@@ -17178,7 +17639,7 @@
                   <pic:spPr>
                     <a:xfrm>
                       <a:off x="0" y="0"/>
-                      <a:ext cx="6276975" cy="2905125"/>
+                      <a:ext cx="6191250" cy="3276600"/>
                     </a:xfrm>
                     <a:prstGeom prst="rect">
                       <a:avLst/>
@@ -17193,21 +17654,84 @@
     </w:p>
     <w:p>
       <w:pPr>
+        <w:pStyle w:val="Heading2"/>
+      </w:pPr>
+      <w:r>
+        <w:t>PREDICTION</w:t>
+      </w:r>
+      <w:r>
+        <w:t xml:space="preserve"> ON THE ENTIRE DATASET</w:t>
+      </w:r>
+    </w:p>
+    <w:p>
+      <w:pPr>
+        <w:pStyle w:val="ListParagraph"/>
+        <w:numPr>
+          <w:ilvl w:val="0"/>
+          <w:numId w:val="41"/>
+        </w:numPr>
         <w:spacing w:before="0" w:after="160" w:line="259" w:lineRule="auto"/>
         <w:rPr>
           <w:sz w:val="22"/>
           <w:szCs w:val="22"/>
         </w:rPr>
       </w:pPr>
-    </w:p>
-    <w:p>
-      <w:pPr>
-        <w:spacing w:before="0" w:after="160" w:line="259" w:lineRule="auto"/>
+      <w:r>
         <w:rPr>
           <w:sz w:val="22"/>
           <w:szCs w:val="22"/>
         </w:rPr>
-      </w:pPr>
+        <w:t xml:space="preserve">We ran the Prediction models using the 4 algorithms, Linear Regression, Random Forest, KNN, and Neural Networks </w:t>
+      </w:r>
+      <w:r>
+        <w:rPr>
+          <w:sz w:val="22"/>
+          <w:szCs w:val="22"/>
+        </w:rPr>
+        <w:t>first on the entire dataset</w:t>
+      </w:r>
+    </w:p>
+    <w:p>
+      <w:pPr>
+        <w:pStyle w:val="ListParagraph"/>
+        <w:numPr>
+          <w:ilvl w:val="0"/>
+          <w:numId w:val="41"/>
+        </w:numPr>
+        <w:spacing w:before="0" w:after="160" w:line="259" w:lineRule="auto"/>
+        <w:rPr>
+          <w:sz w:val="22"/>
+          <w:szCs w:val="22"/>
+        </w:rPr>
+      </w:pPr>
+      <w:r>
+        <w:rPr>
+          <w:sz w:val="22"/>
+          <w:szCs w:val="22"/>
+        </w:rPr>
+        <w:t>We got the best results for Random Forest algorithm</w:t>
+      </w:r>
+    </w:p>
+    <w:p>
+      <w:pPr>
+        <w:pStyle w:val="ListParagraph"/>
+        <w:numPr>
+          <w:ilvl w:val="0"/>
+          <w:numId w:val="41"/>
+        </w:numPr>
+        <w:spacing w:before="0" w:after="160" w:line="259" w:lineRule="auto"/>
+        <w:rPr>
+          <w:sz w:val="22"/>
+          <w:szCs w:val="22"/>
+        </w:rPr>
+      </w:pPr>
+      <w:r>
+        <w:rPr>
+          <w:sz w:val="22"/>
+          <w:szCs w:val="22"/>
+        </w:rPr>
+        <w:t>We selected the features using backward, forward, and exhaustive selection and correlations</w:t>
+      </w:r>
     </w:p>
     <w:p>
       <w:pPr>
@@ -17262,6 +17786,13 @@
         </w:rPr>
         <w:t xml:space="preserve">: </w:t>
       </w:r>
+      <w:r>
+        <w:rPr>
+          <w:sz w:val="22"/>
+          <w:szCs w:val="22"/>
+        </w:rPr>
+        <w:t>Sample-env.dvtp6mv4cj.us-east-1.elasticbeanstalk.com</w:t>
+      </w:r>
     </w:p>
     <w:p>
       <w:pPr>
@@ -17280,7 +17811,56 @@
           <w:sz w:val="22"/>
           <w:szCs w:val="22"/>
         </w:rPr>
-        <w:t>For Clustering , we excluded interest rate column, and selected the below 11 columns to find the clusters</w:t>
+        <w:t>The Web application takes in the values from the user, predicts the interest rate, and informs the user if he/she is eligible for a loan or not</w:t>
+      </w:r>
+    </w:p>
+    <w:p>
+      <w:pPr>
+        <w:rPr>
+          <w:sz w:val="22"/>
+          <w:szCs w:val="22"/>
+        </w:rPr>
+      </w:pPr>
+      <w:r>
+        <w:rPr>
+          <w:noProof/>
+        </w:rPr>
+        <w:lastRenderedPageBreak/>
+        <w:drawing>
+          <wp:inline distT="0" distB="0" distL="0" distR="0" wp14:anchorId="2413707A" wp14:editId="5BCD0424">
+            <wp:extent cx="6172200" cy="3971925"/>
+            <wp:effectExtent l="0" t="0" r="0" b="9525"/>
+            <wp:docPr id="83" name="Picture 83"/>
+            <wp:cNvGraphicFramePr>
+              <a:graphicFrameLocks xmlns:a="http://schemas.openxmlformats.org/drawingml/2006/main" noChangeAspect="1"/>
+            </wp:cNvGraphicFramePr>
+            <a:graphic xmlns:a="http://schemas.openxmlformats.org/drawingml/2006/main">
+              <a:graphicData uri="http://schemas.openxmlformats.org/drawingml/2006/picture">
+                <pic:pic xmlns:pic="http://schemas.openxmlformats.org/drawingml/2006/picture">
+                  <pic:nvPicPr>
+                    <pic:cNvPr id="1" name=""/>
+                    <pic:cNvPicPr/>
+                  </pic:nvPicPr>
+                  <pic:blipFill>
+                    <a:blip r:embed="rId64"/>
+                    <a:stretch>
+                      <a:fillRect/>
+                    </a:stretch>
+                  </pic:blipFill>
+                  <pic:spPr>
+                    <a:xfrm>
+                      <a:off x="0" y="0"/>
+                      <a:ext cx="6172200" cy="3971925"/>
+                    </a:xfrm>
+                    <a:prstGeom prst="rect">
+                      <a:avLst/>
+                    </a:prstGeom>
+                  </pic:spPr>
+                </pic:pic>
+              </a:graphicData>
+            </a:graphic>
+          </wp:inline>
+        </w:drawing>
       </w:r>
     </w:p>
     <w:p>
@@ -17300,7 +17880,131 @@
           <w:sz w:val="22"/>
           <w:szCs w:val="22"/>
         </w:rPr>
-        <w:t>We then produced the Ben graph which suggested we run the K-means Clustering for 4 Clusters</w:t>
+        <w:t>Once we enter the values above, it takes us to the next page and asks for more information</w:t>
+      </w:r>
+    </w:p>
+    <w:p>
+      <w:pPr>
+        <w:pStyle w:val="ListParagraph"/>
+        <w:numPr>
+          <w:ilvl w:val="0"/>
+          <w:numId w:val="35"/>
+        </w:numPr>
+        <w:rPr>
+          <w:sz w:val="22"/>
+          <w:szCs w:val="22"/>
+        </w:rPr>
+      </w:pPr>
+      <w:r>
+        <w:rPr>
+          <w:sz w:val="22"/>
+          <w:szCs w:val="22"/>
+        </w:rPr>
+        <w:t xml:space="preserve">The web application consists of a bunch of apis that take in the values for the entire data set, and predicts </w:t>
+      </w:r>
+      <w:r>
+        <w:rPr>
+          <w:sz w:val="22"/>
+          <w:szCs w:val="22"/>
+        </w:rPr>
+        <w:t xml:space="preserve">the best interest rates and </w:t>
+      </w:r>
+      <w:r>
+        <w:rPr>
+          <w:sz w:val="22"/>
+          <w:szCs w:val="22"/>
+        </w:rPr>
+        <w:t xml:space="preserve">confirms </w:t>
+      </w:r>
+      <w:r>
+        <w:rPr>
+          <w:sz w:val="22"/>
+          <w:szCs w:val="22"/>
+        </w:rPr>
+        <w:t>whether o</w:t>
+      </w:r>
+      <w:r>
+        <w:rPr>
+          <w:sz w:val="22"/>
+          <w:szCs w:val="22"/>
+        </w:rPr>
+        <w:t>r not one is eligible for loan</w:t>
+      </w:r>
+    </w:p>
+    <w:p>
+      <w:pPr>
+        <w:rPr>
+          <w:sz w:val="22"/>
+          <w:szCs w:val="22"/>
+        </w:rPr>
+      </w:pPr>
+      <w:r>
+        <w:rPr>
+          <w:sz w:val="22"/>
+          <w:szCs w:val="22"/>
+        </w:rPr>
+        <w:t xml:space="preserve">     </w:t>
+      </w:r>
+      <w:r>
+        <w:rPr>
+          <w:noProof/>
+        </w:rPr>
+        <w:drawing>
+          <wp:inline distT="0" distB="0" distL="0" distR="0" wp14:anchorId="76D1D14B" wp14:editId="44E910ED">
+            <wp:extent cx="6172200" cy="3067050"/>
+            <wp:effectExtent l="0" t="0" r="0" b="0"/>
+            <wp:docPr id="84" name="Picture 84"/>
+            <wp:cNvGraphicFramePr>
+              <a:graphicFrameLocks xmlns:a="http://schemas.openxmlformats.org/drawingml/2006/main" noChangeAspect="1"/>
+            </wp:cNvGraphicFramePr>
+            <a:graphic xmlns:a="http://schemas.openxmlformats.org/drawingml/2006/main">
+              <a:graphicData uri="http://schemas.openxmlformats.org/drawingml/2006/picture">
+                <pic:pic xmlns:pic="http://schemas.openxmlformats.org/drawingml/2006/picture">
+                  <pic:nvPicPr>
+                    <pic:cNvPr id="1" name=""/>
+                    <pic:cNvPicPr/>
+                  </pic:nvPicPr>
+                  <pic:blipFill>
+                    <a:blip r:embed="rId65"/>
+                    <a:stretch>
+                      <a:fillRect/>
+                    </a:stretch>
+                  </pic:blipFill>
+                  <pic:spPr>
+                    <a:xfrm>
+                      <a:off x="0" y="0"/>
+                      <a:ext cx="6172200" cy="3067050"/>
+                    </a:xfrm>
+                    <a:prstGeom prst="rect">
+                      <a:avLst/>
+                    </a:prstGeom>
+                  </pic:spPr>
+                </pic:pic>
+              </a:graphicData>
+            </a:graphic>
+          </wp:inline>
+        </w:drawing>
+      </w:r>
+    </w:p>
+    <w:p>
+      <w:pPr>
+        <w:pStyle w:val="ListParagraph"/>
+        <w:numPr>
+          <w:ilvl w:val="0"/>
+          <w:numId w:val="35"/>
+        </w:numPr>
+        <w:rPr>
+          <w:sz w:val="22"/>
+          <w:szCs w:val="22"/>
+        </w:rPr>
+      </w:pPr>
+      <w:r>
+        <w:rPr>
+          <w:sz w:val="22"/>
+          <w:szCs w:val="22"/>
+        </w:rPr>
+        <w:lastRenderedPageBreak/>
+        <w:t>The site opens up the Data Analysis on the RPlots</w:t>
       </w:r>
     </w:p>
     <w:p>
@@ -17338,6 +18042,66 @@
           </w14:textFill>
         </w:rPr>
       </w:pPr>
+      <w:r>
+        <w:rPr>
+          <w:noProof/>
+        </w:rPr>
+        <w:drawing>
+          <wp:inline distT="0" distB="0" distL="0" distR="0" wp14:anchorId="61A0FE86" wp14:editId="25123F05">
+            <wp:extent cx="6134100" cy="3505200"/>
+            <wp:effectExtent l="0" t="0" r="0" b="0"/>
+            <wp:docPr id="85" name="Picture 85"/>
+            <wp:cNvGraphicFramePr>
+              <a:graphicFrameLocks xmlns:a="http://schemas.openxmlformats.org/drawingml/2006/main" noChangeAspect="1"/>
+            </wp:cNvGraphicFramePr>
+            <a:graphic xmlns:a="http://schemas.openxmlformats.org/drawingml/2006/main">
+              <a:graphicData uri="http://schemas.openxmlformats.org/drawingml/2006/picture">
+                <pic:pic xmlns:pic="http://schemas.openxmlformats.org/drawingml/2006/picture">
+                  <pic:nvPicPr>
+                    <pic:cNvPr id="1" name=""/>
+                    <pic:cNvPicPr/>
+                  </pic:nvPicPr>
+                  <pic:blipFill>
+                    <a:blip r:embed="rId66"/>
+                    <a:stretch>
+                      <a:fillRect/>
+                    </a:stretch>
+                  </pic:blipFill>
+                  <pic:spPr>
+                    <a:xfrm>
+                      <a:off x="0" y="0"/>
+                      <a:ext cx="6134100" cy="3505200"/>
+                    </a:xfrm>
+                    <a:prstGeom prst="rect">
+                      <a:avLst/>
+                    </a:prstGeom>
+                  </pic:spPr>
+                </pic:pic>
+              </a:graphicData>
+            </a:graphic>
+          </wp:inline>
+        </w:drawing>
+      </w:r>
+    </w:p>
+    <w:p>
+      <w:pPr>
+        <w:pStyle w:val="ListParagraph"/>
+        <w:numPr>
+          <w:ilvl w:val="0"/>
+          <w:numId w:val="35"/>
+        </w:numPr>
+        <w:rPr>
+          <w:sz w:val="22"/>
+          <w:szCs w:val="22"/>
+        </w:rPr>
+      </w:pPr>
+      <w:r>
+        <w:rPr>
+          <w:sz w:val="22"/>
+          <w:szCs w:val="22"/>
+        </w:rPr>
+        <w:t>It also displays the Analysis on Python Notebooks</w:t>
+      </w:r>
     </w:p>
     <w:p>
       <w:pPr>
@@ -17374,6 +18138,46 @@
           </w14:textFill>
         </w:rPr>
       </w:pPr>
+      <w:r>
+        <w:rPr>
+          <w:noProof/>
+        </w:rPr>
+        <w:drawing>
+          <wp:inline distT="0" distB="0" distL="0" distR="0" wp14:anchorId="13FB2BDA" wp14:editId="29E6DF7C">
+            <wp:extent cx="6210300" cy="3324225"/>
+            <wp:effectExtent l="0" t="0" r="0" b="9525"/>
+            <wp:docPr id="86" name="Picture 86"/>
+            <wp:cNvGraphicFramePr>
+              <a:graphicFrameLocks xmlns:a="http://schemas.openxmlformats.org/drawingml/2006/main" noChangeAspect="1"/>
+            </wp:cNvGraphicFramePr>
+            <a:graphic xmlns:a="http://schemas.openxmlformats.org/drawingml/2006/main">
+              <a:graphicData uri="http://schemas.openxmlformats.org/drawingml/2006/picture">
+                <pic:pic xmlns:pic="http://schemas.openxmlformats.org/drawingml/2006/picture">
+                  <pic:nvPicPr>
+                    <pic:cNvPr id="1" name=""/>
+                    <pic:cNvPicPr/>
+                  </pic:nvPicPr>
+                  <pic:blipFill>
+                    <a:blip r:embed="rId67"/>
+                    <a:stretch>
+                      <a:fillRect/>
+                    </a:stretch>
+                  </pic:blipFill>
+                  <pic:spPr>
+                    <a:xfrm>
+                      <a:off x="0" y="0"/>
+                      <a:ext cx="6210300" cy="3324225"/>
+                    </a:xfrm>
+                    <a:prstGeom prst="rect">
+                      <a:avLst/>
+                    </a:prstGeom>
+                  </pic:spPr>
+                </pic:pic>
+              </a:graphicData>
+            </a:graphic>
+          </wp:inline>
+        </w:drawing>
+      </w:r>
     </w:p>
     <w:p>
       <w:pPr>
@@ -17443,6 +18247,7 @@
             </w14:gradFill>
           </w14:textFill>
         </w:rPr>
+        <w:lastRenderedPageBreak/>
         <w:t xml:space="preserve">      </w:t>
       </w:r>
       <w:r>
@@ -17482,8 +18287,8 @@
       </w:r>
     </w:p>
     <w:sectPr>
-      <w:headerReference w:type="default" r:id="rId58"/>
-      <w:footerReference w:type="default" r:id="rId59"/>
+      <w:headerReference w:type="default" r:id="rId68"/>
+      <w:footerReference w:type="default" r:id="rId69"/>
       <w:pgSz w:w="12240" w:h="15840"/>
       <w:pgMar w:top="1440" w:right="1440" w:bottom="1440" w:left="1440" w:header="720" w:footer="720" w:gutter="0"/>
       <w:cols w:space="720"/>
@@ -17561,7 +18366,7 @@
         <w:noProof/>
         <w:color w:val="5B9BD5" w:themeColor="accent1"/>
       </w:rPr>
-      <w:t>37</w:t>
+      <w:t>8</w:t>
     </w:r>
     <w:r>
       <w:rPr>
@@ -17644,13 +18449,7 @@
       <w:t>/Architecture</w:t>
     </w:r>
     <w:r>
-      <w:t xml:space="preserve">                        </w:t>
-    </w:r>
-    <w:r>
-      <w:t xml:space="preserve">           Assignment 2 </w:t>
-    </w:r>
-    <w:r>
-      <w:t xml:space="preserve">                                    Team 7</w:t>
+      <w:t xml:space="preserve">                                   Assignment 2                                     Team 7</w:t>
     </w:r>
   </w:p>
 </w:hdr>
@@ -17748,6 +18547,119 @@
     </w:lvl>
   </w:abstractNum>
   <w:abstractNum w:abstractNumId="1" w15:restartNumberingAfterBreak="0">
+    <w:nsid w:val="0512390C"/>
+    <w:multiLevelType w:val="hybridMultilevel"/>
+    <w:tmpl w:val="A20E8F28"/>
+    <w:lvl w:ilvl="0" w:tplc="04090001">
+      <w:start w:val="1"/>
+      <w:numFmt w:val="bullet"/>
+      <w:lvlText w:val=""/>
+      <w:lvlJc w:val="left"/>
+      <w:pPr>
+        <w:ind w:left="1410" w:hanging="360"/>
+      </w:pPr>
+      <w:rPr>
+        <w:rFonts w:ascii="Symbol" w:hAnsi="Symbol" w:hint="default"/>
+      </w:rPr>
+    </w:lvl>
+    <w:lvl w:ilvl="1" w:tplc="04090003" w:tentative="1">
+      <w:start w:val="1"/>
+      <w:numFmt w:val="bullet"/>
+      <w:lvlText w:val="o"/>
+      <w:lvlJc w:val="left"/>
+      <w:pPr>
+        <w:ind w:left="2130" w:hanging="360"/>
+      </w:pPr>
+      <w:rPr>
+        <w:rFonts w:ascii="Courier New" w:hAnsi="Courier New" w:cs="Courier New" w:hint="default"/>
+      </w:rPr>
+    </w:lvl>
+    <w:lvl w:ilvl="2" w:tplc="04090005" w:tentative="1">
+      <w:start w:val="1"/>
+      <w:numFmt w:val="bullet"/>
+      <w:lvlText w:val=""/>
+      <w:lvlJc w:val="left"/>
+      <w:pPr>
+        <w:ind w:left="2850" w:hanging="360"/>
+      </w:pPr>
+      <w:rPr>
+        <w:rFonts w:ascii="Wingdings" w:hAnsi="Wingdings" w:hint="default"/>
+      </w:rPr>
+    </w:lvl>
+    <w:lvl w:ilvl="3" w:tplc="04090001" w:tentative="1">
+      <w:start w:val="1"/>
+      <w:numFmt w:val="bullet"/>
+      <w:lvlText w:val=""/>
+      <w:lvlJc w:val="left"/>
+      <w:pPr>
+        <w:ind w:left="3570" w:hanging="360"/>
+      </w:pPr>
+      <w:rPr>
+        <w:rFonts w:ascii="Symbol" w:hAnsi="Symbol" w:hint="default"/>
+      </w:rPr>
+    </w:lvl>
+    <w:lvl w:ilvl="4" w:tplc="04090003" w:tentative="1">
+      <w:start w:val="1"/>
+      <w:numFmt w:val="bullet"/>
+      <w:lvlText w:val="o"/>
+      <w:lvlJc w:val="left"/>
+      <w:pPr>
+        <w:ind w:left="4290" w:hanging="360"/>
+      </w:pPr>
+      <w:rPr>
+        <w:rFonts w:ascii="Courier New" w:hAnsi="Courier New" w:cs="Courier New" w:hint="default"/>
+      </w:rPr>
+    </w:lvl>
+    <w:lvl w:ilvl="5" w:tplc="04090005" w:tentative="1">
+      <w:start w:val="1"/>
+      <w:numFmt w:val="bullet"/>
+      <w:lvlText w:val=""/>
+      <w:lvlJc w:val="left"/>
+      <w:pPr>
+        <w:ind w:left="5010" w:hanging="360"/>
+      </w:pPr>
+      <w:rPr>
+        <w:rFonts w:ascii="Wingdings" w:hAnsi="Wingdings" w:hint="default"/>
+      </w:rPr>
+    </w:lvl>
+    <w:lvl w:ilvl="6" w:tplc="04090001" w:tentative="1">
+      <w:start w:val="1"/>
+      <w:numFmt w:val="bullet"/>
+      <w:lvlText w:val=""/>
+      <w:lvlJc w:val="left"/>
+      <w:pPr>
+        <w:ind w:left="5730" w:hanging="360"/>
+      </w:pPr>
+      <w:rPr>
+        <w:rFonts w:ascii="Symbol" w:hAnsi="Symbol" w:hint="default"/>
+      </w:rPr>
+    </w:lvl>
+    <w:lvl w:ilvl="7" w:tplc="04090003" w:tentative="1">
+      <w:start w:val="1"/>
+      <w:numFmt w:val="bullet"/>
+      <w:lvlText w:val="o"/>
+      <w:lvlJc w:val="left"/>
+      <w:pPr>
+        <w:ind w:left="6450" w:hanging="360"/>
+      </w:pPr>
+      <w:rPr>
+        <w:rFonts w:ascii="Courier New" w:hAnsi="Courier New" w:cs="Courier New" w:hint="default"/>
+      </w:rPr>
+    </w:lvl>
+    <w:lvl w:ilvl="8" w:tplc="04090005" w:tentative="1">
+      <w:start w:val="1"/>
+      <w:numFmt w:val="bullet"/>
+      <w:lvlText w:val=""/>
+      <w:lvlJc w:val="left"/>
+      <w:pPr>
+        <w:ind w:left="7170" w:hanging="360"/>
+      </w:pPr>
+      <w:rPr>
+        <w:rFonts w:ascii="Wingdings" w:hAnsi="Wingdings" w:hint="default"/>
+      </w:rPr>
+    </w:lvl>
+  </w:abstractNum>
+  <w:abstractNum w:abstractNumId="2" w15:restartNumberingAfterBreak="0">
     <w:nsid w:val="054C5343"/>
     <w:multiLevelType w:val="hybridMultilevel"/>
     <w:tmpl w:val="981840FA"/>
@@ -17836,7 +18748,7 @@
       </w:pPr>
     </w:lvl>
   </w:abstractNum>
-  <w:abstractNum w:abstractNumId="2" w15:restartNumberingAfterBreak="0">
+  <w:abstractNum w:abstractNumId="3" w15:restartNumberingAfterBreak="0">
     <w:nsid w:val="06E95555"/>
     <w:multiLevelType w:val="hybridMultilevel"/>
     <w:tmpl w:val="97982658"/>
@@ -17922,7 +18834,7 @@
       </w:pPr>
     </w:lvl>
   </w:abstractNum>
-  <w:abstractNum w:abstractNumId="3" w15:restartNumberingAfterBreak="0">
+  <w:abstractNum w:abstractNumId="4" w15:restartNumberingAfterBreak="0">
     <w:nsid w:val="15576FBA"/>
     <w:multiLevelType w:val="hybridMultilevel"/>
     <w:tmpl w:val="00668A34"/>
@@ -18036,7 +18948,7 @@
       </w:rPr>
     </w:lvl>
   </w:abstractNum>
-  <w:abstractNum w:abstractNumId="4" w15:restartNumberingAfterBreak="0">
+  <w:abstractNum w:abstractNumId="5" w15:restartNumberingAfterBreak="0">
     <w:nsid w:val="1DB02CF4"/>
     <w:multiLevelType w:val="hybridMultilevel"/>
     <w:tmpl w:val="7D4095A6"/>
@@ -18125,7 +19037,7 @@
       </w:pPr>
     </w:lvl>
   </w:abstractNum>
-  <w:abstractNum w:abstractNumId="5" w15:restartNumberingAfterBreak="0">
+  <w:abstractNum w:abstractNumId="6" w15:restartNumberingAfterBreak="0">
     <w:nsid w:val="20AB7BA9"/>
     <w:multiLevelType w:val="hybridMultilevel"/>
     <w:tmpl w:val="AB4ADD9E"/>
@@ -18238,7 +19150,7 @@
       </w:rPr>
     </w:lvl>
   </w:abstractNum>
-  <w:abstractNum w:abstractNumId="6" w15:restartNumberingAfterBreak="0">
+  <w:abstractNum w:abstractNumId="7" w15:restartNumberingAfterBreak="0">
     <w:nsid w:val="20EF2FC1"/>
     <w:multiLevelType w:val="hybridMultilevel"/>
     <w:tmpl w:val="B2969E3E"/>
@@ -18327,7 +19239,7 @@
       </w:pPr>
     </w:lvl>
   </w:abstractNum>
-  <w:abstractNum w:abstractNumId="7" w15:restartNumberingAfterBreak="0">
+  <w:abstractNum w:abstractNumId="8" w15:restartNumberingAfterBreak="0">
     <w:nsid w:val="22153209"/>
     <w:multiLevelType w:val="hybridMultilevel"/>
     <w:tmpl w:val="383A97CC"/>
@@ -18416,7 +19328,7 @@
       </w:pPr>
     </w:lvl>
   </w:abstractNum>
-  <w:abstractNum w:abstractNumId="8" w15:restartNumberingAfterBreak="0">
+  <w:abstractNum w:abstractNumId="9" w15:restartNumberingAfterBreak="0">
     <w:nsid w:val="2D764720"/>
     <w:multiLevelType w:val="hybridMultilevel"/>
     <w:tmpl w:val="48C87A08"/>
@@ -18505,7 +19417,7 @@
       </w:pPr>
     </w:lvl>
   </w:abstractNum>
-  <w:abstractNum w:abstractNumId="9" w15:restartNumberingAfterBreak="0">
+  <w:abstractNum w:abstractNumId="10" w15:restartNumberingAfterBreak="0">
     <w:nsid w:val="349615BF"/>
     <w:multiLevelType w:val="hybridMultilevel"/>
     <w:tmpl w:val="D8942BEA"/>
@@ -18591,7 +19503,7 @@
       </w:pPr>
     </w:lvl>
   </w:abstractNum>
-  <w:abstractNum w:abstractNumId="10" w15:restartNumberingAfterBreak="0">
+  <w:abstractNum w:abstractNumId="11" w15:restartNumberingAfterBreak="0">
     <w:nsid w:val="35397712"/>
     <w:multiLevelType w:val="hybridMultilevel"/>
     <w:tmpl w:val="C80E499C"/>
@@ -18680,7 +19592,7 @@
       </w:pPr>
     </w:lvl>
   </w:abstractNum>
-  <w:abstractNum w:abstractNumId="11" w15:restartNumberingAfterBreak="0">
+  <w:abstractNum w:abstractNumId="12" w15:restartNumberingAfterBreak="0">
     <w:nsid w:val="379C14D1"/>
     <w:multiLevelType w:val="hybridMultilevel"/>
     <w:tmpl w:val="072EC6F8"/>
@@ -18769,7 +19681,7 @@
       </w:pPr>
     </w:lvl>
   </w:abstractNum>
-  <w:abstractNum w:abstractNumId="12" w15:restartNumberingAfterBreak="0">
+  <w:abstractNum w:abstractNumId="13" w15:restartNumberingAfterBreak="0">
     <w:nsid w:val="3838725D"/>
     <w:multiLevelType w:val="hybridMultilevel"/>
     <w:tmpl w:val="E9EC940C"/>
@@ -18858,7 +19770,7 @@
       </w:pPr>
     </w:lvl>
   </w:abstractNum>
-  <w:abstractNum w:abstractNumId="13" w15:restartNumberingAfterBreak="0">
+  <w:abstractNum w:abstractNumId="14" w15:restartNumberingAfterBreak="0">
     <w:nsid w:val="39827C77"/>
     <w:multiLevelType w:val="hybridMultilevel"/>
     <w:tmpl w:val="F0266AEE"/>
@@ -18947,7 +19859,7 @@
       </w:pPr>
     </w:lvl>
   </w:abstractNum>
-  <w:abstractNum w:abstractNumId="14" w15:restartNumberingAfterBreak="0">
+  <w:abstractNum w:abstractNumId="15" w15:restartNumberingAfterBreak="0">
     <w:nsid w:val="39897FCB"/>
     <w:multiLevelType w:val="hybridMultilevel"/>
     <w:tmpl w:val="EC284ACA"/>
@@ -19033,7 +19945,7 @@
       </w:pPr>
     </w:lvl>
   </w:abstractNum>
-  <w:abstractNum w:abstractNumId="15" w15:restartNumberingAfterBreak="0">
+  <w:abstractNum w:abstractNumId="16" w15:restartNumberingAfterBreak="0">
     <w:nsid w:val="3F5C5D85"/>
     <w:multiLevelType w:val="hybridMultilevel"/>
     <w:tmpl w:val="290E5078"/>
@@ -19146,7 +20058,7 @@
       </w:rPr>
     </w:lvl>
   </w:abstractNum>
-  <w:abstractNum w:abstractNumId="16" w15:restartNumberingAfterBreak="0">
+  <w:abstractNum w:abstractNumId="17" w15:restartNumberingAfterBreak="0">
     <w:nsid w:val="406C2EF6"/>
     <w:multiLevelType w:val="hybridMultilevel"/>
     <w:tmpl w:val="81A06DBC"/>
@@ -19232,7 +20144,7 @@
       </w:pPr>
     </w:lvl>
   </w:abstractNum>
-  <w:abstractNum w:abstractNumId="17" w15:restartNumberingAfterBreak="0">
+  <w:abstractNum w:abstractNumId="18" w15:restartNumberingAfterBreak="0">
     <w:nsid w:val="49DA70FB"/>
     <w:multiLevelType w:val="hybridMultilevel"/>
     <w:tmpl w:val="29169764"/>
@@ -19345,7 +20257,7 @@
       </w:rPr>
     </w:lvl>
   </w:abstractNum>
-  <w:abstractNum w:abstractNumId="18" w15:restartNumberingAfterBreak="0">
+  <w:abstractNum w:abstractNumId="19" w15:restartNumberingAfterBreak="0">
     <w:nsid w:val="4E9B596F"/>
     <w:multiLevelType w:val="hybridMultilevel"/>
     <w:tmpl w:val="69B850A2"/>
@@ -19431,7 +20343,7 @@
       </w:pPr>
     </w:lvl>
   </w:abstractNum>
-  <w:abstractNum w:abstractNumId="19" w15:restartNumberingAfterBreak="0">
+  <w:abstractNum w:abstractNumId="20" w15:restartNumberingAfterBreak="0">
     <w:nsid w:val="53E77A48"/>
     <w:multiLevelType w:val="hybridMultilevel"/>
     <w:tmpl w:val="FF5C208E"/>
@@ -19520,7 +20432,7 @@
       </w:pPr>
     </w:lvl>
   </w:abstractNum>
-  <w:abstractNum w:abstractNumId="20" w15:restartNumberingAfterBreak="0">
+  <w:abstractNum w:abstractNumId="21" w15:restartNumberingAfterBreak="0">
     <w:nsid w:val="5578371D"/>
     <w:multiLevelType w:val="hybridMultilevel"/>
     <w:tmpl w:val="A1C69338"/>
@@ -19609,7 +20521,120 @@
       </w:pPr>
     </w:lvl>
   </w:abstractNum>
-  <w:abstractNum w:abstractNumId="21" w15:restartNumberingAfterBreak="0">
+  <w:abstractNum w:abstractNumId="22" w15:restartNumberingAfterBreak="0">
+    <w:nsid w:val="5E7C7761"/>
+    <w:multiLevelType w:val="hybridMultilevel"/>
+    <w:tmpl w:val="23B67504"/>
+    <w:lvl w:ilvl="0" w:tplc="04090001">
+      <w:start w:val="1"/>
+      <w:numFmt w:val="bullet"/>
+      <w:lvlText w:val=""/>
+      <w:lvlJc w:val="left"/>
+      <w:pPr>
+        <w:ind w:left="975" w:hanging="360"/>
+      </w:pPr>
+      <w:rPr>
+        <w:rFonts w:ascii="Symbol" w:hAnsi="Symbol" w:hint="default"/>
+      </w:rPr>
+    </w:lvl>
+    <w:lvl w:ilvl="1" w:tplc="04090003" w:tentative="1">
+      <w:start w:val="1"/>
+      <w:numFmt w:val="bullet"/>
+      <w:lvlText w:val="o"/>
+      <w:lvlJc w:val="left"/>
+      <w:pPr>
+        <w:ind w:left="1695" w:hanging="360"/>
+      </w:pPr>
+      <w:rPr>
+        <w:rFonts w:ascii="Courier New" w:hAnsi="Courier New" w:cs="Courier New" w:hint="default"/>
+      </w:rPr>
+    </w:lvl>
+    <w:lvl w:ilvl="2" w:tplc="04090005" w:tentative="1">
+      <w:start w:val="1"/>
+      <w:numFmt w:val="bullet"/>
+      <w:lvlText w:val=""/>
+      <w:lvlJc w:val="left"/>
+      <w:pPr>
+        <w:ind w:left="2415" w:hanging="360"/>
+      </w:pPr>
+      <w:rPr>
+        <w:rFonts w:ascii="Wingdings" w:hAnsi="Wingdings" w:hint="default"/>
+      </w:rPr>
+    </w:lvl>
+    <w:lvl w:ilvl="3" w:tplc="04090001" w:tentative="1">
+      <w:start w:val="1"/>
+      <w:numFmt w:val="bullet"/>
+      <w:lvlText w:val=""/>
+      <w:lvlJc w:val="left"/>
+      <w:pPr>
+        <w:ind w:left="3135" w:hanging="360"/>
+      </w:pPr>
+      <w:rPr>
+        <w:rFonts w:ascii="Symbol" w:hAnsi="Symbol" w:hint="default"/>
+      </w:rPr>
+    </w:lvl>
+    <w:lvl w:ilvl="4" w:tplc="04090003" w:tentative="1">
+      <w:start w:val="1"/>
+      <w:numFmt w:val="bullet"/>
+      <w:lvlText w:val="o"/>
+      <w:lvlJc w:val="left"/>
+      <w:pPr>
+        <w:ind w:left="3855" w:hanging="360"/>
+      </w:pPr>
+      <w:rPr>
+        <w:rFonts w:ascii="Courier New" w:hAnsi="Courier New" w:cs="Courier New" w:hint="default"/>
+      </w:rPr>
+    </w:lvl>
+    <w:lvl w:ilvl="5" w:tplc="04090005" w:tentative="1">
+      <w:start w:val="1"/>
+      <w:numFmt w:val="bullet"/>
+      <w:lvlText w:val=""/>
+      <w:lvlJc w:val="left"/>
+      <w:pPr>
+        <w:ind w:left="4575" w:hanging="360"/>
+      </w:pPr>
+      <w:rPr>
+        <w:rFonts w:ascii="Wingdings" w:hAnsi="Wingdings" w:hint="default"/>
+      </w:rPr>
+    </w:lvl>
+    <w:lvl w:ilvl="6" w:tplc="04090001" w:tentative="1">
+      <w:start w:val="1"/>
+      <w:numFmt w:val="bullet"/>
+      <w:lvlText w:val=""/>
+      <w:lvlJc w:val="left"/>
+      <w:pPr>
+        <w:ind w:left="5295" w:hanging="360"/>
+      </w:pPr>
+      <w:rPr>
+        <w:rFonts w:ascii="Symbol" w:hAnsi="Symbol" w:hint="default"/>
+      </w:rPr>
+    </w:lvl>
+    <w:lvl w:ilvl="7" w:tplc="04090003" w:tentative="1">
+      <w:start w:val="1"/>
+      <w:numFmt w:val="bullet"/>
+      <w:lvlText w:val="o"/>
+      <w:lvlJc w:val="left"/>
+      <w:pPr>
+        <w:ind w:left="6015" w:hanging="360"/>
+      </w:pPr>
+      <w:rPr>
+        <w:rFonts w:ascii="Courier New" w:hAnsi="Courier New" w:cs="Courier New" w:hint="default"/>
+      </w:rPr>
+    </w:lvl>
+    <w:lvl w:ilvl="8" w:tplc="04090005" w:tentative="1">
+      <w:start w:val="1"/>
+      <w:numFmt w:val="bullet"/>
+      <w:lvlText w:val=""/>
+      <w:lvlJc w:val="left"/>
+      <w:pPr>
+        <w:ind w:left="6735" w:hanging="360"/>
+      </w:pPr>
+      <w:rPr>
+        <w:rFonts w:ascii="Wingdings" w:hAnsi="Wingdings" w:hint="default"/>
+      </w:rPr>
+    </w:lvl>
+  </w:abstractNum>
+  <w:abstractNum w:abstractNumId="23" w15:restartNumberingAfterBreak="0">
     <w:nsid w:val="675A2B3C"/>
     <w:multiLevelType w:val="hybridMultilevel"/>
     <w:tmpl w:val="08725310"/>
@@ -19698,7 +20723,7 @@
       </w:pPr>
     </w:lvl>
   </w:abstractNum>
-  <w:abstractNum w:abstractNumId="22" w15:restartNumberingAfterBreak="0">
+  <w:abstractNum w:abstractNumId="24" w15:restartNumberingAfterBreak="0">
     <w:nsid w:val="67723FE0"/>
     <w:multiLevelType w:val="hybridMultilevel"/>
     <w:tmpl w:val="C80E499C"/>
@@ -19787,7 +20812,7 @@
       </w:pPr>
     </w:lvl>
   </w:abstractNum>
-  <w:abstractNum w:abstractNumId="23" w15:restartNumberingAfterBreak="0">
+  <w:abstractNum w:abstractNumId="25" w15:restartNumberingAfterBreak="0">
     <w:nsid w:val="684F78EF"/>
     <w:multiLevelType w:val="hybridMultilevel"/>
     <w:tmpl w:val="CEEA8B82"/>
@@ -19876,7 +20901,7 @@
       </w:pPr>
     </w:lvl>
   </w:abstractNum>
-  <w:abstractNum w:abstractNumId="24" w15:restartNumberingAfterBreak="0">
+  <w:abstractNum w:abstractNumId="26" w15:restartNumberingAfterBreak="0">
     <w:nsid w:val="69C5672A"/>
     <w:multiLevelType w:val="hybridMultilevel"/>
     <w:tmpl w:val="67C45D8E"/>
@@ -19967,7 +20992,7 @@
       </w:pPr>
     </w:lvl>
   </w:abstractNum>
-  <w:abstractNum w:abstractNumId="25" w15:restartNumberingAfterBreak="0">
+  <w:abstractNum w:abstractNumId="27" w15:restartNumberingAfterBreak="0">
     <w:nsid w:val="6EE356E0"/>
     <w:multiLevelType w:val="hybridMultilevel"/>
     <w:tmpl w:val="1EAE4A10"/>
@@ -20080,7 +21105,7 @@
       </w:rPr>
     </w:lvl>
   </w:abstractNum>
-  <w:abstractNum w:abstractNumId="26" w15:restartNumberingAfterBreak="0">
+  <w:abstractNum w:abstractNumId="28" w15:restartNumberingAfterBreak="0">
     <w:nsid w:val="70BD4939"/>
     <w:multiLevelType w:val="hybridMultilevel"/>
     <w:tmpl w:val="EEC6EC16"/>
@@ -20193,7 +21218,7 @@
       </w:rPr>
     </w:lvl>
   </w:abstractNum>
-  <w:abstractNum w:abstractNumId="27" w15:restartNumberingAfterBreak="0">
+  <w:abstractNum w:abstractNumId="29" w15:restartNumberingAfterBreak="0">
     <w:nsid w:val="71372795"/>
     <w:multiLevelType w:val="hybridMultilevel"/>
     <w:tmpl w:val="86EEEAD8"/>
@@ -20306,7 +21331,7 @@
       </w:rPr>
     </w:lvl>
   </w:abstractNum>
-  <w:abstractNum w:abstractNumId="28" w15:restartNumberingAfterBreak="0">
+  <w:abstractNum w:abstractNumId="30" w15:restartNumberingAfterBreak="0">
     <w:nsid w:val="768E6DC5"/>
     <w:multiLevelType w:val="hybridMultilevel"/>
     <w:tmpl w:val="9AEE343E"/>
@@ -20395,7 +21420,7 @@
       </w:pPr>
     </w:lvl>
   </w:abstractNum>
-  <w:abstractNum w:abstractNumId="29" w15:restartNumberingAfterBreak="0">
+  <w:abstractNum w:abstractNumId="31" w15:restartNumberingAfterBreak="0">
     <w:nsid w:val="774844F3"/>
     <w:multiLevelType w:val="hybridMultilevel"/>
     <w:tmpl w:val="32229BA4"/>
@@ -20484,7 +21509,7 @@
       </w:pPr>
     </w:lvl>
   </w:abstractNum>
-  <w:abstractNum w:abstractNumId="30" w15:restartNumberingAfterBreak="0">
+  <w:abstractNum w:abstractNumId="32" w15:restartNumberingAfterBreak="0">
     <w:nsid w:val="789134E1"/>
     <w:multiLevelType w:val="hybridMultilevel"/>
     <w:tmpl w:val="58AE7FDA"/>
@@ -20570,7 +21595,7 @@
       </w:pPr>
     </w:lvl>
   </w:abstractNum>
-  <w:abstractNum w:abstractNumId="31" w15:restartNumberingAfterBreak="0">
+  <w:abstractNum w:abstractNumId="33" w15:restartNumberingAfterBreak="0">
     <w:nsid w:val="7A8D44E8"/>
     <w:multiLevelType w:val="hybridMultilevel"/>
     <w:tmpl w:val="419EA944"/>
@@ -20659,7 +21684,7 @@
       </w:pPr>
     </w:lvl>
   </w:abstractNum>
-  <w:abstractNum w:abstractNumId="32" w15:restartNumberingAfterBreak="0">
+  <w:abstractNum w:abstractNumId="34" w15:restartNumberingAfterBreak="0">
     <w:nsid w:val="7E59796D"/>
     <w:multiLevelType w:val="hybridMultilevel"/>
     <w:tmpl w:val="FEBAF276"/>
@@ -20748,17 +21773,130 @@
       </w:pPr>
     </w:lvl>
   </w:abstractNum>
+  <w:abstractNum w:abstractNumId="35" w15:restartNumberingAfterBreak="0">
+    <w:nsid w:val="7FFC32BC"/>
+    <w:multiLevelType w:val="hybridMultilevel"/>
+    <w:tmpl w:val="15F0E494"/>
+    <w:lvl w:ilvl="0" w:tplc="04090001">
+      <w:start w:val="1"/>
+      <w:numFmt w:val="bullet"/>
+      <w:lvlText w:val=""/>
+      <w:lvlJc w:val="left"/>
+      <w:pPr>
+        <w:ind w:left="720" w:hanging="360"/>
+      </w:pPr>
+      <w:rPr>
+        <w:rFonts w:ascii="Symbol" w:hAnsi="Symbol" w:hint="default"/>
+      </w:rPr>
+    </w:lvl>
+    <w:lvl w:ilvl="1" w:tplc="04090003" w:tentative="1">
+      <w:start w:val="1"/>
+      <w:numFmt w:val="bullet"/>
+      <w:lvlText w:val="o"/>
+      <w:lvlJc w:val="left"/>
+      <w:pPr>
+        <w:ind w:left="1440" w:hanging="360"/>
+      </w:pPr>
+      <w:rPr>
+        <w:rFonts w:ascii="Courier New" w:hAnsi="Courier New" w:cs="Courier New" w:hint="default"/>
+      </w:rPr>
+    </w:lvl>
+    <w:lvl w:ilvl="2" w:tplc="04090005" w:tentative="1">
+      <w:start w:val="1"/>
+      <w:numFmt w:val="bullet"/>
+      <w:lvlText w:val=""/>
+      <w:lvlJc w:val="left"/>
+      <w:pPr>
+        <w:ind w:left="2160" w:hanging="360"/>
+      </w:pPr>
+      <w:rPr>
+        <w:rFonts w:ascii="Wingdings" w:hAnsi="Wingdings" w:hint="default"/>
+      </w:rPr>
+    </w:lvl>
+    <w:lvl w:ilvl="3" w:tplc="04090001" w:tentative="1">
+      <w:start w:val="1"/>
+      <w:numFmt w:val="bullet"/>
+      <w:lvlText w:val=""/>
+      <w:lvlJc w:val="left"/>
+      <w:pPr>
+        <w:ind w:left="2880" w:hanging="360"/>
+      </w:pPr>
+      <w:rPr>
+        <w:rFonts w:ascii="Symbol" w:hAnsi="Symbol" w:hint="default"/>
+      </w:rPr>
+    </w:lvl>
+    <w:lvl w:ilvl="4" w:tplc="04090003" w:tentative="1">
+      <w:start w:val="1"/>
+      <w:numFmt w:val="bullet"/>
+      <w:lvlText w:val="o"/>
+      <w:lvlJc w:val="left"/>
+      <w:pPr>
+        <w:ind w:left="3600" w:hanging="360"/>
+      </w:pPr>
+      <w:rPr>
+        <w:rFonts w:ascii="Courier New" w:hAnsi="Courier New" w:cs="Courier New" w:hint="default"/>
+      </w:rPr>
+    </w:lvl>
+    <w:lvl w:ilvl="5" w:tplc="04090005" w:tentative="1">
+      <w:start w:val="1"/>
+      <w:numFmt w:val="bullet"/>
+      <w:lvlText w:val=""/>
+      <w:lvlJc w:val="left"/>
+      <w:pPr>
+        <w:ind w:left="4320" w:hanging="360"/>
+      </w:pPr>
+      <w:rPr>
+        <w:rFonts w:ascii="Wingdings" w:hAnsi="Wingdings" w:hint="default"/>
+      </w:rPr>
+    </w:lvl>
+    <w:lvl w:ilvl="6" w:tplc="04090001" w:tentative="1">
+      <w:start w:val="1"/>
+      <w:numFmt w:val="bullet"/>
+      <w:lvlText w:val=""/>
+      <w:lvlJc w:val="left"/>
+      <w:pPr>
+        <w:ind w:left="5040" w:hanging="360"/>
+      </w:pPr>
+      <w:rPr>
+        <w:rFonts w:ascii="Symbol" w:hAnsi="Symbol" w:hint="default"/>
+      </w:rPr>
+    </w:lvl>
+    <w:lvl w:ilvl="7" w:tplc="04090003" w:tentative="1">
+      <w:start w:val="1"/>
+      <w:numFmt w:val="bullet"/>
+      <w:lvlText w:val="o"/>
+      <w:lvlJc w:val="left"/>
+      <w:pPr>
+        <w:ind w:left="5760" w:hanging="360"/>
+      </w:pPr>
+      <w:rPr>
+        <w:rFonts w:ascii="Courier New" w:hAnsi="Courier New" w:cs="Courier New" w:hint="default"/>
+      </w:rPr>
+    </w:lvl>
+    <w:lvl w:ilvl="8" w:tplc="04090005" w:tentative="1">
+      <w:start w:val="1"/>
+      <w:numFmt w:val="bullet"/>
+      <w:lvlText w:val=""/>
+      <w:lvlJc w:val="left"/>
+      <w:pPr>
+        <w:ind w:left="6480" w:hanging="360"/>
+      </w:pPr>
+      <w:rPr>
+        <w:rFonts w:ascii="Wingdings" w:hAnsi="Wingdings" w:hint="default"/>
+      </w:rPr>
+    </w:lvl>
+  </w:abstractNum>
   <w:num w:numId="1">
-    <w:abstractNumId w:val="20"/>
+    <w:abstractNumId w:val="21"/>
   </w:num>
   <w:num w:numId="2">
-    <w:abstractNumId w:val="1"/>
+    <w:abstractNumId w:val="2"/>
   </w:num>
   <w:num w:numId="3">
-    <w:abstractNumId w:val="18"/>
+    <w:abstractNumId w:val="19"/>
   </w:num>
   <w:num w:numId="4">
-    <w:abstractNumId w:val="18"/>
+    <w:abstractNumId w:val="19"/>
     <w:lvlOverride w:ilvl="0">
       <w:startOverride w:val="1"/>
     </w:lvlOverride>
@@ -20788,10 +21926,10 @@
     </w:lvlOverride>
   </w:num>
   <w:num w:numId="5">
-    <w:abstractNumId w:val="9"/>
+    <w:abstractNumId w:val="10"/>
   </w:num>
   <w:num w:numId="6">
-    <w:abstractNumId w:val="9"/>
+    <w:abstractNumId w:val="10"/>
     <w:lvlOverride w:ilvl="0">
       <w:startOverride w:val="1"/>
     </w:lvlOverride>
@@ -20821,16 +21959,16 @@
     </w:lvlOverride>
   </w:num>
   <w:num w:numId="7">
-    <w:abstractNumId w:val="26"/>
+    <w:abstractNumId w:val="28"/>
   </w:num>
   <w:num w:numId="8">
-    <w:abstractNumId w:val="26"/>
+    <w:abstractNumId w:val="28"/>
   </w:num>
   <w:num w:numId="9">
-    <w:abstractNumId w:val="16"/>
+    <w:abstractNumId w:val="17"/>
   </w:num>
   <w:num w:numId="10">
-    <w:abstractNumId w:val="16"/>
+    <w:abstractNumId w:val="17"/>
     <w:lvlOverride w:ilvl="0">
       <w:startOverride w:val="1"/>
     </w:lvlOverride>
@@ -20860,10 +21998,10 @@
     </w:lvlOverride>
   </w:num>
   <w:num w:numId="11">
-    <w:abstractNumId w:val="30"/>
+    <w:abstractNumId w:val="32"/>
   </w:num>
   <w:num w:numId="12">
-    <w:abstractNumId w:val="30"/>
+    <w:abstractNumId w:val="32"/>
     <w:lvlOverride w:ilvl="0">
       <w:startOverride w:val="1"/>
     </w:lvlOverride>
@@ -20893,10 +22031,10 @@
     </w:lvlOverride>
   </w:num>
   <w:num w:numId="13">
-    <w:abstractNumId w:val="2"/>
+    <w:abstractNumId w:val="3"/>
   </w:num>
   <w:num w:numId="14">
-    <w:abstractNumId w:val="2"/>
+    <w:abstractNumId w:val="3"/>
     <w:lvlOverride w:ilvl="0">
       <w:startOverride w:val="1"/>
     </w:lvlOverride>
@@ -20926,10 +22064,10 @@
     </w:lvlOverride>
   </w:num>
   <w:num w:numId="15">
-    <w:abstractNumId w:val="14"/>
+    <w:abstractNumId w:val="15"/>
   </w:num>
   <w:num w:numId="16">
-    <w:abstractNumId w:val="14"/>
+    <w:abstractNumId w:val="15"/>
     <w:lvlOverride w:ilvl="0">
       <w:startOverride w:val="1"/>
     </w:lvlOverride>
@@ -20959,76 +22097,85 @@
     </w:lvlOverride>
   </w:num>
   <w:num w:numId="17">
-    <w:abstractNumId w:val="3"/>
+    <w:abstractNumId w:val="4"/>
   </w:num>
   <w:num w:numId="18">
-    <w:abstractNumId w:val="11"/>
+    <w:abstractNumId w:val="12"/>
   </w:num>
   <w:num w:numId="19">
-    <w:abstractNumId w:val="13"/>
+    <w:abstractNumId w:val="14"/>
   </w:num>
   <w:num w:numId="20">
-    <w:abstractNumId w:val="29"/>
+    <w:abstractNumId w:val="31"/>
   </w:num>
   <w:num w:numId="21">
-    <w:abstractNumId w:val="24"/>
+    <w:abstractNumId w:val="26"/>
   </w:num>
   <w:num w:numId="22">
-    <w:abstractNumId w:val="21"/>
+    <w:abstractNumId w:val="23"/>
   </w:num>
   <w:num w:numId="23">
-    <w:abstractNumId w:val="23"/>
+    <w:abstractNumId w:val="25"/>
   </w:num>
   <w:num w:numId="24">
-    <w:abstractNumId w:val="31"/>
+    <w:abstractNumId w:val="33"/>
   </w:num>
   <w:num w:numId="25">
-    <w:abstractNumId w:val="19"/>
+    <w:abstractNumId w:val="20"/>
   </w:num>
   <w:num w:numId="26">
     <w:abstractNumId w:val="0"/>
   </w:num>
   <w:num w:numId="27">
+    <w:abstractNumId w:val="8"/>
+  </w:num>
+  <w:num w:numId="28">
     <w:abstractNumId w:val="7"/>
   </w:num>
-  <w:num w:numId="28">
+  <w:num w:numId="29">
+    <w:abstractNumId w:val="24"/>
+  </w:num>
+  <w:num w:numId="30">
+    <w:abstractNumId w:val="30"/>
+  </w:num>
+  <w:num w:numId="31">
+    <w:abstractNumId w:val="11"/>
+  </w:num>
+  <w:num w:numId="32">
+    <w:abstractNumId w:val="29"/>
+  </w:num>
+  <w:num w:numId="33">
+    <w:abstractNumId w:val="16"/>
+  </w:num>
+  <w:num w:numId="34">
+    <w:abstractNumId w:val="9"/>
+  </w:num>
+  <w:num w:numId="35">
     <w:abstractNumId w:val="6"/>
   </w:num>
-  <w:num w:numId="29">
+  <w:num w:numId="36">
+    <w:abstractNumId w:val="18"/>
+  </w:num>
+  <w:num w:numId="37">
+    <w:abstractNumId w:val="27"/>
+  </w:num>
+  <w:num w:numId="38">
+    <w:abstractNumId w:val="5"/>
+  </w:num>
+  <w:num w:numId="39">
+    <w:abstractNumId w:val="34"/>
+  </w:num>
+  <w:num w:numId="40">
+    <w:abstractNumId w:val="13"/>
+  </w:num>
+  <w:num w:numId="41">
+    <w:abstractNumId w:val="35"/>
+  </w:num>
+  <w:num w:numId="42">
     <w:abstractNumId w:val="22"/>
   </w:num>
-  <w:num w:numId="30">
-    <w:abstractNumId w:val="28"/>
-  </w:num>
-  <w:num w:numId="31">
-    <w:abstractNumId w:val="10"/>
-  </w:num>
-  <w:num w:numId="32">
-    <w:abstractNumId w:val="27"/>
-  </w:num>
-  <w:num w:numId="33">
-    <w:abstractNumId w:val="15"/>
-  </w:num>
-  <w:num w:numId="34">
-    <w:abstractNumId w:val="8"/>
-  </w:num>
-  <w:num w:numId="35">
-    <w:abstractNumId w:val="5"/>
-  </w:num>
-  <w:num w:numId="36">
-    <w:abstractNumId w:val="17"/>
-  </w:num>
-  <w:num w:numId="37">
-    <w:abstractNumId w:val="25"/>
-  </w:num>
-  <w:num w:numId="38">
-    <w:abstractNumId w:val="4"/>
-  </w:num>
-  <w:num w:numId="39">
-    <w:abstractNumId w:val="32"/>
-  </w:num>
-  <w:num w:numId="40">
-    <w:abstractNumId w:val="12"/>
+  <w:num w:numId="43">
+    <w:abstractNumId w:val="1"/>
   </w:num>
 </w:numbering>
 </file>
@@ -22684,7 +23831,7 @@
 </file>
 
 <file path=customXml/itemProps1.xml><?xml version="1.0" encoding="utf-8"?>
-<ds:datastoreItem xmlns:ds="http://schemas.openxmlformats.org/officeDocument/2006/customXml" ds:itemID="{F05E45E8-E42C-4ECD-A28D-AD4FC654EE90}">
+<ds:datastoreItem xmlns:ds="http://schemas.openxmlformats.org/officeDocument/2006/customXml" ds:itemID="{9802882C-9723-4526-A563-0B03D830A25E}">
   <ds:schemaRefs>
     <ds:schemaRef ds:uri="http://schemas.openxmlformats.org/officeDocument/2006/bibliography"/>
   </ds:schemaRefs>

--- a/Report.docx
+++ b/Report.docx
@@ -666,13 +666,23 @@
         <w:tab/>
         <w:t xml:space="preserve">             </w:t>
       </w:r>
-      <w:r>
-        <w:rPr>
-          <w:rFonts w:cstheme="minorHAnsi"/>
-          <w:sz w:val="24"/>
-          <w:szCs w:val="24"/>
-        </w:rPr>
-        <w:t>Mohit Mittal</w:t>
+      <w:proofErr w:type="spellStart"/>
+      <w:r>
+        <w:rPr>
+          <w:rFonts w:cstheme="minorHAnsi"/>
+          <w:sz w:val="24"/>
+          <w:szCs w:val="24"/>
+        </w:rPr>
+        <w:t>Mohit</w:t>
+      </w:r>
+      <w:proofErr w:type="spellEnd"/>
+      <w:r>
+        <w:rPr>
+          <w:rFonts w:cstheme="minorHAnsi"/>
+          <w:sz w:val="24"/>
+          <w:szCs w:val="24"/>
+        </w:rPr>
+        <w:t xml:space="preserve"> Mittal</w:t>
       </w:r>
     </w:p>
     <w:p>
@@ -764,8 +774,35 @@
           <w:szCs w:val="24"/>
         </w:rPr>
         <w:tab/>
-        <w:t>Sneha Ravikumar</w:t>
-      </w:r>
+      </w:r>
+      <w:proofErr w:type="spellStart"/>
+      <w:r>
+        <w:rPr>
+          <w:rFonts w:cstheme="minorHAnsi"/>
+          <w:sz w:val="24"/>
+          <w:szCs w:val="24"/>
+        </w:rPr>
+        <w:t>Sneha</w:t>
+      </w:r>
+      <w:proofErr w:type="spellEnd"/>
+      <w:r>
+        <w:rPr>
+          <w:rFonts w:cstheme="minorHAnsi"/>
+          <w:sz w:val="24"/>
+          <w:szCs w:val="24"/>
+        </w:rPr>
+        <w:t xml:space="preserve"> </w:t>
+      </w:r>
+      <w:proofErr w:type="spellStart"/>
+      <w:r>
+        <w:rPr>
+          <w:rFonts w:cstheme="minorHAnsi"/>
+          <w:sz w:val="24"/>
+          <w:szCs w:val="24"/>
+        </w:rPr>
+        <w:t>Ravikumar</w:t>
+      </w:r>
+      <w:proofErr w:type="spellEnd"/>
     </w:p>
     <w:p>
       <w:pPr>
@@ -999,7 +1036,7 @@
             </w:rPr>
             <w:fldChar w:fldCharType="separate"/>
           </w:r>
-          <w:hyperlink w:anchor="_Toc479370836" w:history="1">
+          <w:hyperlink w:anchor="_Toc479974428" w:history="1">
             <w:r>
               <w:rPr>
                 <w:rStyle w:val="Hyperlink"/>
@@ -1027,7 +1064,7 @@
                 <w:noProof/>
                 <w:webHidden/>
               </w:rPr>
-              <w:instrText xml:space="preserve"> PAGEREF _Toc479370836 \h </w:instrText>
+              <w:instrText xml:space="preserve"> PAGEREF _Toc479974428 \h </w:instrText>
             </w:r>
             <w:r>
               <w:rPr>
@@ -1070,7 +1107,7 @@
               <w:szCs w:val="22"/>
             </w:rPr>
           </w:pPr>
-          <w:hyperlink w:anchor="_Toc479370837" w:history="1">
+          <w:hyperlink w:anchor="_Toc479974429" w:history="1">
             <w:r>
               <w:rPr>
                 <w:rStyle w:val="Hyperlink"/>
@@ -1098,7 +1135,7 @@
                 <w:noProof/>
                 <w:webHidden/>
               </w:rPr>
-              <w:instrText xml:space="preserve"> PAGEREF _Toc479370837 \h </w:instrText>
+              <w:instrText xml:space="preserve"> PAGEREF _Toc479974429 \h </w:instrText>
             </w:r>
             <w:r>
               <w:rPr>
@@ -1141,7 +1178,7 @@
               <w:szCs w:val="22"/>
             </w:rPr>
           </w:pPr>
-          <w:hyperlink w:anchor="_Toc479370838" w:history="1">
+          <w:hyperlink w:anchor="_Toc479974430" w:history="1">
             <w:r>
               <w:rPr>
                 <w:rStyle w:val="Hyperlink"/>
@@ -1169,7 +1206,7 @@
                 <w:noProof/>
                 <w:webHidden/>
               </w:rPr>
-              <w:instrText xml:space="preserve"> PAGEREF _Toc479370838 \h </w:instrText>
+              <w:instrText xml:space="preserve"> PAGEREF _Toc479974430 \h </w:instrText>
             </w:r>
             <w:r>
               <w:rPr>
@@ -1212,7 +1249,7 @@
               <w:szCs w:val="22"/>
             </w:rPr>
           </w:pPr>
-          <w:hyperlink w:anchor="_Toc479370839" w:history="1">
+          <w:hyperlink w:anchor="_Toc479974431" w:history="1">
             <w:r>
               <w:rPr>
                 <w:rStyle w:val="Hyperlink"/>
@@ -1240,7 +1277,7 @@
                 <w:noProof/>
                 <w:webHidden/>
               </w:rPr>
-              <w:instrText xml:space="preserve"> PAGEREF _Toc479370839 \h </w:instrText>
+              <w:instrText xml:space="preserve"> PAGEREF _Toc479974431 \h </w:instrText>
             </w:r>
             <w:r>
               <w:rPr>
@@ -1283,7 +1320,7 @@
               <w:szCs w:val="22"/>
             </w:rPr>
           </w:pPr>
-          <w:hyperlink w:anchor="_Toc479370840" w:history="1">
+          <w:hyperlink w:anchor="_Toc479974432" w:history="1">
             <w:r>
               <w:rPr>
                 <w:rStyle w:val="Hyperlink"/>
@@ -1311,7 +1348,7 @@
                 <w:noProof/>
                 <w:webHidden/>
               </w:rPr>
-              <w:instrText xml:space="preserve"> PAGEREF _Toc479370840 \h </w:instrText>
+              <w:instrText xml:space="preserve"> PAGEREF _Toc479974432 \h </w:instrText>
             </w:r>
             <w:r>
               <w:rPr>
@@ -1354,7 +1391,7 @@
               <w:szCs w:val="22"/>
             </w:rPr>
           </w:pPr>
-          <w:hyperlink w:anchor="_Toc479370841" w:history="1">
+          <w:hyperlink w:anchor="_Toc479974433" w:history="1">
             <w:r>
               <w:rPr>
                 <w:rStyle w:val="Hyperlink"/>
@@ -1382,7 +1419,7 @@
                 <w:noProof/>
                 <w:webHidden/>
               </w:rPr>
-              <w:instrText xml:space="preserve"> PAGEREF _Toc479370841 \h </w:instrText>
+              <w:instrText xml:space="preserve"> PAGEREF _Toc479974433 \h </w:instrText>
             </w:r>
             <w:r>
               <w:rPr>
@@ -1425,7 +1462,7 @@
               <w:szCs w:val="22"/>
             </w:rPr>
           </w:pPr>
-          <w:hyperlink w:anchor="_Toc479370842" w:history="1">
+          <w:hyperlink w:anchor="_Toc479974434" w:history="1">
             <w:r>
               <w:rPr>
                 <w:rStyle w:val="Hyperlink"/>
@@ -1453,7 +1490,7 @@
                 <w:noProof/>
                 <w:webHidden/>
               </w:rPr>
-              <w:instrText xml:space="preserve"> PAGEREF _Toc479370842 \h </w:instrText>
+              <w:instrText xml:space="preserve"> PAGEREF _Toc479974434 \h </w:instrText>
             </w:r>
             <w:r>
               <w:rPr>
@@ -1496,7 +1533,7 @@
               <w:szCs w:val="22"/>
             </w:rPr>
           </w:pPr>
-          <w:hyperlink w:anchor="_Toc479370843" w:history="1">
+          <w:hyperlink w:anchor="_Toc479974435" w:history="1">
             <w:r>
               <w:rPr>
                 <w:rStyle w:val="Hyperlink"/>
@@ -1524,7 +1561,7 @@
                 <w:noProof/>
                 <w:webHidden/>
               </w:rPr>
-              <w:instrText xml:space="preserve"> PAGEREF _Toc479370843 \h </w:instrText>
+              <w:instrText xml:space="preserve"> PAGEREF _Toc479974435 \h </w:instrText>
             </w:r>
             <w:r>
               <w:rPr>
@@ -1567,7 +1604,7 @@
               <w:szCs w:val="22"/>
             </w:rPr>
           </w:pPr>
-          <w:hyperlink w:anchor="_Toc479370844" w:history="1">
+          <w:hyperlink w:anchor="_Toc479974436" w:history="1">
             <w:r>
               <w:rPr>
                 <w:rStyle w:val="Hyperlink"/>
@@ -1595,7 +1632,7 @@
                 <w:noProof/>
                 <w:webHidden/>
               </w:rPr>
-              <w:instrText xml:space="preserve"> PAGEREF _Toc479370844 \h </w:instrText>
+              <w:instrText xml:space="preserve"> PAGEREF _Toc479974436 \h </w:instrText>
             </w:r>
             <w:r>
               <w:rPr>
@@ -1615,7 +1652,7 @@
                 <w:noProof/>
                 <w:webHidden/>
               </w:rPr>
-              <w:t>14</w:t>
+              <w:t>15</w:t>
             </w:r>
             <w:r>
               <w:rPr>
@@ -1638,7 +1675,7 @@
               <w:szCs w:val="22"/>
             </w:rPr>
           </w:pPr>
-          <w:hyperlink w:anchor="_Toc479370845" w:history="1">
+          <w:hyperlink w:anchor="_Toc479974437" w:history="1">
             <w:r>
               <w:rPr>
                 <w:rStyle w:val="Hyperlink"/>
@@ -1666,7 +1703,7 @@
                 <w:noProof/>
                 <w:webHidden/>
               </w:rPr>
-              <w:instrText xml:space="preserve"> PAGEREF _Toc479370845 \h </w:instrText>
+              <w:instrText xml:space="preserve"> PAGEREF _Toc479974437 \h </w:instrText>
             </w:r>
             <w:r>
               <w:rPr>
@@ -1709,7 +1746,7 @@
               <w:szCs w:val="22"/>
             </w:rPr>
           </w:pPr>
-          <w:hyperlink w:anchor="_Toc479370846" w:history="1">
+          <w:hyperlink w:anchor="_Toc479974438" w:history="1">
             <w:r>
               <w:rPr>
                 <w:rStyle w:val="Hyperlink"/>
@@ -1737,7 +1774,7 @@
                 <w:noProof/>
                 <w:webHidden/>
               </w:rPr>
-              <w:instrText xml:space="preserve"> PAGEREF _Toc479370846 \h </w:instrText>
+              <w:instrText xml:space="preserve"> PAGEREF _Toc479974438 \h </w:instrText>
             </w:r>
             <w:r>
               <w:rPr>
@@ -1780,7 +1817,7 @@
               <w:szCs w:val="22"/>
             </w:rPr>
           </w:pPr>
-          <w:hyperlink w:anchor="_Toc479370847" w:history="1">
+          <w:hyperlink w:anchor="_Toc479974439" w:history="1">
             <w:r>
               <w:rPr>
                 <w:rStyle w:val="Hyperlink"/>
@@ -1808,7 +1845,7 @@
                 <w:noProof/>
                 <w:webHidden/>
               </w:rPr>
-              <w:instrText xml:space="preserve"> PAGEREF _Toc479370847 \h </w:instrText>
+              <w:instrText xml:space="preserve"> PAGEREF _Toc479974439 \h </w:instrText>
             </w:r>
             <w:r>
               <w:rPr>
@@ -1851,7 +1888,7 @@
               <w:szCs w:val="22"/>
             </w:rPr>
           </w:pPr>
-          <w:hyperlink w:anchor="_Toc479370848" w:history="1">
+          <w:hyperlink w:anchor="_Toc479974440" w:history="1">
             <w:r>
               <w:rPr>
                 <w:rStyle w:val="Hyperlink"/>
@@ -1879,7 +1916,7 @@
                 <w:noProof/>
                 <w:webHidden/>
               </w:rPr>
-              <w:instrText xml:space="preserve"> PAGEREF _Toc479370848 \h </w:instrText>
+              <w:instrText xml:space="preserve"> PAGEREF _Toc479974440 \h </w:instrText>
             </w:r>
             <w:r>
               <w:rPr>
@@ -1922,7 +1959,7 @@
               <w:szCs w:val="22"/>
             </w:rPr>
           </w:pPr>
-          <w:hyperlink w:anchor="_Toc479370849" w:history="1">
+          <w:hyperlink w:anchor="_Toc479974441" w:history="1">
             <w:r>
               <w:rPr>
                 <w:rStyle w:val="Hyperlink"/>
@@ -1950,7 +1987,7 @@
                 <w:noProof/>
                 <w:webHidden/>
               </w:rPr>
-              <w:instrText xml:space="preserve"> PAGEREF _Toc479370849 \h </w:instrText>
+              <w:instrText xml:space="preserve"> PAGEREF _Toc479974441 \h </w:instrText>
             </w:r>
             <w:r>
               <w:rPr>
@@ -1993,7 +2030,7 @@
               <w:szCs w:val="22"/>
             </w:rPr>
           </w:pPr>
-          <w:hyperlink w:anchor="_Toc479370850" w:history="1">
+          <w:hyperlink w:anchor="_Toc479974442" w:history="1">
             <w:r>
               <w:rPr>
                 <w:rStyle w:val="Hyperlink"/>
@@ -2036,7 +2073,7 @@
                 <w:noProof/>
                 <w:webHidden/>
               </w:rPr>
-              <w:instrText xml:space="preserve"> PAGEREF _Toc479370850 \h </w:instrText>
+              <w:instrText xml:space="preserve"> PAGEREF _Toc479974442 \h </w:instrText>
             </w:r>
             <w:r>
               <w:rPr>
@@ -2079,7 +2116,7 @@
               <w:szCs w:val="22"/>
             </w:rPr>
           </w:pPr>
-          <w:hyperlink w:anchor="_Toc479370851" w:history="1">
+          <w:hyperlink w:anchor="_Toc479974443" w:history="1">
             <w:r>
               <w:rPr>
                 <w:rStyle w:val="Hyperlink"/>
@@ -2107,7 +2144,7 @@
                 <w:noProof/>
                 <w:webHidden/>
               </w:rPr>
-              <w:instrText xml:space="preserve"> PAGEREF _Toc479370851 \h </w:instrText>
+              <w:instrText xml:space="preserve"> PAGEREF _Toc479974443 \h </w:instrText>
             </w:r>
             <w:r>
               <w:rPr>
@@ -2150,7 +2187,7 @@
               <w:szCs w:val="22"/>
             </w:rPr>
           </w:pPr>
-          <w:hyperlink w:anchor="_Toc479370852" w:history="1">
+          <w:hyperlink w:anchor="_Toc479974444" w:history="1">
             <w:r>
               <w:rPr>
                 <w:rStyle w:val="Hyperlink"/>
@@ -2177,7 +2214,7 @@
                 <w:noProof/>
                 <w:webHidden/>
               </w:rPr>
-              <w:instrText xml:space="preserve"> PAGEREF _Toc479370852 \h </w:instrText>
+              <w:instrText xml:space="preserve"> PAGEREF _Toc479974444 \h </w:instrText>
             </w:r>
             <w:r>
               <w:rPr>
@@ -2220,7 +2257,7 @@
               <w:szCs w:val="22"/>
             </w:rPr>
           </w:pPr>
-          <w:hyperlink w:anchor="_Toc479370853" w:history="1">
+          <w:hyperlink w:anchor="_Toc479974445" w:history="1">
             <w:r>
               <w:rPr>
                 <w:rStyle w:val="Hyperlink"/>
@@ -2247,7 +2284,7 @@
                 <w:noProof/>
                 <w:webHidden/>
               </w:rPr>
-              <w:instrText xml:space="preserve"> PAGEREF _Toc479370853 \h </w:instrText>
+              <w:instrText xml:space="preserve"> PAGEREF _Toc479974445 \h </w:instrText>
             </w:r>
             <w:r>
               <w:rPr>
@@ -2290,7 +2327,7 @@
               <w:szCs w:val="22"/>
             </w:rPr>
           </w:pPr>
-          <w:hyperlink w:anchor="_Toc479370854" w:history="1">
+          <w:hyperlink w:anchor="_Toc479974446" w:history="1">
             <w:r>
               <w:rPr>
                 <w:rStyle w:val="Hyperlink"/>
@@ -2317,7 +2354,7 @@
                 <w:noProof/>
                 <w:webHidden/>
               </w:rPr>
-              <w:instrText xml:space="preserve"> PAGEREF _Toc479370854 \h </w:instrText>
+              <w:instrText xml:space="preserve"> PAGEREF _Toc479974446 \h </w:instrText>
             </w:r>
             <w:r>
               <w:rPr>
@@ -2360,7 +2397,7 @@
               <w:szCs w:val="22"/>
             </w:rPr>
           </w:pPr>
-          <w:hyperlink w:anchor="_Toc479370855" w:history="1">
+          <w:hyperlink w:anchor="_Toc479974447" w:history="1">
             <w:r>
               <w:rPr>
                 <w:rStyle w:val="Hyperlink"/>
@@ -2387,7 +2424,7 @@
                 <w:noProof/>
                 <w:webHidden/>
               </w:rPr>
-              <w:instrText xml:space="preserve"> PAGEREF _Toc479370855 \h </w:instrText>
+              <w:instrText xml:space="preserve"> PAGEREF _Toc479974447 \h </w:instrText>
             </w:r>
             <w:r>
               <w:rPr>
@@ -2430,7 +2467,7 @@
               <w:szCs w:val="22"/>
             </w:rPr>
           </w:pPr>
-          <w:hyperlink w:anchor="_Toc479370856" w:history="1">
+          <w:hyperlink w:anchor="_Toc479974448" w:history="1">
             <w:r>
               <w:rPr>
                 <w:rStyle w:val="Hyperlink"/>
@@ -2458,7 +2495,7 @@
                 <w:noProof/>
                 <w:webHidden/>
               </w:rPr>
-              <w:instrText xml:space="preserve"> PAGEREF _Toc479370856 \h </w:instrText>
+              <w:instrText xml:space="preserve"> PAGEREF _Toc479974448 \h </w:instrText>
             </w:r>
             <w:r>
               <w:rPr>
@@ -2478,7 +2515,7 @@
                 <w:noProof/>
                 <w:webHidden/>
               </w:rPr>
-              <w:t>24</w:t>
+              <w:t>23</w:t>
             </w:r>
             <w:r>
               <w:rPr>
@@ -2501,7 +2538,7 @@
               <w:szCs w:val="22"/>
             </w:rPr>
           </w:pPr>
-          <w:hyperlink w:anchor="_Toc479370857" w:history="1">
+          <w:hyperlink w:anchor="_Toc479974449" w:history="1">
             <w:r>
               <w:rPr>
                 <w:rStyle w:val="Hyperlink"/>
@@ -2528,7 +2565,7 @@
                 <w:noProof/>
                 <w:webHidden/>
               </w:rPr>
-              <w:instrText xml:space="preserve"> PAGEREF _Toc479370857 \h </w:instrText>
+              <w:instrText xml:space="preserve"> PAGEREF _Toc479974449 \h </w:instrText>
             </w:r>
             <w:r>
               <w:rPr>
@@ -2548,7 +2585,7 @@
                 <w:noProof/>
                 <w:webHidden/>
               </w:rPr>
-              <w:t>24</w:t>
+              <w:t>23</w:t>
             </w:r>
             <w:r>
               <w:rPr>
@@ -2571,7 +2608,7 @@
               <w:szCs w:val="22"/>
             </w:rPr>
           </w:pPr>
-          <w:hyperlink w:anchor="_Toc479370858" w:history="1">
+          <w:hyperlink w:anchor="_Toc479974450" w:history="1">
             <w:r>
               <w:rPr>
                 <w:rStyle w:val="Hyperlink"/>
@@ -2598,7 +2635,7 @@
                 <w:noProof/>
                 <w:webHidden/>
               </w:rPr>
-              <w:instrText xml:space="preserve"> PAGEREF _Toc479370858 \h </w:instrText>
+              <w:instrText xml:space="preserve"> PAGEREF _Toc479974450 \h </w:instrText>
             </w:r>
             <w:r>
               <w:rPr>
@@ -2618,7 +2655,7 @@
                 <w:noProof/>
                 <w:webHidden/>
               </w:rPr>
-              <w:t>25</w:t>
+              <w:t>24</w:t>
             </w:r>
             <w:r>
               <w:rPr>
@@ -2641,7 +2678,7 @@
               <w:szCs w:val="22"/>
             </w:rPr>
           </w:pPr>
-          <w:hyperlink w:anchor="_Toc479370859" w:history="1">
+          <w:hyperlink w:anchor="_Toc479974451" w:history="1">
             <w:r>
               <w:rPr>
                 <w:rStyle w:val="Hyperlink"/>
@@ -2669,7 +2706,7 @@
                 <w:noProof/>
                 <w:webHidden/>
               </w:rPr>
-              <w:instrText xml:space="preserve"> PAGEREF _Toc479370859 \h </w:instrText>
+              <w:instrText xml:space="preserve"> PAGEREF _Toc479974451 \h </w:instrText>
             </w:r>
             <w:r>
               <w:rPr>
@@ -2689,7 +2726,7 @@
                 <w:noProof/>
                 <w:webHidden/>
               </w:rPr>
-              <w:t>26</w:t>
+              <w:t>25</w:t>
             </w:r>
             <w:r>
               <w:rPr>
@@ -2712,7 +2749,7 @@
               <w:szCs w:val="22"/>
             </w:rPr>
           </w:pPr>
-          <w:hyperlink w:anchor="_Toc479370860" w:history="1">
+          <w:hyperlink w:anchor="_Toc479974452" w:history="1">
             <w:r>
               <w:rPr>
                 <w:rStyle w:val="Hyperlink"/>
@@ -2747,7 +2784,7 @@
                 <w:noProof/>
                 <w:webHidden/>
               </w:rPr>
-              <w:instrText xml:space="preserve"> PAGEREF _Toc479370860 \h </w:instrText>
+              <w:instrText xml:space="preserve"> PAGEREF _Toc479974452 \h </w:instrText>
             </w:r>
             <w:r>
               <w:rPr>
@@ -2767,7 +2804,7 @@
                 <w:noProof/>
                 <w:webHidden/>
               </w:rPr>
-              <w:t>26</w:t>
+              <w:t>25</w:t>
             </w:r>
             <w:r>
               <w:rPr>
@@ -2790,7 +2827,7 @@
               <w:szCs w:val="22"/>
             </w:rPr>
           </w:pPr>
-          <w:hyperlink w:anchor="_Toc479370861" w:history="1">
+          <w:hyperlink w:anchor="_Toc479974453" w:history="1">
             <w:r>
               <w:rPr>
                 <w:rStyle w:val="Hyperlink"/>
@@ -2825,7 +2862,7 @@
                 <w:noProof/>
                 <w:webHidden/>
               </w:rPr>
-              <w:instrText xml:space="preserve"> PAGEREF _Toc479370861 \h </w:instrText>
+              <w:instrText xml:space="preserve"> PAGEREF _Toc479974453 \h </w:instrText>
             </w:r>
             <w:r>
               <w:rPr>
@@ -2845,7 +2882,7 @@
                 <w:noProof/>
                 <w:webHidden/>
               </w:rPr>
-              <w:t>28</w:t>
+              <w:t>27</w:t>
             </w:r>
             <w:r>
               <w:rPr>
@@ -2868,7 +2905,7 @@
               <w:szCs w:val="22"/>
             </w:rPr>
           </w:pPr>
-          <w:hyperlink w:anchor="_Toc479370862" w:history="1">
+          <w:hyperlink w:anchor="_Toc479974454" w:history="1">
             <w:r>
               <w:rPr>
                 <w:rStyle w:val="Hyperlink"/>
@@ -2895,7 +2932,7 @@
                 <w:noProof/>
                 <w:webHidden/>
               </w:rPr>
-              <w:instrText xml:space="preserve"> PAGEREF _Toc479370862 \h </w:instrText>
+              <w:instrText xml:space="preserve"> PAGEREF _Toc479974454 \h </w:instrText>
             </w:r>
             <w:r>
               <w:rPr>
@@ -2915,7 +2952,7 @@
                 <w:noProof/>
                 <w:webHidden/>
               </w:rPr>
-              <w:t>30</w:t>
+              <w:t>29</w:t>
             </w:r>
             <w:r>
               <w:rPr>
@@ -2938,13 +2975,13 @@
               <w:szCs w:val="22"/>
             </w:rPr>
           </w:pPr>
-          <w:hyperlink w:anchor="_Toc479370863" w:history="1">
+          <w:hyperlink w:anchor="_Toc479974455" w:history="1">
             <w:r>
               <w:rPr>
                 <w:rStyle w:val="Hyperlink"/>
                 <w:noProof/>
               </w:rPr>
-              <w:t>Feature Engineering:</w:t>
+              <w:t>Feature Engineering: PART 1</w:t>
             </w:r>
             <w:r>
               <w:rPr>
@@ -2965,7 +3002,7 @@
                 <w:noProof/>
                 <w:webHidden/>
               </w:rPr>
-              <w:instrText xml:space="preserve"> PAGEREF _Toc479370863 \h </w:instrText>
+              <w:instrText xml:space="preserve"> PAGEREF _Toc479974455 \h </w:instrText>
             </w:r>
             <w:r>
               <w:rPr>
@@ -2985,7 +3022,714 @@
                 <w:noProof/>
                 <w:webHidden/>
               </w:rPr>
-              <w:t>32</w:t>
+              <w:t>31</w:t>
+            </w:r>
+            <w:r>
+              <w:rPr>
+                <w:noProof/>
+                <w:webHidden/>
+              </w:rPr>
+              <w:fldChar w:fldCharType="end"/>
+            </w:r>
+          </w:hyperlink>
+        </w:p>
+        <w:p>
+          <w:pPr>
+            <w:pStyle w:val="TOC1"/>
+            <w:tabs>
+              <w:tab w:val="right" w:leader="dot" w:pos="9350"/>
+            </w:tabs>
+            <w:rPr>
+              <w:noProof/>
+              <w:sz w:val="22"/>
+              <w:szCs w:val="22"/>
+            </w:rPr>
+          </w:pPr>
+          <w:hyperlink w:anchor="_Toc479974456" w:history="1">
+            <w:r>
+              <w:rPr>
+                <w:rStyle w:val="Hyperlink"/>
+                <w:b/>
+                <w:noProof/>
+              </w:rPr>
+              <w:t>Deployment</w:t>
+            </w:r>
+            <w:r>
+              <w:rPr>
+                <w:noProof/>
+                <w:webHidden/>
+              </w:rPr>
+              <w:tab/>
+            </w:r>
+            <w:r>
+              <w:rPr>
+                <w:noProof/>
+                <w:webHidden/>
+              </w:rPr>
+              <w:fldChar w:fldCharType="begin"/>
+            </w:r>
+            <w:r>
+              <w:rPr>
+                <w:noProof/>
+                <w:webHidden/>
+              </w:rPr>
+              <w:instrText xml:space="preserve"> PAGEREF _Toc479974456 \h </w:instrText>
+            </w:r>
+            <w:r>
+              <w:rPr>
+                <w:noProof/>
+                <w:webHidden/>
+              </w:rPr>
+            </w:r>
+            <w:r>
+              <w:rPr>
+                <w:noProof/>
+                <w:webHidden/>
+              </w:rPr>
+              <w:fldChar w:fldCharType="separate"/>
+            </w:r>
+            <w:r>
+              <w:rPr>
+                <w:noProof/>
+                <w:webHidden/>
+              </w:rPr>
+              <w:t>33</w:t>
+            </w:r>
+            <w:r>
+              <w:rPr>
+                <w:noProof/>
+                <w:webHidden/>
+              </w:rPr>
+              <w:fldChar w:fldCharType="end"/>
+            </w:r>
+          </w:hyperlink>
+        </w:p>
+        <w:p>
+          <w:pPr>
+            <w:pStyle w:val="TOC1"/>
+            <w:tabs>
+              <w:tab w:val="right" w:leader="dot" w:pos="9350"/>
+            </w:tabs>
+            <w:rPr>
+              <w:noProof/>
+              <w:sz w:val="22"/>
+              <w:szCs w:val="22"/>
+            </w:rPr>
+          </w:pPr>
+          <w:hyperlink w:anchor="_Toc479974457" w:history="1">
+            <w:r>
+              <w:rPr>
+                <w:rStyle w:val="Hyperlink"/>
+                <w:b/>
+                <w:noProof/>
+              </w:rPr>
+              <w:t>Classification</w:t>
+            </w:r>
+            <w:r>
+              <w:rPr>
+                <w:noProof/>
+                <w:webHidden/>
+              </w:rPr>
+              <w:tab/>
+            </w:r>
+            <w:r>
+              <w:rPr>
+                <w:noProof/>
+                <w:webHidden/>
+              </w:rPr>
+              <w:fldChar w:fldCharType="begin"/>
+            </w:r>
+            <w:r>
+              <w:rPr>
+                <w:noProof/>
+                <w:webHidden/>
+              </w:rPr>
+              <w:instrText xml:space="preserve"> PAGEREF _Toc479974457 \h </w:instrText>
+            </w:r>
+            <w:r>
+              <w:rPr>
+                <w:noProof/>
+                <w:webHidden/>
+              </w:rPr>
+            </w:r>
+            <w:r>
+              <w:rPr>
+                <w:noProof/>
+                <w:webHidden/>
+              </w:rPr>
+              <w:fldChar w:fldCharType="separate"/>
+            </w:r>
+            <w:r>
+              <w:rPr>
+                <w:noProof/>
+                <w:webHidden/>
+              </w:rPr>
+              <w:t>34</w:t>
+            </w:r>
+            <w:r>
+              <w:rPr>
+                <w:noProof/>
+                <w:webHidden/>
+              </w:rPr>
+              <w:fldChar w:fldCharType="end"/>
+            </w:r>
+          </w:hyperlink>
+        </w:p>
+        <w:p>
+          <w:pPr>
+            <w:pStyle w:val="TOC1"/>
+            <w:tabs>
+              <w:tab w:val="right" w:leader="dot" w:pos="9350"/>
+            </w:tabs>
+            <w:rPr>
+              <w:noProof/>
+              <w:sz w:val="22"/>
+              <w:szCs w:val="22"/>
+            </w:rPr>
+          </w:pPr>
+          <w:hyperlink w:anchor="_Toc479974458" w:history="1">
+            <w:r>
+              <w:rPr>
+                <w:rStyle w:val="Hyperlink"/>
+                <w:b/>
+                <w:noProof/>
+              </w:rPr>
+              <w:t>ROC CURVES</w:t>
+            </w:r>
+            <w:r>
+              <w:rPr>
+                <w:noProof/>
+                <w:webHidden/>
+              </w:rPr>
+              <w:tab/>
+            </w:r>
+            <w:r>
+              <w:rPr>
+                <w:noProof/>
+                <w:webHidden/>
+              </w:rPr>
+              <w:fldChar w:fldCharType="begin"/>
+            </w:r>
+            <w:r>
+              <w:rPr>
+                <w:noProof/>
+                <w:webHidden/>
+              </w:rPr>
+              <w:instrText xml:space="preserve"> PAGEREF _Toc479974458 \h </w:instrText>
+            </w:r>
+            <w:r>
+              <w:rPr>
+                <w:noProof/>
+                <w:webHidden/>
+              </w:rPr>
+            </w:r>
+            <w:r>
+              <w:rPr>
+                <w:noProof/>
+                <w:webHidden/>
+              </w:rPr>
+              <w:fldChar w:fldCharType="separate"/>
+            </w:r>
+            <w:r>
+              <w:rPr>
+                <w:noProof/>
+                <w:webHidden/>
+              </w:rPr>
+              <w:t>35</w:t>
+            </w:r>
+            <w:r>
+              <w:rPr>
+                <w:noProof/>
+                <w:webHidden/>
+              </w:rPr>
+              <w:fldChar w:fldCharType="end"/>
+            </w:r>
+          </w:hyperlink>
+        </w:p>
+        <w:p>
+          <w:pPr>
+            <w:pStyle w:val="TOC1"/>
+            <w:tabs>
+              <w:tab w:val="right" w:leader="dot" w:pos="9350"/>
+            </w:tabs>
+            <w:rPr>
+              <w:noProof/>
+              <w:sz w:val="22"/>
+              <w:szCs w:val="22"/>
+            </w:rPr>
+          </w:pPr>
+          <w:hyperlink w:anchor="_Toc479974459" w:history="1">
+            <w:r>
+              <w:rPr>
+                <w:rStyle w:val="Hyperlink"/>
+                <w:noProof/>
+              </w:rPr>
+              <w:t>FEATURE SELECTION FOR CLUSTERING USING R</w:t>
+            </w:r>
+            <w:r>
+              <w:rPr>
+                <w:noProof/>
+                <w:webHidden/>
+              </w:rPr>
+              <w:tab/>
+            </w:r>
+            <w:r>
+              <w:rPr>
+                <w:noProof/>
+                <w:webHidden/>
+              </w:rPr>
+              <w:fldChar w:fldCharType="begin"/>
+            </w:r>
+            <w:r>
+              <w:rPr>
+                <w:noProof/>
+                <w:webHidden/>
+              </w:rPr>
+              <w:instrText xml:space="preserve"> PAGEREF _Toc479974459 \h </w:instrText>
+            </w:r>
+            <w:r>
+              <w:rPr>
+                <w:noProof/>
+                <w:webHidden/>
+              </w:rPr>
+            </w:r>
+            <w:r>
+              <w:rPr>
+                <w:noProof/>
+                <w:webHidden/>
+              </w:rPr>
+              <w:fldChar w:fldCharType="separate"/>
+            </w:r>
+            <w:r>
+              <w:rPr>
+                <w:noProof/>
+                <w:webHidden/>
+              </w:rPr>
+              <w:t>37</w:t>
+            </w:r>
+            <w:r>
+              <w:rPr>
+                <w:noProof/>
+                <w:webHidden/>
+              </w:rPr>
+              <w:fldChar w:fldCharType="end"/>
+            </w:r>
+          </w:hyperlink>
+        </w:p>
+        <w:p>
+          <w:pPr>
+            <w:pStyle w:val="TOC1"/>
+            <w:tabs>
+              <w:tab w:val="right" w:leader="dot" w:pos="9350"/>
+            </w:tabs>
+            <w:rPr>
+              <w:noProof/>
+              <w:sz w:val="22"/>
+              <w:szCs w:val="22"/>
+            </w:rPr>
+          </w:pPr>
+          <w:hyperlink w:anchor="_Toc479974460" w:history="1">
+            <w:r>
+              <w:rPr>
+                <w:rStyle w:val="Hyperlink"/>
+                <w:b/>
+                <w:noProof/>
+              </w:rPr>
+              <w:t>Clustering</w:t>
+            </w:r>
+            <w:r>
+              <w:rPr>
+                <w:noProof/>
+                <w:webHidden/>
+              </w:rPr>
+              <w:tab/>
+            </w:r>
+            <w:r>
+              <w:rPr>
+                <w:noProof/>
+                <w:webHidden/>
+              </w:rPr>
+              <w:fldChar w:fldCharType="begin"/>
+            </w:r>
+            <w:r>
+              <w:rPr>
+                <w:noProof/>
+                <w:webHidden/>
+              </w:rPr>
+              <w:instrText xml:space="preserve"> PAGEREF _Toc479974460 \h </w:instrText>
+            </w:r>
+            <w:r>
+              <w:rPr>
+                <w:noProof/>
+                <w:webHidden/>
+              </w:rPr>
+            </w:r>
+            <w:r>
+              <w:rPr>
+                <w:noProof/>
+                <w:webHidden/>
+              </w:rPr>
+              <w:fldChar w:fldCharType="separate"/>
+            </w:r>
+            <w:r>
+              <w:rPr>
+                <w:noProof/>
+                <w:webHidden/>
+              </w:rPr>
+              <w:t>38</w:t>
+            </w:r>
+            <w:r>
+              <w:rPr>
+                <w:noProof/>
+                <w:webHidden/>
+              </w:rPr>
+              <w:fldChar w:fldCharType="end"/>
+            </w:r>
+          </w:hyperlink>
+        </w:p>
+        <w:p>
+          <w:pPr>
+            <w:pStyle w:val="TOC1"/>
+            <w:tabs>
+              <w:tab w:val="right" w:leader="dot" w:pos="9350"/>
+            </w:tabs>
+            <w:rPr>
+              <w:noProof/>
+              <w:sz w:val="22"/>
+              <w:szCs w:val="22"/>
+            </w:rPr>
+          </w:pPr>
+          <w:hyperlink w:anchor="_Toc479974461" w:history="1">
+            <w:r>
+              <w:rPr>
+                <w:rStyle w:val="Hyperlink"/>
+                <w:b/>
+                <w:noProof/>
+              </w:rPr>
+              <w:t>Clustering using k-means for numeric and categorical values</w:t>
+            </w:r>
+            <w:r>
+              <w:rPr>
+                <w:noProof/>
+                <w:webHidden/>
+              </w:rPr>
+              <w:tab/>
+            </w:r>
+            <w:r>
+              <w:rPr>
+                <w:noProof/>
+                <w:webHidden/>
+              </w:rPr>
+              <w:fldChar w:fldCharType="begin"/>
+            </w:r>
+            <w:r>
+              <w:rPr>
+                <w:noProof/>
+                <w:webHidden/>
+              </w:rPr>
+              <w:instrText xml:space="preserve"> PAGEREF _Toc479974461 \h </w:instrText>
+            </w:r>
+            <w:r>
+              <w:rPr>
+                <w:noProof/>
+                <w:webHidden/>
+              </w:rPr>
+            </w:r>
+            <w:r>
+              <w:rPr>
+                <w:noProof/>
+                <w:webHidden/>
+              </w:rPr>
+              <w:fldChar w:fldCharType="separate"/>
+            </w:r>
+            <w:r>
+              <w:rPr>
+                <w:noProof/>
+                <w:webHidden/>
+              </w:rPr>
+              <w:t>38</w:t>
+            </w:r>
+            <w:r>
+              <w:rPr>
+                <w:noProof/>
+                <w:webHidden/>
+              </w:rPr>
+              <w:fldChar w:fldCharType="end"/>
+            </w:r>
+          </w:hyperlink>
+        </w:p>
+        <w:p>
+          <w:pPr>
+            <w:pStyle w:val="TOC1"/>
+            <w:tabs>
+              <w:tab w:val="right" w:leader="dot" w:pos="9350"/>
+            </w:tabs>
+            <w:rPr>
+              <w:noProof/>
+              <w:sz w:val="22"/>
+              <w:szCs w:val="22"/>
+            </w:rPr>
+          </w:pPr>
+          <w:hyperlink w:anchor="_Toc479974462" w:history="1">
+            <w:r>
+              <w:rPr>
+                <w:rStyle w:val="Hyperlink"/>
+                <w:noProof/>
+              </w:rPr>
+              <w:t>MANUAL CLUSTERING USING PYTHON</w:t>
+            </w:r>
+            <w:r>
+              <w:rPr>
+                <w:noProof/>
+                <w:webHidden/>
+              </w:rPr>
+              <w:tab/>
+            </w:r>
+            <w:r>
+              <w:rPr>
+                <w:noProof/>
+                <w:webHidden/>
+              </w:rPr>
+              <w:fldChar w:fldCharType="begin"/>
+            </w:r>
+            <w:r>
+              <w:rPr>
+                <w:noProof/>
+                <w:webHidden/>
+              </w:rPr>
+              <w:instrText xml:space="preserve"> PAGEREF _Toc479974462 \h </w:instrText>
+            </w:r>
+            <w:r>
+              <w:rPr>
+                <w:noProof/>
+                <w:webHidden/>
+              </w:rPr>
+            </w:r>
+            <w:r>
+              <w:rPr>
+                <w:noProof/>
+                <w:webHidden/>
+              </w:rPr>
+              <w:fldChar w:fldCharType="separate"/>
+            </w:r>
+            <w:r>
+              <w:rPr>
+                <w:noProof/>
+                <w:webHidden/>
+              </w:rPr>
+              <w:t>40</w:t>
+            </w:r>
+            <w:r>
+              <w:rPr>
+                <w:noProof/>
+                <w:webHidden/>
+              </w:rPr>
+              <w:fldChar w:fldCharType="end"/>
+            </w:r>
+          </w:hyperlink>
+        </w:p>
+        <w:p>
+          <w:pPr>
+            <w:pStyle w:val="TOC1"/>
+            <w:tabs>
+              <w:tab w:val="right" w:leader="dot" w:pos="9350"/>
+            </w:tabs>
+            <w:rPr>
+              <w:noProof/>
+              <w:sz w:val="22"/>
+              <w:szCs w:val="22"/>
+            </w:rPr>
+          </w:pPr>
+          <w:hyperlink w:anchor="_Toc479974463" w:history="1">
+            <w:r>
+              <w:rPr>
+                <w:rStyle w:val="Hyperlink"/>
+                <w:b/>
+                <w:noProof/>
+              </w:rPr>
+              <w:t>PREDICTION</w:t>
+            </w:r>
+            <w:r>
+              <w:rPr>
+                <w:noProof/>
+                <w:webHidden/>
+              </w:rPr>
+              <w:tab/>
+            </w:r>
+            <w:r>
+              <w:rPr>
+                <w:noProof/>
+                <w:webHidden/>
+              </w:rPr>
+              <w:fldChar w:fldCharType="begin"/>
+            </w:r>
+            <w:r>
+              <w:rPr>
+                <w:noProof/>
+                <w:webHidden/>
+              </w:rPr>
+              <w:instrText xml:space="preserve"> PAGEREF _Toc479974463 \h </w:instrText>
+            </w:r>
+            <w:r>
+              <w:rPr>
+                <w:noProof/>
+                <w:webHidden/>
+              </w:rPr>
+            </w:r>
+            <w:r>
+              <w:rPr>
+                <w:noProof/>
+                <w:webHidden/>
+              </w:rPr>
+              <w:fldChar w:fldCharType="separate"/>
+            </w:r>
+            <w:r>
+              <w:rPr>
+                <w:noProof/>
+                <w:webHidden/>
+              </w:rPr>
+              <w:t>42</w:t>
+            </w:r>
+            <w:r>
+              <w:rPr>
+                <w:noProof/>
+                <w:webHidden/>
+              </w:rPr>
+              <w:fldChar w:fldCharType="end"/>
+            </w:r>
+          </w:hyperlink>
+        </w:p>
+        <w:p>
+          <w:pPr>
+            <w:pStyle w:val="TOC2"/>
+            <w:tabs>
+              <w:tab w:val="right" w:leader="dot" w:pos="9350"/>
+            </w:tabs>
+            <w:rPr>
+              <w:noProof/>
+              <w:sz w:val="22"/>
+              <w:szCs w:val="22"/>
+            </w:rPr>
+          </w:pPr>
+          <w:hyperlink w:anchor="_Toc479974464" w:history="1">
+            <w:r>
+              <w:rPr>
+                <w:rStyle w:val="Hyperlink"/>
+                <w:noProof/>
+              </w:rPr>
+              <w:t>PREDICTION ON THE ENTIRE DATASET</w:t>
+            </w:r>
+            <w:r>
+              <w:rPr>
+                <w:noProof/>
+                <w:webHidden/>
+              </w:rPr>
+              <w:tab/>
+            </w:r>
+            <w:r>
+              <w:rPr>
+                <w:noProof/>
+                <w:webHidden/>
+              </w:rPr>
+              <w:fldChar w:fldCharType="begin"/>
+            </w:r>
+            <w:r>
+              <w:rPr>
+                <w:noProof/>
+                <w:webHidden/>
+              </w:rPr>
+              <w:instrText xml:space="preserve"> PAGEREF _Toc479974464 \h </w:instrText>
+            </w:r>
+            <w:r>
+              <w:rPr>
+                <w:noProof/>
+                <w:webHidden/>
+              </w:rPr>
+            </w:r>
+            <w:r>
+              <w:rPr>
+                <w:noProof/>
+                <w:webHidden/>
+              </w:rPr>
+              <w:fldChar w:fldCharType="separate"/>
+            </w:r>
+            <w:r>
+              <w:rPr>
+                <w:noProof/>
+                <w:webHidden/>
+              </w:rPr>
+              <w:t>42</w:t>
+            </w:r>
+            <w:r>
+              <w:rPr>
+                <w:noProof/>
+                <w:webHidden/>
+              </w:rPr>
+              <w:fldChar w:fldCharType="end"/>
+            </w:r>
+          </w:hyperlink>
+        </w:p>
+        <w:p>
+          <w:pPr>
+            <w:pStyle w:val="TOC1"/>
+            <w:tabs>
+              <w:tab w:val="right" w:leader="dot" w:pos="9350"/>
+            </w:tabs>
+            <w:rPr>
+              <w:noProof/>
+              <w:sz w:val="22"/>
+              <w:szCs w:val="22"/>
+            </w:rPr>
+          </w:pPr>
+          <w:hyperlink w:anchor="_Toc479974465" w:history="1">
+            <w:r>
+              <w:rPr>
+                <w:rStyle w:val="Hyperlink"/>
+                <w:b/>
+                <w:noProof/>
+              </w:rPr>
+              <w:t>Web Application: HOW IT WORKS</w:t>
+            </w:r>
+            <w:r>
+              <w:rPr>
+                <w:noProof/>
+                <w:webHidden/>
+              </w:rPr>
+              <w:tab/>
+            </w:r>
+            <w:r>
+              <w:rPr>
+                <w:noProof/>
+                <w:webHidden/>
+              </w:rPr>
+              <w:fldChar w:fldCharType="begin"/>
+            </w:r>
+            <w:r>
+              <w:rPr>
+                <w:noProof/>
+                <w:webHidden/>
+              </w:rPr>
+              <w:instrText xml:space="preserve"> PAGEREF _Toc479974465 \h </w:instrText>
+            </w:r>
+            <w:r>
+              <w:rPr>
+                <w:noProof/>
+                <w:webHidden/>
+              </w:rPr>
+            </w:r>
+            <w:r>
+              <w:rPr>
+                <w:noProof/>
+                <w:webHidden/>
+              </w:rPr>
+              <w:fldChar w:fldCharType="separate"/>
+            </w:r>
+            <w:r>
+              <w:rPr>
+                <w:noProof/>
+                <w:webHidden/>
+              </w:rPr>
+              <w:t>42</w:t>
             </w:r>
             <w:r>
               <w:rPr>
@@ -3013,7 +3757,6 @@
               <w:sz w:val="24"/>
               <w:szCs w:val="24"/>
             </w:rPr>
-            <w:lastRenderedPageBreak/>
             <w:fldChar w:fldCharType="end"/>
           </w:r>
         </w:p>
@@ -3037,7 +3780,7 @@
           <w:szCs w:val="24"/>
         </w:rPr>
       </w:pPr>
-      <w:bookmarkStart w:id="0" w:name="_Toc479370836"/>
+      <w:bookmarkStart w:id="0" w:name="_Toc479974428"/>
       <w:r>
         <w:rPr>
           <w:rFonts w:cstheme="minorHAnsi"/>
@@ -3073,7 +3816,27 @@
           <w:sz w:val="24"/>
           <w:szCs w:val="24"/>
         </w:rPr>
-        <w:t>Programming Language used : Python</w:t>
+        <w:t xml:space="preserve">Programming Language </w:t>
+      </w:r>
+      <w:proofErr w:type="gramStart"/>
+      <w:r>
+        <w:rPr>
+          <w:rFonts w:cstheme="minorHAnsi"/>
+          <w:b/>
+          <w:sz w:val="24"/>
+          <w:szCs w:val="24"/>
+        </w:rPr>
+        <w:t>used :</w:t>
+      </w:r>
+      <w:proofErr w:type="gramEnd"/>
+      <w:r>
+        <w:rPr>
+          <w:rFonts w:cstheme="minorHAnsi"/>
+          <w:b/>
+          <w:sz w:val="24"/>
+          <w:szCs w:val="24"/>
+        </w:rPr>
+        <w:t xml:space="preserve"> Python</w:t>
       </w:r>
     </w:p>
     <w:p>
@@ -3203,7 +3966,7 @@
           <w:szCs w:val="24"/>
         </w:rPr>
       </w:pPr>
-      <w:bookmarkStart w:id="1" w:name="_Toc479370837"/>
+      <w:bookmarkStart w:id="1" w:name="_Toc479974429"/>
       <w:r>
         <w:rPr>
           <w:rFonts w:cstheme="minorHAnsi"/>
@@ -3251,8 +4014,18 @@
           <w:sz w:val="24"/>
           <w:szCs w:val="24"/>
         </w:rPr>
-        <w:t>) from the dockerhub</w:t>
-      </w:r>
+        <w:t xml:space="preserve">) from the </w:t>
+      </w:r>
+      <w:proofErr w:type="spellStart"/>
+      <w:r>
+        <w:rPr>
+          <w:rFonts w:cstheme="minorHAnsi"/>
+          <w:sz w:val="24"/>
+          <w:szCs w:val="24"/>
+        </w:rPr>
+        <w:t>dockerhub</w:t>
+      </w:r>
+      <w:proofErr w:type="spellEnd"/>
     </w:p>
     <w:p>
       <w:pPr>
@@ -3266,6 +4039,8 @@
           <w:szCs w:val="24"/>
         </w:rPr>
       </w:pPr>
+      <w:proofErr w:type="spellStart"/>
+      <w:proofErr w:type="gramStart"/>
       <w:r>
         <w:rPr>
           <w:rFonts w:cstheme="minorHAnsi"/>
@@ -3282,7 +4057,18 @@
           <w:sz w:val="24"/>
           <w:szCs w:val="24"/>
         </w:rPr>
-        <w:t>cker pull mohit914/test:LCv1.05</w:t>
+        <w:t>cker</w:t>
+      </w:r>
+      <w:proofErr w:type="spellEnd"/>
+      <w:proofErr w:type="gramEnd"/>
+      <w:r>
+        <w:rPr>
+          <w:rFonts w:cstheme="minorHAnsi"/>
+          <w:b/>
+          <w:sz w:val="24"/>
+          <w:szCs w:val="24"/>
+        </w:rPr>
+        <w:t xml:space="preserve"> pull mohit914/test:LCv1.05</w:t>
       </w:r>
     </w:p>
     <w:p>
@@ -3306,7 +4092,25 @@
           <w:sz w:val="24"/>
           <w:szCs w:val="24"/>
         </w:rPr>
-        <w:t>Run the docker image. It will take you into the bash terminal</w:t>
+        <w:t xml:space="preserve">Run the </w:t>
+      </w:r>
+      <w:proofErr w:type="spellStart"/>
+      <w:r>
+        <w:rPr>
+          <w:rFonts w:cstheme="minorHAnsi"/>
+          <w:sz w:val="24"/>
+          <w:szCs w:val="24"/>
+        </w:rPr>
+        <w:t>docker</w:t>
+      </w:r>
+      <w:proofErr w:type="spellEnd"/>
+      <w:r>
+        <w:rPr>
+          <w:rFonts w:cstheme="minorHAnsi"/>
+          <w:sz w:val="24"/>
+          <w:szCs w:val="24"/>
+        </w:rPr>
+        <w:t xml:space="preserve"> image. It will take you into the bash terminal</w:t>
       </w:r>
     </w:p>
     <w:p>
@@ -3321,6 +4125,8 @@
           <w:szCs w:val="24"/>
         </w:rPr>
       </w:pPr>
+      <w:proofErr w:type="spellStart"/>
+      <w:proofErr w:type="gramStart"/>
       <w:r>
         <w:rPr>
           <w:rFonts w:cstheme="minorHAnsi"/>
@@ -3337,7 +4143,38 @@
           <w:sz w:val="24"/>
           <w:szCs w:val="24"/>
         </w:rPr>
-        <w:t>er run -ti mohit914/test:LCv1.05</w:t>
+        <w:t>er</w:t>
+      </w:r>
+      <w:proofErr w:type="spellEnd"/>
+      <w:proofErr w:type="gramEnd"/>
+      <w:r>
+        <w:rPr>
+          <w:rFonts w:cstheme="minorHAnsi"/>
+          <w:b/>
+          <w:sz w:val="24"/>
+          <w:szCs w:val="24"/>
+        </w:rPr>
+        <w:t xml:space="preserve"> run -</w:t>
+      </w:r>
+      <w:proofErr w:type="spellStart"/>
+      <w:r>
+        <w:rPr>
+          <w:rFonts w:cstheme="minorHAnsi"/>
+          <w:b/>
+          <w:sz w:val="24"/>
+          <w:szCs w:val="24"/>
+        </w:rPr>
+        <w:t>ti</w:t>
+      </w:r>
+      <w:proofErr w:type="spellEnd"/>
+      <w:r>
+        <w:rPr>
+          <w:rFonts w:cstheme="minorHAnsi"/>
+          <w:b/>
+          <w:sz w:val="24"/>
+          <w:szCs w:val="24"/>
+        </w:rPr>
+        <w:t xml:space="preserve"> mohit914/test:LCv1.05</w:t>
       </w:r>
     </w:p>
     <w:p>
@@ -3376,6 +4213,7 @@
           <w:szCs w:val="24"/>
         </w:rPr>
       </w:pPr>
+      <w:proofErr w:type="gramStart"/>
       <w:r>
         <w:rPr>
           <w:rFonts w:cstheme="minorHAnsi"/>
@@ -3383,7 +4221,17 @@
           <w:sz w:val="24"/>
           <w:szCs w:val="24"/>
         </w:rPr>
-        <w:t>python LoanData.py Start –local-scheduler</w:t>
+        <w:t>python</w:t>
+      </w:r>
+      <w:proofErr w:type="gramEnd"/>
+      <w:r>
+        <w:rPr>
+          <w:rFonts w:cstheme="minorHAnsi"/>
+          <w:b/>
+          <w:sz w:val="24"/>
+          <w:szCs w:val="24"/>
+        </w:rPr>
+        <w:t xml:space="preserve"> LoanData.py Start –local-scheduler</w:t>
       </w:r>
       <w:r>
         <w:rPr>
@@ -3407,6 +4255,7 @@
           <w:szCs w:val="24"/>
         </w:rPr>
       </w:pPr>
+      <w:proofErr w:type="gramStart"/>
       <w:r>
         <w:rPr>
           <w:rFonts w:cstheme="minorHAnsi"/>
@@ -3414,7 +4263,17 @@
           <w:sz w:val="24"/>
           <w:szCs w:val="24"/>
         </w:rPr>
-        <w:t xml:space="preserve">python </w:t>
+        <w:t>python</w:t>
+      </w:r>
+      <w:proofErr w:type="gramEnd"/>
+      <w:r>
+        <w:rPr>
+          <w:rFonts w:cstheme="minorHAnsi"/>
+          <w:b/>
+          <w:sz w:val="24"/>
+          <w:szCs w:val="24"/>
+        </w:rPr>
+        <w:t xml:space="preserve"> </w:t>
       </w:r>
       <w:r>
         <w:rPr>
@@ -3470,6 +4329,7 @@
           <w:szCs w:val="24"/>
         </w:rPr>
       </w:pPr>
+      <w:proofErr w:type="spellStart"/>
       <w:r>
         <w:rPr>
           <w:rFonts w:cstheme="minorHAnsi"/>
@@ -3477,7 +4337,17 @@
           <w:sz w:val="24"/>
           <w:szCs w:val="24"/>
         </w:rPr>
-        <w:t>GetData()</w:t>
+        <w:t>GetData</w:t>
+      </w:r>
+      <w:proofErr w:type="spellEnd"/>
+      <w:r>
+        <w:rPr>
+          <w:rFonts w:cstheme="minorHAnsi"/>
+          <w:b/>
+          <w:sz w:val="24"/>
+          <w:szCs w:val="24"/>
+        </w:rPr>
+        <w:t>()</w:t>
       </w:r>
       <w:r>
         <w:rPr>
@@ -3503,6 +4373,7 @@
           <w:szCs w:val="24"/>
         </w:rPr>
       </w:pPr>
+      <w:proofErr w:type="spellStart"/>
       <w:r>
         <w:rPr>
           <w:rFonts w:cstheme="minorHAnsi"/>
@@ -3510,15 +4381,43 @@
           <w:sz w:val="24"/>
           <w:szCs w:val="24"/>
         </w:rPr>
-        <w:t>ClenaData()</w:t>
-      </w:r>
-      <w:r>
-        <w:rPr>
-          <w:rFonts w:cstheme="minorHAnsi"/>
-          <w:sz w:val="24"/>
-          <w:szCs w:val="24"/>
-        </w:rPr>
-        <w:t xml:space="preserve"> – It will clean and preprocess the LendingClub loan dataset</w:t>
+        <w:t>ClenaData</w:t>
+      </w:r>
+      <w:proofErr w:type="spellEnd"/>
+      <w:r>
+        <w:rPr>
+          <w:rFonts w:cstheme="minorHAnsi"/>
+          <w:b/>
+          <w:sz w:val="24"/>
+          <w:szCs w:val="24"/>
+        </w:rPr>
+        <w:t>()</w:t>
+      </w:r>
+      <w:r>
+        <w:rPr>
+          <w:rFonts w:cstheme="minorHAnsi"/>
+          <w:sz w:val="24"/>
+          <w:szCs w:val="24"/>
+        </w:rPr>
+        <w:t xml:space="preserve"> – It will clean and preprocess the </w:t>
+      </w:r>
+      <w:proofErr w:type="spellStart"/>
+      <w:r>
+        <w:rPr>
+          <w:rFonts w:cstheme="minorHAnsi"/>
+          <w:sz w:val="24"/>
+          <w:szCs w:val="24"/>
+        </w:rPr>
+        <w:t>LendingClub</w:t>
+      </w:r>
+      <w:proofErr w:type="spellEnd"/>
+      <w:r>
+        <w:rPr>
+          <w:rFonts w:cstheme="minorHAnsi"/>
+          <w:sz w:val="24"/>
+          <w:szCs w:val="24"/>
+        </w:rPr>
+        <w:t xml:space="preserve"> loan dataset</w:t>
       </w:r>
     </w:p>
     <w:p>
@@ -3538,6 +4437,7 @@
           <w:szCs w:val="24"/>
         </w:rPr>
       </w:pPr>
+      <w:proofErr w:type="gramStart"/>
       <w:r>
         <w:rPr>
           <w:rFonts w:cstheme="minorHAnsi"/>
@@ -3545,7 +4445,17 @@
           <w:sz w:val="24"/>
           <w:szCs w:val="24"/>
         </w:rPr>
-        <w:t>Start()</w:t>
+        <w:t>Start(</w:t>
+      </w:r>
+      <w:proofErr w:type="gramEnd"/>
+      <w:r>
+        <w:rPr>
+          <w:rFonts w:cstheme="minorHAnsi"/>
+          <w:b/>
+          <w:sz w:val="24"/>
+          <w:szCs w:val="24"/>
+        </w:rPr>
+        <w:t>)</w:t>
       </w:r>
       <w:r>
         <w:rPr>
@@ -3593,7 +4503,27 @@
           <w:i/>
           <w:szCs w:val="24"/>
         </w:rPr>
-        <w:t xml:space="preserve">Docker Trouboulshooting: </w:t>
+        <w:t xml:space="preserve">Docker </w:t>
+      </w:r>
+      <w:proofErr w:type="spellStart"/>
+      <w:r>
+        <w:rPr>
+          <w:rFonts w:cstheme="minorHAnsi"/>
+          <w:b/>
+          <w:i/>
+          <w:szCs w:val="24"/>
+        </w:rPr>
+        <w:t>Trouboulshooting</w:t>
+      </w:r>
+      <w:proofErr w:type="spellEnd"/>
+      <w:r>
+        <w:rPr>
+          <w:rFonts w:cstheme="minorHAnsi"/>
+          <w:b/>
+          <w:i/>
+          <w:szCs w:val="24"/>
+        </w:rPr>
+        <w:t xml:space="preserve">: </w:t>
       </w:r>
     </w:p>
     <w:p>
@@ -3617,7 +4547,26 @@
           <w:i/>
           <w:szCs w:val="24"/>
         </w:rPr>
-        <w:t xml:space="preserve">If running docker gives No space on the device error, then remove all the images and follow the steps to run the pipeline again. If problem still exists, remove all the images and containers on your device and follow the steps to run the pipeline again. </w:t>
+        <w:lastRenderedPageBreak/>
+        <w:t xml:space="preserve">If running </w:t>
+      </w:r>
+      <w:proofErr w:type="spellStart"/>
+      <w:r>
+        <w:rPr>
+          <w:rFonts w:cstheme="minorHAnsi"/>
+          <w:i/>
+          <w:szCs w:val="24"/>
+        </w:rPr>
+        <w:t>docker</w:t>
+      </w:r>
+      <w:proofErr w:type="spellEnd"/>
+      <w:r>
+        <w:rPr>
+          <w:rFonts w:cstheme="minorHAnsi"/>
+          <w:i/>
+          <w:szCs w:val="24"/>
+        </w:rPr>
+        <w:t xml:space="preserve"> gives No space on the device error, then remove all the images and follow the steps to run the pipeline again. If problem still exists, remove all the images and containers on your device and follow the steps to run the pipeline again. </w:t>
       </w:r>
     </w:p>
     <w:p>
@@ -3741,7 +4690,7 @@
           <w:szCs w:val="24"/>
         </w:rPr>
       </w:pPr>
-      <w:bookmarkStart w:id="2" w:name="_Toc479370838"/>
+      <w:bookmarkStart w:id="2" w:name="_Toc479974430"/>
       <w:r>
         <w:rPr>
           <w:rFonts w:cstheme="minorHAnsi"/>
@@ -3870,11 +4819,21 @@
           <w:b/>
         </w:rPr>
       </w:pPr>
+      <w:proofErr w:type="spellStart"/>
+      <w:proofErr w:type="gramStart"/>
       <w:r>
         <w:rPr>
           <w:b/>
         </w:rPr>
-        <w:t>sudo yum update -y</w:t>
+        <w:t>sudo</w:t>
+      </w:r>
+      <w:proofErr w:type="spellEnd"/>
+      <w:proofErr w:type="gramEnd"/>
+      <w:r>
+        <w:rPr>
+          <w:b/>
+        </w:rPr>
+        <w:t xml:space="preserve"> yum update -y</w:t>
       </w:r>
     </w:p>
     <w:p>
@@ -3897,12 +4856,30 @@
           <w:b/>
         </w:rPr>
       </w:pPr>
+      <w:proofErr w:type="spellStart"/>
+      <w:proofErr w:type="gramStart"/>
       <w:r>
         <w:rPr>
           <w:b/>
         </w:rPr>
-        <w:t>sudo yum install -y docker</w:t>
-      </w:r>
+        <w:t>sudo</w:t>
+      </w:r>
+      <w:proofErr w:type="spellEnd"/>
+      <w:proofErr w:type="gramEnd"/>
+      <w:r>
+        <w:rPr>
+          <w:b/>
+        </w:rPr>
+        <w:t xml:space="preserve"> yum install -y </w:t>
+      </w:r>
+      <w:proofErr w:type="spellStart"/>
+      <w:r>
+        <w:rPr>
+          <w:b/>
+        </w:rPr>
+        <w:t>docker</w:t>
+      </w:r>
+      <w:proofErr w:type="spellEnd"/>
     </w:p>
     <w:p>
       <w:pPr>
@@ -3914,7 +4891,15 @@
         <w:spacing w:before="0" w:after="160" w:line="259" w:lineRule="auto"/>
       </w:pPr>
       <w:r>
-        <w:t>Start the docker service</w:t>
+        <w:t xml:space="preserve">Start the </w:t>
+      </w:r>
+      <w:proofErr w:type="spellStart"/>
+      <w:r>
+        <w:t>docker</w:t>
+      </w:r>
+      <w:proofErr w:type="spellEnd"/>
+      <w:r>
+        <w:t xml:space="preserve"> service</w:t>
       </w:r>
     </w:p>
     <w:p>
@@ -3924,11 +4909,35 @@
           <w:b/>
         </w:rPr>
       </w:pPr>
+      <w:proofErr w:type="spellStart"/>
+      <w:proofErr w:type="gramStart"/>
       <w:r>
         <w:rPr>
           <w:b/>
         </w:rPr>
-        <w:t>sudo service docker start</w:t>
+        <w:t>sudo</w:t>
+      </w:r>
+      <w:proofErr w:type="spellEnd"/>
+      <w:proofErr w:type="gramEnd"/>
+      <w:r>
+        <w:rPr>
+          <w:b/>
+        </w:rPr>
+        <w:t xml:space="preserve"> service </w:t>
+      </w:r>
+      <w:proofErr w:type="spellStart"/>
+      <w:r>
+        <w:rPr>
+          <w:b/>
+        </w:rPr>
+        <w:t>docker</w:t>
+      </w:r>
+      <w:proofErr w:type="spellEnd"/>
+      <w:r>
+        <w:rPr>
+          <w:b/>
+        </w:rPr>
+        <w:t xml:space="preserve"> start</w:t>
       </w:r>
     </w:p>
     <w:p>
@@ -3941,13 +4950,57 @@
         <w:spacing w:before="0" w:after="160" w:line="259" w:lineRule="auto"/>
       </w:pPr>
       <w:r>
-        <w:t xml:space="preserve">Add the ec2-user to the docker group so that you can execute Docker commands without using </w:t>
-      </w:r>
+        <w:t xml:space="preserve">Add the ec2-user to the </w:t>
+      </w:r>
+      <w:proofErr w:type="spellStart"/>
+      <w:r>
+        <w:t>docker</w:t>
+      </w:r>
+      <w:proofErr w:type="spellEnd"/>
+      <w:r>
+        <w:t xml:space="preserve"> group so that you can execute Docker commands without using </w:t>
+      </w:r>
+      <w:proofErr w:type="spellStart"/>
       <w:r>
         <w:rPr>
           <w:b/>
         </w:rPr>
-        <w:t>sudo usermod -a -G docker ec2-user</w:t>
+        <w:t>sudo</w:t>
+      </w:r>
+      <w:proofErr w:type="spellEnd"/>
+      <w:r>
+        <w:rPr>
+          <w:b/>
+        </w:rPr>
+        <w:t xml:space="preserve"> </w:t>
+      </w:r>
+      <w:proofErr w:type="spellStart"/>
+      <w:r>
+        <w:rPr>
+          <w:b/>
+        </w:rPr>
+        <w:t>usermod</w:t>
+      </w:r>
+      <w:proofErr w:type="spellEnd"/>
+      <w:r>
+        <w:rPr>
+          <w:b/>
+        </w:rPr>
+        <w:t xml:space="preserve"> -a -G </w:t>
+      </w:r>
+      <w:proofErr w:type="spellStart"/>
+      <w:r>
+        <w:rPr>
+          <w:b/>
+        </w:rPr>
+        <w:t>docker</w:t>
+      </w:r>
+      <w:proofErr w:type="spellEnd"/>
+      <w:r>
+        <w:rPr>
+          <w:b/>
+        </w:rPr>
+        <w:t xml:space="preserve"> ec2-user</w:t>
       </w:r>
     </w:p>
     <w:p>
@@ -3960,7 +5013,15 @@
         <w:spacing w:before="0" w:after="160" w:line="259" w:lineRule="auto"/>
       </w:pPr>
       <w:r>
-        <w:t>Log out and log back in again to pick up the new docker group permissions</w:t>
+        <w:t xml:space="preserve">Log out and log back in again to pick up the new </w:t>
+      </w:r>
+      <w:proofErr w:type="spellStart"/>
+      <w:r>
+        <w:t>docker</w:t>
+      </w:r>
+      <w:proofErr w:type="spellEnd"/>
+      <w:r>
+        <w:t xml:space="preserve"> group permissions</w:t>
       </w:r>
     </w:p>
     <w:p>
@@ -3973,8 +5034,21 @@
         <w:spacing w:before="0" w:after="160" w:line="259" w:lineRule="auto"/>
       </w:pPr>
       <w:r>
-        <w:t>Pull the docker image from dockerhub</w:t>
-      </w:r>
+        <w:t xml:space="preserve">Pull the </w:t>
+      </w:r>
+      <w:proofErr w:type="spellStart"/>
+      <w:r>
+        <w:t>docker</w:t>
+      </w:r>
+      <w:proofErr w:type="spellEnd"/>
+      <w:r>
+        <w:t xml:space="preserve"> image from </w:t>
+      </w:r>
+      <w:proofErr w:type="spellStart"/>
+      <w:r>
+        <w:t>dockerhub</w:t>
+      </w:r>
+      <w:proofErr w:type="spellEnd"/>
     </w:p>
     <w:p>
       <w:pPr>
@@ -3983,11 +5057,21 @@
           <w:b/>
         </w:rPr>
       </w:pPr>
+      <w:proofErr w:type="spellStart"/>
+      <w:proofErr w:type="gramStart"/>
       <w:r>
         <w:rPr>
           <w:b/>
         </w:rPr>
-        <w:t>docker pull mohit914/test:LCv1.05</w:t>
+        <w:t>docker</w:t>
+      </w:r>
+      <w:proofErr w:type="spellEnd"/>
+      <w:proofErr w:type="gramEnd"/>
+      <w:r>
+        <w:rPr>
+          <w:b/>
+        </w:rPr>
+        <w:t xml:space="preserve"> pull mohit914/test:LCv1.05</w:t>
       </w:r>
     </w:p>
     <w:p>
@@ -4100,6 +5184,7 @@
         <w:rPr>
           <w:noProof/>
         </w:rPr>
+        <w:lastRenderedPageBreak/>
         <w:drawing>
           <wp:inline distT="0" distB="0" distL="0" distR="0" wp14:anchorId="0168D035" wp14:editId="2D081FAD">
             <wp:extent cx="5943600" cy="1510030"/>
@@ -4160,7 +5245,6 @@
         <w:rPr>
           <w:noProof/>
         </w:rPr>
-        <w:lastRenderedPageBreak/>
         <w:drawing>
           <wp:inline distT="0" distB="0" distL="0" distR="0" wp14:anchorId="2BB3FFF3" wp14:editId="336ED2ED">
             <wp:extent cx="5943600" cy="1677670"/>
@@ -4281,6 +5365,7 @@
         <w:rPr>
           <w:noProof/>
         </w:rPr>
+        <w:lastRenderedPageBreak/>
         <w:drawing>
           <wp:inline distT="0" distB="0" distL="0" distR="0" wp14:anchorId="28CAC081" wp14:editId="0547E650">
             <wp:extent cx="5943600" cy="1485900"/>
@@ -4346,7 +5431,15 @@
         <w:ind w:left="720"/>
       </w:pPr>
       <w:r>
-        <w:t>Open CloudWatch console and select Events.</w:t>
+        <w:t xml:space="preserve">Open </w:t>
+      </w:r>
+      <w:proofErr w:type="spellStart"/>
+      <w:r>
+        <w:t>CloudWatch</w:t>
+      </w:r>
+      <w:proofErr w:type="spellEnd"/>
+      <w:r>
+        <w:t xml:space="preserve"> console and select Events.</w:t>
       </w:r>
     </w:p>
     <w:p>
@@ -4358,7 +5451,6 @@
         <w:rPr>
           <w:noProof/>
         </w:rPr>
-        <w:lastRenderedPageBreak/>
         <w:drawing>
           <wp:inline distT="0" distB="0" distL="0" distR="0" wp14:anchorId="325B4F8C" wp14:editId="74078872">
             <wp:extent cx="5943600" cy="1795780"/>
@@ -4495,6 +5587,7 @@
         <w:rPr>
           <w:noProof/>
         </w:rPr>
+        <w:lastRenderedPageBreak/>
         <w:drawing>
           <wp:inline distT="0" distB="0" distL="0" distR="0" wp14:anchorId="59DADC1F" wp14:editId="3C3B8686">
             <wp:extent cx="5162550" cy="3162300"/>
@@ -4555,7 +5648,6 @@
         <w:rPr>
           <w:noProof/>
         </w:rPr>
-        <w:lastRenderedPageBreak/>
         <w:drawing>
           <wp:inline distT="0" distB="0" distL="0" distR="0" wp14:anchorId="52A4A6C8" wp14:editId="119F3A46">
             <wp:extent cx="5943600" cy="1561465"/>
@@ -4667,7 +5759,7 @@
           <w:szCs w:val="24"/>
         </w:rPr>
       </w:pPr>
-      <w:bookmarkStart w:id="3" w:name="_Toc479370839"/>
+      <w:bookmarkStart w:id="3" w:name="_Toc479974431"/>
       <w:r>
         <w:rPr>
           <w:rFonts w:cstheme="minorHAnsi"/>
@@ -4725,7 +5817,25 @@
           <w:sz w:val="24"/>
           <w:szCs w:val="24"/>
         </w:rPr>
-        <w:t>Task Requires no prior tasks to be completed.</w:t>
+        <w:t xml:space="preserve">Task </w:t>
+      </w:r>
+      <w:proofErr w:type="gramStart"/>
+      <w:r>
+        <w:rPr>
+          <w:rFonts w:cstheme="minorHAnsi"/>
+          <w:sz w:val="24"/>
+          <w:szCs w:val="24"/>
+        </w:rPr>
+        <w:t>Requires</w:t>
+      </w:r>
+      <w:proofErr w:type="gramEnd"/>
+      <w:r>
+        <w:rPr>
+          <w:rFonts w:cstheme="minorHAnsi"/>
+          <w:sz w:val="24"/>
+          <w:szCs w:val="24"/>
+        </w:rPr>
+        <w:t xml:space="preserve"> no prior tasks to be completed.</w:t>
       </w:r>
     </w:p>
     <w:p>
@@ -4759,6 +5869,7 @@
           <w:sz w:val="24"/>
           <w:szCs w:val="24"/>
         </w:rPr>
+        <w:lastRenderedPageBreak/>
         <w:t>Process:</w:t>
       </w:r>
     </w:p>
@@ -4807,7 +5918,25 @@
           <w:sz w:val="24"/>
           <w:szCs w:val="24"/>
         </w:rPr>
-        <w:t>Creating a browser agent (using the mechanicalsoup library) to store and pass the cookies</w:t>
+        <w:t xml:space="preserve">Creating a browser agent (using the </w:t>
+      </w:r>
+      <w:proofErr w:type="spellStart"/>
+      <w:r>
+        <w:rPr>
+          <w:rFonts w:cstheme="minorHAnsi"/>
+          <w:sz w:val="24"/>
+          <w:szCs w:val="24"/>
+        </w:rPr>
+        <w:t>mechanicalsoup</w:t>
+      </w:r>
+      <w:proofErr w:type="spellEnd"/>
+      <w:r>
+        <w:rPr>
+          <w:rFonts w:cstheme="minorHAnsi"/>
+          <w:sz w:val="24"/>
+          <w:szCs w:val="24"/>
+        </w:rPr>
+        <w:t xml:space="preserve"> library) to store and pass the cookies</w:t>
       </w:r>
     </w:p>
     <w:p>
@@ -4903,8 +6032,18 @@
           <w:sz w:val="24"/>
           <w:szCs w:val="24"/>
         </w:rPr>
-        <w:t>Putting the table of files in a dataframe</w:t>
-      </w:r>
+        <w:t xml:space="preserve">Putting the table of files in a </w:t>
+      </w:r>
+      <w:proofErr w:type="spellStart"/>
+      <w:r>
+        <w:rPr>
+          <w:rFonts w:cstheme="minorHAnsi"/>
+          <w:sz w:val="24"/>
+          <w:szCs w:val="24"/>
+        </w:rPr>
+        <w:t>dataframe</w:t>
+      </w:r>
+      <w:proofErr w:type="spellEnd"/>
     </w:p>
     <w:p>
       <w:pPr>
@@ -4927,7 +6066,25 @@
           <w:sz w:val="24"/>
           <w:szCs w:val="24"/>
         </w:rPr>
-        <w:t>Iterating through the rows in dataframe for the links that contain sample files and downloading them to a newly created (if it doesn’t already exist) “Downloads” directory</w:t>
+        <w:t xml:space="preserve">Iterating through the rows in </w:t>
+      </w:r>
+      <w:proofErr w:type="spellStart"/>
+      <w:r>
+        <w:rPr>
+          <w:rFonts w:cstheme="minorHAnsi"/>
+          <w:sz w:val="24"/>
+          <w:szCs w:val="24"/>
+        </w:rPr>
+        <w:t>dataframe</w:t>
+      </w:r>
+      <w:proofErr w:type="spellEnd"/>
+      <w:r>
+        <w:rPr>
+          <w:rFonts w:cstheme="minorHAnsi"/>
+          <w:sz w:val="24"/>
+          <w:szCs w:val="24"/>
+        </w:rPr>
+        <w:t xml:space="preserve"> for the links that contain sample files and downloading them to a newly created (if it doesn’t already exist) “Downloads” directory</w:t>
       </w:r>
     </w:p>
     <w:p>
@@ -4992,7 +6149,25 @@
           <w:sz w:val="24"/>
           <w:szCs w:val="24"/>
         </w:rPr>
-        <w:t>The Downloaded data can be found in the directory : “Data/Downloads/”</w:t>
+        <w:t xml:space="preserve">The Downloaded data can be found in the </w:t>
+      </w:r>
+      <w:proofErr w:type="gramStart"/>
+      <w:r>
+        <w:rPr>
+          <w:rFonts w:cstheme="minorHAnsi"/>
+          <w:sz w:val="24"/>
+          <w:szCs w:val="24"/>
+        </w:rPr>
+        <w:t>directory :</w:t>
+      </w:r>
+      <w:proofErr w:type="gramEnd"/>
+      <w:r>
+        <w:rPr>
+          <w:rFonts w:cstheme="minorHAnsi"/>
+          <w:sz w:val="24"/>
+          <w:szCs w:val="24"/>
+        </w:rPr>
+        <w:t xml:space="preserve"> “Data/Downloads/”</w:t>
       </w:r>
     </w:p>
     <w:p>
@@ -5013,86 +6188,86 @@
           <w:szCs w:val="24"/>
         </w:rPr>
       </w:pPr>
-      <w:bookmarkStart w:id="4" w:name="_Toc479370840"/>
-      <w:r>
-        <w:rPr>
-          <w:rFonts w:cstheme="minorHAnsi"/>
+      <w:bookmarkStart w:id="4" w:name="_Toc479974432"/>
+      <w:r>
+        <w:rPr>
+          <w:rFonts w:cstheme="minorHAnsi"/>
+          <w:sz w:val="24"/>
+          <w:szCs w:val="24"/>
+        </w:rPr>
+        <w:t>Cleaning Data: LOAN DATA SET</w:t>
+      </w:r>
+      <w:bookmarkEnd w:id="4"/>
+    </w:p>
+    <w:p>
+      <w:pPr>
+        <w:pStyle w:val="Heading2"/>
+        <w:rPr>
+          <w:rFonts w:cstheme="minorHAnsi"/>
+          <w:sz w:val="24"/>
+          <w:szCs w:val="24"/>
+        </w:rPr>
+      </w:pPr>
+      <w:bookmarkStart w:id="5" w:name="_Toc479974433"/>
+      <w:r>
+        <w:rPr>
+          <w:rFonts w:cstheme="minorHAnsi"/>
+          <w:sz w:val="24"/>
+          <w:szCs w:val="24"/>
+        </w:rPr>
+        <w:t xml:space="preserve">SUMMARY OBSERVATIONS </w:t>
+      </w:r>
+      <w:r>
+        <w:rPr>
+          <w:rFonts w:cstheme="minorHAnsi"/>
+          <w:sz w:val="24"/>
+          <w:szCs w:val="24"/>
+        </w:rPr>
+        <w:t>AFTER DOWNLOAD</w:t>
+      </w:r>
+      <w:bookmarkEnd w:id="5"/>
+    </w:p>
+    <w:p>
+      <w:pPr>
+        <w:rPr>
+          <w:rFonts w:cstheme="minorHAnsi"/>
+          <w:sz w:val="24"/>
+          <w:szCs w:val="24"/>
+        </w:rPr>
+      </w:pPr>
+      <w:r>
+        <w:rPr>
+          <w:rFonts w:cstheme="minorHAnsi"/>
+          <w:sz w:val="24"/>
+          <w:szCs w:val="24"/>
+        </w:rPr>
+        <w:t xml:space="preserve">We obtained the summaries for Loan data after download and after cleaning. We see that the count of missing values have been changed. All the columns after cleaning have the same number of values as seen by the count value. </w:t>
+      </w:r>
+      <w:r>
+        <w:rPr>
+          <w:rFonts w:cstheme="minorHAnsi"/>
+          <w:sz w:val="24"/>
+          <w:szCs w:val="24"/>
+        </w:rPr>
+        <w:t>The details of how we are handling missing data in each column is given after “summary of data after cleaning”</w:t>
+      </w:r>
+    </w:p>
+    <w:p>
+      <w:pPr>
+        <w:rPr>
+          <w:rFonts w:cstheme="minorHAnsi"/>
+          <w:sz w:val="24"/>
+          <w:szCs w:val="24"/>
+        </w:rPr>
+      </w:pPr>
+      <w:r>
+        <w:rPr>
+          <w:rFonts w:cstheme="minorHAnsi"/>
+          <w:noProof/>
           <w:sz w:val="24"/>
           <w:szCs w:val="24"/>
         </w:rPr>
         <w:lastRenderedPageBreak/>
-        <w:t>Cleaning Data: LOAN DATA SET</w:t>
-      </w:r>
-      <w:bookmarkEnd w:id="4"/>
-    </w:p>
-    <w:p>
-      <w:pPr>
-        <w:pStyle w:val="Heading2"/>
-        <w:rPr>
-          <w:rFonts w:cstheme="minorHAnsi"/>
-          <w:sz w:val="24"/>
-          <w:szCs w:val="24"/>
-        </w:rPr>
-      </w:pPr>
-      <w:bookmarkStart w:id="5" w:name="_Toc479370841"/>
-      <w:r>
-        <w:rPr>
-          <w:rFonts w:cstheme="minorHAnsi"/>
-          <w:sz w:val="24"/>
-          <w:szCs w:val="24"/>
-        </w:rPr>
-        <w:t xml:space="preserve">SUMMARY OBSERVATIONS </w:t>
-      </w:r>
-      <w:r>
-        <w:rPr>
-          <w:rFonts w:cstheme="minorHAnsi"/>
-          <w:sz w:val="24"/>
-          <w:szCs w:val="24"/>
-        </w:rPr>
-        <w:t>AFTER DOWNLOAD</w:t>
-      </w:r>
-      <w:bookmarkEnd w:id="5"/>
-    </w:p>
-    <w:p>
-      <w:pPr>
-        <w:rPr>
-          <w:rFonts w:cstheme="minorHAnsi"/>
-          <w:sz w:val="24"/>
-          <w:szCs w:val="24"/>
-        </w:rPr>
-      </w:pPr>
-      <w:r>
-        <w:rPr>
-          <w:rFonts w:cstheme="minorHAnsi"/>
-          <w:sz w:val="24"/>
-          <w:szCs w:val="24"/>
-        </w:rPr>
-        <w:t xml:space="preserve">We obtained the summaries for Loan data after download and after cleaning. We see that the count of missing values have been changed. All the columns after cleaning have the same number of values as seen by the count value. </w:t>
-      </w:r>
-      <w:r>
-        <w:rPr>
-          <w:rFonts w:cstheme="minorHAnsi"/>
-          <w:sz w:val="24"/>
-          <w:szCs w:val="24"/>
-        </w:rPr>
-        <w:t>The details of how we are handling missing data in each column is given after “summary of data after cleaning”</w:t>
-      </w:r>
-    </w:p>
-    <w:p>
-      <w:pPr>
-        <w:rPr>
-          <w:rFonts w:cstheme="minorHAnsi"/>
-          <w:sz w:val="24"/>
-          <w:szCs w:val="24"/>
-        </w:rPr>
-      </w:pPr>
-      <w:r>
-        <w:rPr>
-          <w:rFonts w:cstheme="minorHAnsi"/>
-          <w:noProof/>
-          <w:sz w:val="24"/>
-          <w:szCs w:val="24"/>
-        </w:rPr>
         <w:drawing>
           <wp:inline distT="0" distB="0" distL="0" distR="0" wp14:anchorId="0534BB94" wp14:editId="530CDE07">
             <wp:extent cx="6177280" cy="5326912"/>
@@ -5289,7 +6464,7 @@
           <w:szCs w:val="24"/>
         </w:rPr>
       </w:pPr>
-      <w:bookmarkStart w:id="6" w:name="_Toc479370842"/>
+      <w:bookmarkStart w:id="6" w:name="_Toc479974434"/>
       <w:r>
         <w:rPr>
           <w:rFonts w:cstheme="minorHAnsi"/>
@@ -5486,7 +6661,7 @@
         <w:lastRenderedPageBreak/>
         <w:t xml:space="preserve"> </w:t>
       </w:r>
-      <w:bookmarkStart w:id="7" w:name="_Toc479370843"/>
+      <w:bookmarkStart w:id="7" w:name="_Toc479974435"/>
       <w:r>
         <w:rPr>
           <w:rFonts w:cstheme="minorHAnsi"/>
@@ -5656,6 +6831,7 @@
           <w:szCs w:val="24"/>
         </w:rPr>
       </w:pPr>
+      <w:proofErr w:type="gramStart"/>
       <w:r>
         <w:rPr>
           <w:rFonts w:cstheme="minorHAnsi"/>
@@ -5665,6 +6841,7 @@
         </w:rPr>
         <w:t>delinq_2yrs</w:t>
       </w:r>
+      <w:proofErr w:type="gramEnd"/>
       <w:r>
         <w:rPr>
           <w:rFonts w:cstheme="minorHAnsi"/>
@@ -5687,7 +6864,25 @@
           <w:sz w:val="24"/>
           <w:szCs w:val="24"/>
         </w:rPr>
-        <w:t xml:space="preserve"> we can replace those with zero, giving lendors the benefit of the   doubt they wouldn't forget someone delinquent.</w:t>
+        <w:t xml:space="preserve"> we can replace those with zero, giving </w:t>
+      </w:r>
+      <w:proofErr w:type="spellStart"/>
+      <w:r>
+        <w:rPr>
+          <w:rFonts w:cstheme="minorHAnsi"/>
+          <w:sz w:val="24"/>
+          <w:szCs w:val="24"/>
+        </w:rPr>
+        <w:t>lendors</w:t>
+      </w:r>
+      <w:proofErr w:type="spellEnd"/>
+      <w:r>
+        <w:rPr>
+          <w:rFonts w:cstheme="minorHAnsi"/>
+          <w:sz w:val="24"/>
+          <w:szCs w:val="24"/>
+        </w:rPr>
+        <w:t xml:space="preserve"> the benefit of the   doubt they wouldn't forget someone delinquent.</w:t>
       </w:r>
     </w:p>
     <w:p>
@@ -5699,6 +6894,7 @@
           <w:szCs w:val="24"/>
         </w:rPr>
       </w:pPr>
+      <w:proofErr w:type="gramStart"/>
       <w:r>
         <w:rPr>
           <w:rFonts w:cstheme="minorHAnsi"/>
@@ -5708,6 +6904,7 @@
         </w:rPr>
         <w:t>inq_last_6mths</w:t>
       </w:r>
+      <w:proofErr w:type="gramEnd"/>
       <w:r>
         <w:rPr>
           <w:rFonts w:cstheme="minorHAnsi"/>
@@ -5760,6 +6957,8 @@
           <w:szCs w:val="24"/>
         </w:rPr>
       </w:pPr>
+      <w:proofErr w:type="spellStart"/>
+      <w:proofErr w:type="gramStart"/>
       <w:r>
         <w:rPr>
           <w:rFonts w:cstheme="minorHAnsi"/>
@@ -5769,6 +6968,8 @@
         </w:rPr>
         <w:t>mths_since_last_delinq</w:t>
       </w:r>
+      <w:proofErr w:type="spellEnd"/>
+      <w:proofErr w:type="gramEnd"/>
       <w:r>
         <w:rPr>
           <w:rFonts w:cstheme="minorHAnsi"/>
@@ -5822,6 +7023,7 @@
         </w:rPr>
         <w:t xml:space="preserve">Other columns imputed with zeroes are - </w:t>
       </w:r>
+      <w:proofErr w:type="spellStart"/>
       <w:r>
         <w:rPr>
           <w:rFonts w:cstheme="minorHAnsi"/>
@@ -5829,8 +7031,69 @@
           <w:sz w:val="24"/>
           <w:szCs w:val="24"/>
         </w:rPr>
-        <w:t>open_acc, pub_rec, total_acc, collections_12_mths_ex_med, acc_now_delinq</w:t>
-      </w:r>
+        <w:t>open_acc</w:t>
+      </w:r>
+      <w:proofErr w:type="spellEnd"/>
+      <w:r>
+        <w:rPr>
+          <w:rFonts w:cstheme="minorHAnsi"/>
+          <w:b/>
+          <w:sz w:val="24"/>
+          <w:szCs w:val="24"/>
+        </w:rPr>
+        <w:t xml:space="preserve">, </w:t>
+      </w:r>
+      <w:proofErr w:type="spellStart"/>
+      <w:r>
+        <w:rPr>
+          <w:rFonts w:cstheme="minorHAnsi"/>
+          <w:b/>
+          <w:sz w:val="24"/>
+          <w:szCs w:val="24"/>
+        </w:rPr>
+        <w:t>pub_rec</w:t>
+      </w:r>
+      <w:proofErr w:type="spellEnd"/>
+      <w:r>
+        <w:rPr>
+          <w:rFonts w:cstheme="minorHAnsi"/>
+          <w:b/>
+          <w:sz w:val="24"/>
+          <w:szCs w:val="24"/>
+        </w:rPr>
+        <w:t xml:space="preserve">, </w:t>
+      </w:r>
+      <w:proofErr w:type="spellStart"/>
+      <w:r>
+        <w:rPr>
+          <w:rFonts w:cstheme="minorHAnsi"/>
+          <w:b/>
+          <w:sz w:val="24"/>
+          <w:szCs w:val="24"/>
+        </w:rPr>
+        <w:t>total_acc</w:t>
+      </w:r>
+      <w:proofErr w:type="spellEnd"/>
+      <w:r>
+        <w:rPr>
+          <w:rFonts w:cstheme="minorHAnsi"/>
+          <w:b/>
+          <w:sz w:val="24"/>
+          <w:szCs w:val="24"/>
+        </w:rPr>
+        <w:t xml:space="preserve">, collections_12_mths_ex_med, </w:t>
+      </w:r>
+      <w:proofErr w:type="spellStart"/>
+      <w:r>
+        <w:rPr>
+          <w:rFonts w:cstheme="minorHAnsi"/>
+          <w:b/>
+          <w:sz w:val="24"/>
+          <w:szCs w:val="24"/>
+        </w:rPr>
+        <w:t>acc_now_delinq</w:t>
+      </w:r>
+      <w:proofErr w:type="spellEnd"/>
     </w:p>
     <w:p>
       <w:pPr>
@@ -5957,13 +7220,25 @@
           <w:szCs w:val="24"/>
         </w:rPr>
       </w:pPr>
-      <w:r>
-        <w:rPr>
-          <w:rFonts w:cstheme="minorHAnsi"/>
-          <w:sz w:val="24"/>
-          <w:szCs w:val="24"/>
-        </w:rPr>
-        <w:t xml:space="preserve">annual_inc has only 4 missing observations </w:t>
+      <w:proofErr w:type="spellStart"/>
+      <w:proofErr w:type="gramStart"/>
+      <w:r>
+        <w:rPr>
+          <w:rFonts w:cstheme="minorHAnsi"/>
+          <w:sz w:val="24"/>
+          <w:szCs w:val="24"/>
+        </w:rPr>
+        <w:t>annual_inc</w:t>
+      </w:r>
+      <w:proofErr w:type="spellEnd"/>
+      <w:proofErr w:type="gramEnd"/>
+      <w:r>
+        <w:rPr>
+          <w:rFonts w:cstheme="minorHAnsi"/>
+          <w:sz w:val="24"/>
+          <w:szCs w:val="24"/>
+        </w:rPr>
+        <w:t xml:space="preserve"> has only 4 missing observations </w:t>
       </w:r>
       <w:r>
         <w:rPr>
@@ -6027,13 +7302,25 @@
           <w:szCs w:val="24"/>
         </w:rPr>
       </w:pPr>
-      <w:r>
-        <w:rPr>
-          <w:rFonts w:cstheme="minorHAnsi"/>
-          <w:sz w:val="24"/>
-          <w:szCs w:val="24"/>
-        </w:rPr>
-        <w:t>tot_coll_amt will involve a median value imputation.</w:t>
+      <w:proofErr w:type="spellStart"/>
+      <w:proofErr w:type="gramStart"/>
+      <w:r>
+        <w:rPr>
+          <w:rFonts w:cstheme="minorHAnsi"/>
+          <w:sz w:val="24"/>
+          <w:szCs w:val="24"/>
+        </w:rPr>
+        <w:t>tot_coll_amt</w:t>
+      </w:r>
+      <w:proofErr w:type="spellEnd"/>
+      <w:proofErr w:type="gramEnd"/>
+      <w:r>
+        <w:rPr>
+          <w:rFonts w:cstheme="minorHAnsi"/>
+          <w:sz w:val="24"/>
+          <w:szCs w:val="24"/>
+        </w:rPr>
+        <w:t xml:space="preserve"> will involve a median value imputation.</w:t>
       </w:r>
     </w:p>
     <w:p>
@@ -6045,6 +7332,8 @@
           <w:szCs w:val="24"/>
         </w:rPr>
       </w:pPr>
+      <w:proofErr w:type="spellStart"/>
+      <w:proofErr w:type="gramStart"/>
       <w:r>
         <w:rPr>
           <w:rFonts w:cstheme="minorHAnsi"/>
@@ -6053,14 +7342,35 @@
         </w:rPr>
         <w:t>fullData</w:t>
       </w:r>
-      <w:r>
-        <w:rPr>
-          <w:rFonts w:cstheme="minorHAnsi"/>
-          <w:sz w:val="24"/>
-          <w:szCs w:val="24"/>
-        </w:rPr>
-        <w:t xml:space="preserve"> ['tot_coll_amt'] = </w:t>
-      </w:r>
+      <w:proofErr w:type="spellEnd"/>
+      <w:proofErr w:type="gramEnd"/>
+      <w:r>
+        <w:rPr>
+          <w:rFonts w:cstheme="minorHAnsi"/>
+          <w:sz w:val="24"/>
+          <w:szCs w:val="24"/>
+        </w:rPr>
+        <w:t xml:space="preserve"> ['</w:t>
+      </w:r>
+      <w:proofErr w:type="spellStart"/>
+      <w:r>
+        <w:rPr>
+          <w:rFonts w:cstheme="minorHAnsi"/>
+          <w:sz w:val="24"/>
+          <w:szCs w:val="24"/>
+        </w:rPr>
+        <w:t>tot_coll_amt</w:t>
+      </w:r>
+      <w:proofErr w:type="spellEnd"/>
+      <w:r>
+        <w:rPr>
+          <w:rFonts w:cstheme="minorHAnsi"/>
+          <w:sz w:val="24"/>
+          <w:szCs w:val="24"/>
+        </w:rPr>
+        <w:t xml:space="preserve">'] = </w:t>
+      </w:r>
+      <w:proofErr w:type="spellStart"/>
       <w:r>
         <w:rPr>
           <w:rFonts w:cstheme="minorHAnsi"/>
@@ -6069,14 +7379,52 @@
         </w:rPr>
         <w:t>fullData</w:t>
       </w:r>
-      <w:r>
-        <w:rPr>
-          <w:rFonts w:cstheme="minorHAnsi"/>
-          <w:sz w:val="24"/>
-          <w:szCs w:val="24"/>
-        </w:rPr>
-        <w:t xml:space="preserve"> ['tot_coll_amt'].fillna(</w:t>
-      </w:r>
+      <w:proofErr w:type="spellEnd"/>
+      <w:r>
+        <w:rPr>
+          <w:rFonts w:cstheme="minorHAnsi"/>
+          <w:sz w:val="24"/>
+          <w:szCs w:val="24"/>
+        </w:rPr>
+        <w:t xml:space="preserve"> ['</w:t>
+      </w:r>
+      <w:proofErr w:type="spellStart"/>
+      <w:r>
+        <w:rPr>
+          <w:rFonts w:cstheme="minorHAnsi"/>
+          <w:sz w:val="24"/>
+          <w:szCs w:val="24"/>
+        </w:rPr>
+        <w:t>tot_coll_amt</w:t>
+      </w:r>
+      <w:proofErr w:type="spellEnd"/>
+      <w:r>
+        <w:rPr>
+          <w:rFonts w:cstheme="minorHAnsi"/>
+          <w:sz w:val="24"/>
+          <w:szCs w:val="24"/>
+        </w:rPr>
+        <w:t>'].</w:t>
+      </w:r>
+      <w:proofErr w:type="spellStart"/>
+      <w:r>
+        <w:rPr>
+          <w:rFonts w:cstheme="minorHAnsi"/>
+          <w:sz w:val="24"/>
+          <w:szCs w:val="24"/>
+        </w:rPr>
+        <w:t>fillna</w:t>
+      </w:r>
+      <w:proofErr w:type="spellEnd"/>
+      <w:r>
+        <w:rPr>
+          <w:rFonts w:cstheme="minorHAnsi"/>
+          <w:sz w:val="24"/>
+          <w:szCs w:val="24"/>
+        </w:rPr>
+        <w:t>(</w:t>
+      </w:r>
+      <w:proofErr w:type="spellStart"/>
       <w:r>
         <w:rPr>
           <w:rFonts w:cstheme="minorHAnsi"/>
@@ -6085,13 +7433,32 @@
         </w:rPr>
         <w:t>fullData</w:t>
       </w:r>
-      <w:r>
-        <w:rPr>
-          <w:rFonts w:cstheme="minorHAnsi"/>
-          <w:sz w:val="24"/>
-          <w:szCs w:val="24"/>
-        </w:rPr>
-        <w:t xml:space="preserve"> ['tot_coll_amt'].median())</w:t>
+      <w:proofErr w:type="spellEnd"/>
+      <w:r>
+        <w:rPr>
+          <w:rFonts w:cstheme="minorHAnsi"/>
+          <w:sz w:val="24"/>
+          <w:szCs w:val="24"/>
+        </w:rPr>
+        <w:t xml:space="preserve"> ['</w:t>
+      </w:r>
+      <w:proofErr w:type="spellStart"/>
+      <w:r>
+        <w:rPr>
+          <w:rFonts w:cstheme="minorHAnsi"/>
+          <w:sz w:val="24"/>
+          <w:szCs w:val="24"/>
+        </w:rPr>
+        <w:t>tot_coll_amt</w:t>
+      </w:r>
+      <w:proofErr w:type="spellEnd"/>
+      <w:r>
+        <w:rPr>
+          <w:rFonts w:cstheme="minorHAnsi"/>
+          <w:sz w:val="24"/>
+          <w:szCs w:val="24"/>
+        </w:rPr>
+        <w:t>'].median())</w:t>
       </w:r>
     </w:p>
     <w:p>
@@ -6194,13 +7561,25 @@
           <w:szCs w:val="24"/>
         </w:rPr>
       </w:pPr>
-      <w:r>
-        <w:rPr>
-          <w:rFonts w:cstheme="minorHAnsi"/>
-          <w:sz w:val="24"/>
-          <w:szCs w:val="24"/>
-        </w:rPr>
-        <w:t xml:space="preserve">mths_since_last_major_derog will be changed to a new variable where missing values = 0 </w:t>
+      <w:proofErr w:type="spellStart"/>
+      <w:proofErr w:type="gramStart"/>
+      <w:r>
+        <w:rPr>
+          <w:rFonts w:cstheme="minorHAnsi"/>
+          <w:sz w:val="24"/>
+          <w:szCs w:val="24"/>
+        </w:rPr>
+        <w:t>mths_since_last_major_derog</w:t>
+      </w:r>
+      <w:proofErr w:type="spellEnd"/>
+      <w:proofErr w:type="gramEnd"/>
+      <w:r>
+        <w:rPr>
+          <w:rFonts w:cstheme="minorHAnsi"/>
+          <w:sz w:val="24"/>
+          <w:szCs w:val="24"/>
+        </w:rPr>
+        <w:t xml:space="preserve"> will be changed to a new variable where missing values = 0 </w:t>
       </w:r>
     </w:p>
     <w:p>
@@ -6212,13 +7591,77 @@
           <w:szCs w:val="24"/>
         </w:rPr>
       </w:pPr>
-      <w:r>
-        <w:rPr>
-          <w:rFonts w:cstheme="minorHAnsi"/>
-          <w:sz w:val="24"/>
-          <w:szCs w:val="24"/>
-        </w:rPr>
-        <w:t>for no derogs and non-missing =  1 for atleast 1 derog.</w:t>
+      <w:proofErr w:type="gramStart"/>
+      <w:r>
+        <w:rPr>
+          <w:rFonts w:cstheme="minorHAnsi"/>
+          <w:sz w:val="24"/>
+          <w:szCs w:val="24"/>
+        </w:rPr>
+        <w:t>for</w:t>
+      </w:r>
+      <w:proofErr w:type="gramEnd"/>
+      <w:r>
+        <w:rPr>
+          <w:rFonts w:cstheme="minorHAnsi"/>
+          <w:sz w:val="24"/>
+          <w:szCs w:val="24"/>
+        </w:rPr>
+        <w:t xml:space="preserve"> no </w:t>
+      </w:r>
+      <w:proofErr w:type="spellStart"/>
+      <w:r>
+        <w:rPr>
+          <w:rFonts w:cstheme="minorHAnsi"/>
+          <w:sz w:val="24"/>
+          <w:szCs w:val="24"/>
+        </w:rPr>
+        <w:t>derogs</w:t>
+      </w:r>
+      <w:proofErr w:type="spellEnd"/>
+      <w:r>
+        <w:rPr>
+          <w:rFonts w:cstheme="minorHAnsi"/>
+          <w:sz w:val="24"/>
+          <w:szCs w:val="24"/>
+        </w:rPr>
+        <w:t xml:space="preserve"> and non-missing =  1 for </w:t>
+      </w:r>
+      <w:proofErr w:type="spellStart"/>
+      <w:r>
+        <w:rPr>
+          <w:rFonts w:cstheme="minorHAnsi"/>
+          <w:sz w:val="24"/>
+          <w:szCs w:val="24"/>
+        </w:rPr>
+        <w:t>atleast</w:t>
+      </w:r>
+      <w:proofErr w:type="spellEnd"/>
+      <w:r>
+        <w:rPr>
+          <w:rFonts w:cstheme="minorHAnsi"/>
+          <w:sz w:val="24"/>
+          <w:szCs w:val="24"/>
+        </w:rPr>
+        <w:t xml:space="preserve"> 1 </w:t>
+      </w:r>
+      <w:proofErr w:type="spellStart"/>
+      <w:r>
+        <w:rPr>
+          <w:rFonts w:cstheme="minorHAnsi"/>
+          <w:sz w:val="24"/>
+          <w:szCs w:val="24"/>
+        </w:rPr>
+        <w:t>derog</w:t>
+      </w:r>
+      <w:proofErr w:type="spellEnd"/>
+      <w:r>
+        <w:rPr>
+          <w:rFonts w:cstheme="minorHAnsi"/>
+          <w:sz w:val="24"/>
+          <w:szCs w:val="24"/>
+        </w:rPr>
+        <w:t>.</w:t>
       </w:r>
       <w:r>
         <w:rPr>
@@ -6228,13 +7671,23 @@
         </w:rPr>
         <w:t xml:space="preserve"> </w:t>
       </w:r>
-      <w:r>
-        <w:rPr>
-          <w:rFonts w:cstheme="minorHAnsi"/>
-          <w:sz w:val="24"/>
-          <w:szCs w:val="24"/>
-        </w:rPr>
-        <w:t>feature will be named 90day_worse_rating</w:t>
+      <w:proofErr w:type="gramStart"/>
+      <w:r>
+        <w:rPr>
+          <w:rFonts w:cstheme="minorHAnsi"/>
+          <w:sz w:val="24"/>
+          <w:szCs w:val="24"/>
+        </w:rPr>
+        <w:t>feature</w:t>
+      </w:r>
+      <w:proofErr w:type="gramEnd"/>
+      <w:r>
+        <w:rPr>
+          <w:rFonts w:cstheme="minorHAnsi"/>
+          <w:sz w:val="24"/>
+          <w:szCs w:val="24"/>
+        </w:rPr>
+        <w:t xml:space="preserve"> will be named 90day_worse_rating</w:t>
       </w:r>
     </w:p>
     <w:p>
@@ -6256,6 +7709,8 @@
           <w:szCs w:val="24"/>
         </w:rPr>
       </w:pPr>
+      <w:proofErr w:type="spellStart"/>
+      <w:proofErr w:type="gramStart"/>
       <w:r>
         <w:rPr>
           <w:rFonts w:cstheme="minorHAnsi"/>
@@ -6264,14 +7719,35 @@
         </w:rPr>
         <w:t>fullData</w:t>
       </w:r>
-      <w:r>
-        <w:rPr>
-          <w:rFonts w:cstheme="minorHAnsi"/>
-          <w:sz w:val="24"/>
-          <w:szCs w:val="24"/>
-        </w:rPr>
-        <w:t xml:space="preserve"> ['90day_worse_rating'] = np.where(</w:t>
-      </w:r>
+      <w:proofErr w:type="spellEnd"/>
+      <w:proofErr w:type="gramEnd"/>
+      <w:r>
+        <w:rPr>
+          <w:rFonts w:cstheme="minorHAnsi"/>
+          <w:sz w:val="24"/>
+          <w:szCs w:val="24"/>
+        </w:rPr>
+        <w:t xml:space="preserve"> ['90day_worse_rating'] = </w:t>
+      </w:r>
+      <w:proofErr w:type="spellStart"/>
+      <w:r>
+        <w:rPr>
+          <w:rFonts w:cstheme="minorHAnsi"/>
+          <w:sz w:val="24"/>
+          <w:szCs w:val="24"/>
+        </w:rPr>
+        <w:t>np.where</w:t>
+      </w:r>
+      <w:proofErr w:type="spellEnd"/>
+      <w:r>
+        <w:rPr>
+          <w:rFonts w:cstheme="minorHAnsi"/>
+          <w:sz w:val="24"/>
+          <w:szCs w:val="24"/>
+        </w:rPr>
+        <w:t>(</w:t>
+      </w:r>
+      <w:proofErr w:type="spellStart"/>
       <w:r>
         <w:rPr>
           <w:rFonts w:cstheme="minorHAnsi"/>
@@ -6280,13 +7756,50 @@
         </w:rPr>
         <w:t>fullData</w:t>
       </w:r>
-      <w:r>
-        <w:rPr>
-          <w:rFonts w:cstheme="minorHAnsi"/>
-          <w:sz w:val="24"/>
-          <w:szCs w:val="24"/>
-        </w:rPr>
-        <w:t xml:space="preserve"> ['mths_since_last_major_derog'].isnull(), 0, </w:t>
+      <w:proofErr w:type="spellEnd"/>
+      <w:r>
+        <w:rPr>
+          <w:rFonts w:cstheme="minorHAnsi"/>
+          <w:sz w:val="24"/>
+          <w:szCs w:val="24"/>
+        </w:rPr>
+        <w:t xml:space="preserve"> ['</w:t>
+      </w:r>
+      <w:proofErr w:type="spellStart"/>
+      <w:r>
+        <w:rPr>
+          <w:rFonts w:cstheme="minorHAnsi"/>
+          <w:sz w:val="24"/>
+          <w:szCs w:val="24"/>
+        </w:rPr>
+        <w:t>mths_since_last_major_derog</w:t>
+      </w:r>
+      <w:proofErr w:type="spellEnd"/>
+      <w:r>
+        <w:rPr>
+          <w:rFonts w:cstheme="minorHAnsi"/>
+          <w:sz w:val="24"/>
+          <w:szCs w:val="24"/>
+        </w:rPr>
+        <w:t>'].</w:t>
+      </w:r>
+      <w:proofErr w:type="spellStart"/>
+      <w:r>
+        <w:rPr>
+          <w:rFonts w:cstheme="minorHAnsi"/>
+          <w:sz w:val="24"/>
+          <w:szCs w:val="24"/>
+        </w:rPr>
+        <w:t>isnull</w:t>
+      </w:r>
+      <w:proofErr w:type="spellEnd"/>
+      <w:r>
+        <w:rPr>
+          <w:rFonts w:cstheme="minorHAnsi"/>
+          <w:sz w:val="24"/>
+          <w:szCs w:val="24"/>
+        </w:rPr>
+        <w:t xml:space="preserve">(), 0, </w:t>
       </w:r>
     </w:p>
     <w:p>
@@ -6308,6 +7821,7 @@
           <w:szCs w:val="24"/>
         </w:rPr>
       </w:pPr>
+      <w:proofErr w:type="gramStart"/>
       <w:r>
         <w:rPr>
           <w:rFonts w:cstheme="minorHAnsi"/>
@@ -6315,7 +7829,16 @@
           <w:szCs w:val="24"/>
         </w:rPr>
         <w:lastRenderedPageBreak/>
-        <w:t xml:space="preserve">1)Joint Account Type and Individual Account Type were mutually exclusive. So were the incomes. Hence they were put together </w:t>
+        <w:t>1)Joint</w:t>
+      </w:r>
+      <w:proofErr w:type="gramEnd"/>
+      <w:r>
+        <w:rPr>
+          <w:rFonts w:cstheme="minorHAnsi"/>
+          <w:sz w:val="24"/>
+          <w:szCs w:val="24"/>
+        </w:rPr>
+        <w:t xml:space="preserve"> Account Type and Individual Account Type were mutually exclusive. So were the incomes. Hence they were put together </w:t>
       </w:r>
       <w:r>
         <w:rPr>
@@ -6361,13 +7884,23 @@
           <w:szCs w:val="24"/>
         </w:rPr>
       </w:pPr>
-      <w:r>
-        <w:rPr>
-          <w:rFonts w:cstheme="minorHAnsi"/>
-          <w:sz w:val="24"/>
-          <w:szCs w:val="24"/>
-        </w:rPr>
-        <w:t>open to buy = credit limit - (sum of holds and outstanding balance) assuming that sum of holds and outstanding balance is zero in this case</w:t>
+      <w:proofErr w:type="gramStart"/>
+      <w:r>
+        <w:rPr>
+          <w:rFonts w:cstheme="minorHAnsi"/>
+          <w:sz w:val="24"/>
+          <w:szCs w:val="24"/>
+        </w:rPr>
+        <w:t>open</w:t>
+      </w:r>
+      <w:proofErr w:type="gramEnd"/>
+      <w:r>
+        <w:rPr>
+          <w:rFonts w:cstheme="minorHAnsi"/>
+          <w:sz w:val="24"/>
+          <w:szCs w:val="24"/>
+        </w:rPr>
+        <w:t xml:space="preserve"> to buy = credit limit - (sum of holds and outstanding balance) assuming that sum of holds and outstanding balance is zero in this case</w:t>
       </w:r>
       <w:r>
         <w:rPr>
@@ -6377,13 +7910,113 @@
         </w:rPr>
         <w:t xml:space="preserve"> </w:t>
       </w:r>
-      <w:r>
-        <w:rPr>
-          <w:rFonts w:cstheme="minorHAnsi"/>
-          <w:sz w:val="24"/>
-          <w:szCs w:val="24"/>
-        </w:rPr>
-        <w:t>fullData['bc_open_to_buy'].fillna(fullData['tot_hi_cred_lim'], inplace=True)</w:t>
+      <w:proofErr w:type="spellStart"/>
+      <w:r>
+        <w:rPr>
+          <w:rFonts w:cstheme="minorHAnsi"/>
+          <w:sz w:val="24"/>
+          <w:szCs w:val="24"/>
+        </w:rPr>
+        <w:t>fullData</w:t>
+      </w:r>
+      <w:proofErr w:type="spellEnd"/>
+      <w:r>
+        <w:rPr>
+          <w:rFonts w:cstheme="minorHAnsi"/>
+          <w:sz w:val="24"/>
+          <w:szCs w:val="24"/>
+        </w:rPr>
+        <w:t>['</w:t>
+      </w:r>
+      <w:proofErr w:type="spellStart"/>
+      <w:r>
+        <w:rPr>
+          <w:rFonts w:cstheme="minorHAnsi"/>
+          <w:sz w:val="24"/>
+          <w:szCs w:val="24"/>
+        </w:rPr>
+        <w:t>bc_open_to_buy</w:t>
+      </w:r>
+      <w:proofErr w:type="spellEnd"/>
+      <w:r>
+        <w:rPr>
+          <w:rFonts w:cstheme="minorHAnsi"/>
+          <w:sz w:val="24"/>
+          <w:szCs w:val="24"/>
+        </w:rPr>
+        <w:t>'].</w:t>
+      </w:r>
+      <w:proofErr w:type="spellStart"/>
+      <w:r>
+        <w:rPr>
+          <w:rFonts w:cstheme="minorHAnsi"/>
+          <w:sz w:val="24"/>
+          <w:szCs w:val="24"/>
+        </w:rPr>
+        <w:t>fillna</w:t>
+      </w:r>
+      <w:proofErr w:type="spellEnd"/>
+      <w:r>
+        <w:rPr>
+          <w:rFonts w:cstheme="minorHAnsi"/>
+          <w:sz w:val="24"/>
+          <w:szCs w:val="24"/>
+        </w:rPr>
+        <w:t>(</w:t>
+      </w:r>
+      <w:proofErr w:type="spellStart"/>
+      <w:r>
+        <w:rPr>
+          <w:rFonts w:cstheme="minorHAnsi"/>
+          <w:sz w:val="24"/>
+          <w:szCs w:val="24"/>
+        </w:rPr>
+        <w:t>fullData</w:t>
+      </w:r>
+      <w:proofErr w:type="spellEnd"/>
+      <w:r>
+        <w:rPr>
+          <w:rFonts w:cstheme="minorHAnsi"/>
+          <w:sz w:val="24"/>
+          <w:szCs w:val="24"/>
+        </w:rPr>
+        <w:t>['</w:t>
+      </w:r>
+      <w:proofErr w:type="spellStart"/>
+      <w:r>
+        <w:rPr>
+          <w:rFonts w:cstheme="minorHAnsi"/>
+          <w:sz w:val="24"/>
+          <w:szCs w:val="24"/>
+        </w:rPr>
+        <w:t>tot_hi_cred_lim</w:t>
+      </w:r>
+      <w:proofErr w:type="spellEnd"/>
+      <w:r>
+        <w:rPr>
+          <w:rFonts w:cstheme="minorHAnsi"/>
+          <w:sz w:val="24"/>
+          <w:szCs w:val="24"/>
+        </w:rPr>
+        <w:t xml:space="preserve">'], </w:t>
+      </w:r>
+      <w:proofErr w:type="spellStart"/>
+      <w:r>
+        <w:rPr>
+          <w:rFonts w:cstheme="minorHAnsi"/>
+          <w:sz w:val="24"/>
+          <w:szCs w:val="24"/>
+        </w:rPr>
+        <w:t>inplace</w:t>
+      </w:r>
+      <w:proofErr w:type="spellEnd"/>
+      <w:r>
+        <w:rPr>
+          <w:rFonts w:cstheme="minorHAnsi"/>
+          <w:sz w:val="24"/>
+          <w:szCs w:val="24"/>
+        </w:rPr>
+        <w:t>=True)</w:t>
       </w:r>
     </w:p>
     <w:p>
@@ -6431,13 +8064,105 @@
           <w:szCs w:val="24"/>
         </w:rPr>
       </w:pPr>
-      <w:r>
-        <w:rPr>
-          <w:rFonts w:cstheme="minorHAnsi"/>
-          <w:sz w:val="24"/>
-          <w:szCs w:val="24"/>
-        </w:rPr>
-        <w:t>fullData['risk_score'] = fullData[['fico_range_low', 'fico_range_high']].mean(axis=1)</w:t>
+      <w:proofErr w:type="spellStart"/>
+      <w:proofErr w:type="gramStart"/>
+      <w:r>
+        <w:rPr>
+          <w:rFonts w:cstheme="minorHAnsi"/>
+          <w:sz w:val="24"/>
+          <w:szCs w:val="24"/>
+        </w:rPr>
+        <w:t>fullData</w:t>
+      </w:r>
+      <w:proofErr w:type="spellEnd"/>
+      <w:r>
+        <w:rPr>
+          <w:rFonts w:cstheme="minorHAnsi"/>
+          <w:sz w:val="24"/>
+          <w:szCs w:val="24"/>
+        </w:rPr>
+        <w:t>[</w:t>
+      </w:r>
+      <w:proofErr w:type="gramEnd"/>
+      <w:r>
+        <w:rPr>
+          <w:rFonts w:cstheme="minorHAnsi"/>
+          <w:sz w:val="24"/>
+          <w:szCs w:val="24"/>
+        </w:rPr>
+        <w:t>'</w:t>
+      </w:r>
+      <w:proofErr w:type="spellStart"/>
+      <w:r>
+        <w:rPr>
+          <w:rFonts w:cstheme="minorHAnsi"/>
+          <w:sz w:val="24"/>
+          <w:szCs w:val="24"/>
+        </w:rPr>
+        <w:t>risk_score</w:t>
+      </w:r>
+      <w:proofErr w:type="spellEnd"/>
+      <w:r>
+        <w:rPr>
+          <w:rFonts w:cstheme="minorHAnsi"/>
+          <w:sz w:val="24"/>
+          <w:szCs w:val="24"/>
+        </w:rPr>
+        <w:t xml:space="preserve">'] = </w:t>
+      </w:r>
+      <w:proofErr w:type="spellStart"/>
+      <w:r>
+        <w:rPr>
+          <w:rFonts w:cstheme="minorHAnsi"/>
+          <w:sz w:val="24"/>
+          <w:szCs w:val="24"/>
+        </w:rPr>
+        <w:t>fullData</w:t>
+      </w:r>
+      <w:proofErr w:type="spellEnd"/>
+      <w:r>
+        <w:rPr>
+          <w:rFonts w:cstheme="minorHAnsi"/>
+          <w:sz w:val="24"/>
+          <w:szCs w:val="24"/>
+        </w:rPr>
+        <w:t>[['</w:t>
+      </w:r>
+      <w:proofErr w:type="spellStart"/>
+      <w:r>
+        <w:rPr>
+          <w:rFonts w:cstheme="minorHAnsi"/>
+          <w:sz w:val="24"/>
+          <w:szCs w:val="24"/>
+        </w:rPr>
+        <w:t>fico_range_low</w:t>
+      </w:r>
+      <w:proofErr w:type="spellEnd"/>
+      <w:r>
+        <w:rPr>
+          <w:rFonts w:cstheme="minorHAnsi"/>
+          <w:sz w:val="24"/>
+          <w:szCs w:val="24"/>
+        </w:rPr>
+        <w:t>', '</w:t>
+      </w:r>
+      <w:proofErr w:type="spellStart"/>
+      <w:r>
+        <w:rPr>
+          <w:rFonts w:cstheme="minorHAnsi"/>
+          <w:sz w:val="24"/>
+          <w:szCs w:val="24"/>
+        </w:rPr>
+        <w:t>fico_range_high</w:t>
+      </w:r>
+      <w:proofErr w:type="spellEnd"/>
+      <w:r>
+        <w:rPr>
+          <w:rFonts w:cstheme="minorHAnsi"/>
+          <w:sz w:val="24"/>
+          <w:szCs w:val="24"/>
+        </w:rPr>
+        <w:t>']].mean(axis=1)</w:t>
       </w:r>
     </w:p>
     <w:p>
@@ -6518,7 +8243,25 @@
           <w:sz w:val="24"/>
           <w:szCs w:val="24"/>
         </w:rPr>
-        <w:t xml:space="preserve">       features below are being dropped due to their significantly high proportion of</w:t>
+        <w:t xml:space="preserve">       </w:t>
+      </w:r>
+      <w:proofErr w:type="gramStart"/>
+      <w:r>
+        <w:rPr>
+          <w:rFonts w:cstheme="minorHAnsi"/>
+          <w:sz w:val="24"/>
+          <w:szCs w:val="24"/>
+        </w:rPr>
+        <w:t>features</w:t>
+      </w:r>
+      <w:proofErr w:type="gramEnd"/>
+      <w:r>
+        <w:rPr>
+          <w:rFonts w:cstheme="minorHAnsi"/>
+          <w:sz w:val="24"/>
+          <w:szCs w:val="24"/>
+        </w:rPr>
+        <w:t xml:space="preserve"> below are being dropped due to their significantly high proportion of</w:t>
       </w:r>
     </w:p>
     <w:p>
@@ -6536,7 +8279,25 @@
           <w:sz w:val="24"/>
           <w:szCs w:val="24"/>
         </w:rPr>
-        <w:t xml:space="preserve">       missing values or they are date    values.</w:t>
+        <w:t xml:space="preserve">       </w:t>
+      </w:r>
+      <w:proofErr w:type="gramStart"/>
+      <w:r>
+        <w:rPr>
+          <w:rFonts w:cstheme="minorHAnsi"/>
+          <w:sz w:val="24"/>
+          <w:szCs w:val="24"/>
+        </w:rPr>
+        <w:t>missing</w:t>
+      </w:r>
+      <w:proofErr w:type="gramEnd"/>
+      <w:r>
+        <w:rPr>
+          <w:rFonts w:cstheme="minorHAnsi"/>
+          <w:sz w:val="24"/>
+          <w:szCs w:val="24"/>
+        </w:rPr>
+        <w:t xml:space="preserve"> values or they are date    values.</w:t>
       </w:r>
     </w:p>
     <w:p>
@@ -6556,6 +8317,8 @@
         </w:rPr>
         <w:t xml:space="preserve">               </w:t>
       </w:r>
+      <w:proofErr w:type="spellStart"/>
+      <w:proofErr w:type="gramStart"/>
       <w:r>
         <w:rPr>
           <w:rFonts w:cstheme="minorHAnsi"/>
@@ -6564,6 +8327,8 @@
         </w:rPr>
         <w:t>fullData</w:t>
       </w:r>
+      <w:proofErr w:type="spellEnd"/>
+      <w:proofErr w:type="gramEnd"/>
       <w:r>
         <w:rPr>
           <w:rFonts w:cstheme="minorHAnsi"/>
@@ -6572,6 +8337,7 @@
         </w:rPr>
         <w:t xml:space="preserve"> = </w:t>
       </w:r>
+      <w:proofErr w:type="spellStart"/>
       <w:r>
         <w:rPr>
           <w:rFonts w:cstheme="minorHAnsi"/>
@@ -6586,7 +8352,88 @@
           <w:sz w:val="24"/>
           <w:szCs w:val="24"/>
         </w:rPr>
-        <w:t>.drop(['earliest_cr_line', 'last_pymnt_d', 'next_pymnt_d', 'last_credit_pull_d',</w:t>
+        <w:t>.drop</w:t>
+      </w:r>
+      <w:proofErr w:type="spellEnd"/>
+      <w:r>
+        <w:rPr>
+          <w:rFonts w:cstheme="minorHAnsi"/>
+          <w:sz w:val="24"/>
+          <w:szCs w:val="24"/>
+        </w:rPr>
+        <w:t>(['</w:t>
+      </w:r>
+      <w:proofErr w:type="spellStart"/>
+      <w:r>
+        <w:rPr>
+          <w:rFonts w:cstheme="minorHAnsi"/>
+          <w:sz w:val="24"/>
+          <w:szCs w:val="24"/>
+        </w:rPr>
+        <w:t>earliest_cr_line</w:t>
+      </w:r>
+      <w:proofErr w:type="spellEnd"/>
+      <w:r>
+        <w:rPr>
+          <w:rFonts w:cstheme="minorHAnsi"/>
+          <w:sz w:val="24"/>
+          <w:szCs w:val="24"/>
+        </w:rPr>
+        <w:t>', '</w:t>
+      </w:r>
+      <w:proofErr w:type="spellStart"/>
+      <w:r>
+        <w:rPr>
+          <w:rFonts w:cstheme="minorHAnsi"/>
+          <w:sz w:val="24"/>
+          <w:szCs w:val="24"/>
+        </w:rPr>
+        <w:t>last_pymnt_d</w:t>
+      </w:r>
+      <w:proofErr w:type="spellEnd"/>
+      <w:r>
+        <w:rPr>
+          <w:rFonts w:cstheme="minorHAnsi"/>
+          <w:sz w:val="24"/>
+          <w:szCs w:val="24"/>
+        </w:rPr>
+        <w:t>', '</w:t>
+      </w:r>
+      <w:proofErr w:type="spellStart"/>
+      <w:r>
+        <w:rPr>
+          <w:rFonts w:cstheme="minorHAnsi"/>
+          <w:sz w:val="24"/>
+          <w:szCs w:val="24"/>
+        </w:rPr>
+        <w:t>next_pymnt_d</w:t>
+      </w:r>
+      <w:proofErr w:type="spellEnd"/>
+      <w:r>
+        <w:rPr>
+          <w:rFonts w:cstheme="minorHAnsi"/>
+          <w:sz w:val="24"/>
+          <w:szCs w:val="24"/>
+        </w:rPr>
+        <w:t>', '</w:t>
+      </w:r>
+      <w:proofErr w:type="spellStart"/>
+      <w:r>
+        <w:rPr>
+          <w:rFonts w:cstheme="minorHAnsi"/>
+          <w:sz w:val="24"/>
+          <w:szCs w:val="24"/>
+        </w:rPr>
+        <w:t>last_credit_pull_d</w:t>
+      </w:r>
+      <w:proofErr w:type="spellEnd"/>
+      <w:r>
+        <w:rPr>
+          <w:rFonts w:cstheme="minorHAnsi"/>
+          <w:sz w:val="24"/>
+          <w:szCs w:val="24"/>
+        </w:rPr>
+        <w:t>',</w:t>
       </w:r>
     </w:p>
     <w:p>
@@ -6604,7 +8451,43 @@
           <w:sz w:val="24"/>
           <w:szCs w:val="24"/>
         </w:rPr>
-        <w:t xml:space="preserve">               'annual_inc_joint','dti_joint', 'verification_status_joint', 'open_acc_6m', 'open_il_6m', </w:t>
+        <w:t xml:space="preserve">               'annual_inc_joint','</w:t>
+      </w:r>
+      <w:proofErr w:type="spellStart"/>
+      <w:r>
+        <w:rPr>
+          <w:rFonts w:cstheme="minorHAnsi"/>
+          <w:sz w:val="24"/>
+          <w:szCs w:val="24"/>
+        </w:rPr>
+        <w:t>dti_joint</w:t>
+      </w:r>
+      <w:proofErr w:type="spellEnd"/>
+      <w:r>
+        <w:rPr>
+          <w:rFonts w:cstheme="minorHAnsi"/>
+          <w:sz w:val="24"/>
+          <w:szCs w:val="24"/>
+        </w:rPr>
+        <w:t>', '</w:t>
+      </w:r>
+      <w:proofErr w:type="spellStart"/>
+      <w:r>
+        <w:rPr>
+          <w:rFonts w:cstheme="minorHAnsi"/>
+          <w:sz w:val="24"/>
+          <w:szCs w:val="24"/>
+        </w:rPr>
+        <w:t>verification_status_joint</w:t>
+      </w:r>
+      <w:proofErr w:type="spellEnd"/>
+      <w:r>
+        <w:rPr>
+          <w:rFonts w:cstheme="minorHAnsi"/>
+          <w:sz w:val="24"/>
+          <w:szCs w:val="24"/>
+        </w:rPr>
+        <w:t xml:space="preserve">', 'open_acc_6m', 'open_il_6m', </w:t>
       </w:r>
     </w:p>
     <w:p>
@@ -6622,7 +8505,25 @@
           <w:sz w:val="24"/>
           <w:szCs w:val="24"/>
         </w:rPr>
-        <w:t xml:space="preserve">               'open_il_12m', 'open_il_24m', 'mths_since_rcnt_il',</w:t>
+        <w:t xml:space="preserve">               'open_il_12m', 'open_il_24m', '</w:t>
+      </w:r>
+      <w:proofErr w:type="spellStart"/>
+      <w:r>
+        <w:rPr>
+          <w:rFonts w:cstheme="minorHAnsi"/>
+          <w:sz w:val="24"/>
+          <w:szCs w:val="24"/>
+        </w:rPr>
+        <w:t>mths_since_rcnt_il</w:t>
+      </w:r>
+      <w:proofErr w:type="spellEnd"/>
+      <w:r>
+        <w:rPr>
+          <w:rFonts w:cstheme="minorHAnsi"/>
+          <w:sz w:val="24"/>
+          <w:szCs w:val="24"/>
+        </w:rPr>
+        <w:t>',</w:t>
       </w:r>
     </w:p>
     <w:p>
@@ -6640,7 +8541,97 @@
           <w:sz w:val="24"/>
           <w:szCs w:val="24"/>
         </w:rPr>
-        <w:t xml:space="preserve">               'total_bal_il', 'il_util', 'open_rv_24m', 'open_rv_12m', 'max_bal_bc', 'all_util','total_cu_tl',  </w:t>
+        <w:t xml:space="preserve">               '</w:t>
+      </w:r>
+      <w:proofErr w:type="spellStart"/>
+      <w:r>
+        <w:rPr>
+          <w:rFonts w:cstheme="minorHAnsi"/>
+          <w:sz w:val="24"/>
+          <w:szCs w:val="24"/>
+        </w:rPr>
+        <w:t>total_bal_il</w:t>
+      </w:r>
+      <w:proofErr w:type="spellEnd"/>
+      <w:r>
+        <w:rPr>
+          <w:rFonts w:cstheme="minorHAnsi"/>
+          <w:sz w:val="24"/>
+          <w:szCs w:val="24"/>
+        </w:rPr>
+        <w:t>', '</w:t>
+      </w:r>
+      <w:proofErr w:type="spellStart"/>
+      <w:r>
+        <w:rPr>
+          <w:rFonts w:cstheme="minorHAnsi"/>
+          <w:sz w:val="24"/>
+          <w:szCs w:val="24"/>
+        </w:rPr>
+        <w:t>il_util</w:t>
+      </w:r>
+      <w:proofErr w:type="spellEnd"/>
+      <w:r>
+        <w:rPr>
+          <w:rFonts w:cstheme="minorHAnsi"/>
+          <w:sz w:val="24"/>
+          <w:szCs w:val="24"/>
+        </w:rPr>
+        <w:t>', 'open_rv_24m', 'open_rv_12m', '</w:t>
+      </w:r>
+      <w:proofErr w:type="spellStart"/>
+      <w:r>
+        <w:rPr>
+          <w:rFonts w:cstheme="minorHAnsi"/>
+          <w:sz w:val="24"/>
+          <w:szCs w:val="24"/>
+        </w:rPr>
+        <w:t>max_bal_bc</w:t>
+      </w:r>
+      <w:proofErr w:type="spellEnd"/>
+      <w:r>
+        <w:rPr>
+          <w:rFonts w:cstheme="minorHAnsi"/>
+          <w:sz w:val="24"/>
+          <w:szCs w:val="24"/>
+        </w:rPr>
+        <w:t>', 'all_</w:t>
+      </w:r>
+      <w:proofErr w:type="spellStart"/>
+      <w:r>
+        <w:rPr>
+          <w:rFonts w:cstheme="minorHAnsi"/>
+          <w:sz w:val="24"/>
+          <w:szCs w:val="24"/>
+        </w:rPr>
+        <w:t>util</w:t>
+      </w:r>
+      <w:proofErr w:type="spellEnd"/>
+      <w:r>
+        <w:rPr>
+          <w:rFonts w:cstheme="minorHAnsi"/>
+          <w:sz w:val="24"/>
+          <w:szCs w:val="24"/>
+        </w:rPr>
+        <w:t>','</w:t>
+      </w:r>
+      <w:proofErr w:type="spellStart"/>
+      <w:r>
+        <w:rPr>
+          <w:rFonts w:cstheme="minorHAnsi"/>
+          <w:sz w:val="24"/>
+          <w:szCs w:val="24"/>
+        </w:rPr>
+        <w:t>total_cu_tl</w:t>
+      </w:r>
+      <w:proofErr w:type="spellEnd"/>
+      <w:r>
+        <w:rPr>
+          <w:rFonts w:cstheme="minorHAnsi"/>
+          <w:sz w:val="24"/>
+          <w:szCs w:val="24"/>
+        </w:rPr>
+        <w:t xml:space="preserve">',  </w:t>
       </w:r>
     </w:p>
     <w:p>
@@ -6658,7 +8649,43 @@
           <w:sz w:val="24"/>
           <w:szCs w:val="24"/>
         </w:rPr>
-        <w:t xml:space="preserve">               'mths_since_last_record', 'mths_since_last_major_derog']</w:t>
+        <w:t xml:space="preserve">               '</w:t>
+      </w:r>
+      <w:proofErr w:type="spellStart"/>
+      <w:r>
+        <w:rPr>
+          <w:rFonts w:cstheme="minorHAnsi"/>
+          <w:sz w:val="24"/>
+          <w:szCs w:val="24"/>
+        </w:rPr>
+        <w:t>mths_since_last_record</w:t>
+      </w:r>
+      <w:proofErr w:type="spellEnd"/>
+      <w:r>
+        <w:rPr>
+          <w:rFonts w:cstheme="minorHAnsi"/>
+          <w:sz w:val="24"/>
+          <w:szCs w:val="24"/>
+        </w:rPr>
+        <w:t>', '</w:t>
+      </w:r>
+      <w:proofErr w:type="spellStart"/>
+      <w:r>
+        <w:rPr>
+          <w:rFonts w:cstheme="minorHAnsi"/>
+          <w:sz w:val="24"/>
+          <w:szCs w:val="24"/>
+        </w:rPr>
+        <w:t>mths_since_last_major_derog</w:t>
+      </w:r>
+      <w:proofErr w:type="spellEnd"/>
+      <w:r>
+        <w:rPr>
+          <w:rFonts w:cstheme="minorHAnsi"/>
+          <w:sz w:val="24"/>
+          <w:szCs w:val="24"/>
+        </w:rPr>
+        <w:t>']</w:t>
       </w:r>
     </w:p>
     <w:p>
@@ -6852,7 +8879,25 @@
           <w:sz w:val="24"/>
           <w:szCs w:val="24"/>
         </w:rPr>
-        <w:t xml:space="preserve">: A lot of columns seemed like they couldnt give any important information. </w:t>
+        <w:t xml:space="preserve">: A lot of columns seemed like they </w:t>
+      </w:r>
+      <w:proofErr w:type="spellStart"/>
+      <w:r>
+        <w:rPr>
+          <w:rFonts w:cstheme="minorHAnsi"/>
+          <w:sz w:val="24"/>
+          <w:szCs w:val="24"/>
+        </w:rPr>
+        <w:t>couldnt</w:t>
+      </w:r>
+      <w:proofErr w:type="spellEnd"/>
+      <w:r>
+        <w:rPr>
+          <w:rFonts w:cstheme="minorHAnsi"/>
+          <w:sz w:val="24"/>
+          <w:szCs w:val="24"/>
+        </w:rPr>
+        <w:t xml:space="preserve"> give any important information. </w:t>
       </w:r>
     </w:p>
     <w:p>
@@ -6870,7 +8915,53 @@
           <w:sz w:val="24"/>
           <w:szCs w:val="24"/>
         </w:rPr>
-        <w:t xml:space="preserve">     These were dropped - url,dech, emp title</w:t>
+        <w:t xml:space="preserve">     These were dropped - </w:t>
+      </w:r>
+      <w:proofErr w:type="spellStart"/>
+      <w:r>
+        <w:rPr>
+          <w:rFonts w:cstheme="minorHAnsi"/>
+          <w:sz w:val="24"/>
+          <w:szCs w:val="24"/>
+        </w:rPr>
+        <w:t>url</w:t>
+      </w:r>
+      <w:proofErr w:type="gramStart"/>
+      <w:r>
+        <w:rPr>
+          <w:rFonts w:cstheme="minorHAnsi"/>
+          <w:sz w:val="24"/>
+          <w:szCs w:val="24"/>
+        </w:rPr>
+        <w:t>,dech</w:t>
+      </w:r>
+      <w:proofErr w:type="spellEnd"/>
+      <w:proofErr w:type="gramEnd"/>
+      <w:r>
+        <w:rPr>
+          <w:rFonts w:cstheme="minorHAnsi"/>
+          <w:sz w:val="24"/>
+          <w:szCs w:val="24"/>
+        </w:rPr>
+        <w:t xml:space="preserve">, </w:t>
+      </w:r>
+      <w:proofErr w:type="spellStart"/>
+      <w:r>
+        <w:rPr>
+          <w:rFonts w:cstheme="minorHAnsi"/>
+          <w:sz w:val="24"/>
+          <w:szCs w:val="24"/>
+        </w:rPr>
+        <w:t>emp</w:t>
+      </w:r>
+      <w:proofErr w:type="spellEnd"/>
+      <w:r>
+        <w:rPr>
+          <w:rFonts w:cstheme="minorHAnsi"/>
+          <w:sz w:val="24"/>
+          <w:szCs w:val="24"/>
+        </w:rPr>
+        <w:t xml:space="preserve"> title</w:t>
       </w:r>
     </w:p>
     <w:p>
@@ -6965,7 +9056,7 @@
           <w:szCs w:val="24"/>
         </w:rPr>
       </w:pPr>
-      <w:bookmarkStart w:id="8" w:name="_Toc479370844"/>
+      <w:bookmarkStart w:id="8" w:name="_Toc479974436"/>
       <w:r>
         <w:rPr>
           <w:rFonts w:cstheme="minorHAnsi"/>
@@ -7703,7 +9794,25 @@
           <w:sz w:val="24"/>
           <w:szCs w:val="24"/>
         </w:rPr>
-        <w:t>: We replaced the the XX’s in Zip Code with 00’s since there’s no way of knowing the last 2 digits. We plan on removing the column in future since it doesn’t make much sense</w:t>
+        <w:t xml:space="preserve">: We replaced the </w:t>
+      </w:r>
+      <w:proofErr w:type="spellStart"/>
+      <w:r>
+        <w:rPr>
+          <w:rFonts w:cstheme="minorHAnsi"/>
+          <w:sz w:val="24"/>
+          <w:szCs w:val="24"/>
+        </w:rPr>
+        <w:t>the</w:t>
+      </w:r>
+      <w:proofErr w:type="spellEnd"/>
+      <w:r>
+        <w:rPr>
+          <w:rFonts w:cstheme="minorHAnsi"/>
+          <w:sz w:val="24"/>
+          <w:szCs w:val="24"/>
+        </w:rPr>
+        <w:t xml:space="preserve"> XX’s in Zip Code with 00’s since there’s no way of knowing the last 2 digits. We plan on removing the column in future since it doesn’t make much sense</w:t>
       </w:r>
     </w:p>
     <w:p>
@@ -7951,7 +10060,7 @@
           <w:szCs w:val="24"/>
         </w:rPr>
       </w:pPr>
-      <w:bookmarkStart w:id="9" w:name="_Toc479370845"/>
+      <w:bookmarkStart w:id="9" w:name="_Toc479974437"/>
       <w:r>
         <w:rPr>
           <w:rFonts w:cstheme="minorHAnsi"/>
@@ -8094,7 +10203,7 @@
           <w:szCs w:val="24"/>
         </w:rPr>
       </w:pPr>
-      <w:bookmarkStart w:id="10" w:name="_Toc479370846"/>
+      <w:bookmarkStart w:id="10" w:name="_Toc479974438"/>
       <w:r>
         <w:rPr>
           <w:rFonts w:cstheme="minorHAnsi"/>
@@ -8208,7 +10317,7 @@
           <w:szCs w:val="24"/>
         </w:rPr>
       </w:pPr>
-      <w:bookmarkStart w:id="11" w:name="_Toc479370847"/>
+      <w:bookmarkStart w:id="11" w:name="_Toc479974439"/>
       <w:r>
         <w:rPr>
           <w:rFonts w:cstheme="minorHAnsi"/>
@@ -8323,7 +10432,7 @@
           <w:szCs w:val="24"/>
         </w:rPr>
       </w:pPr>
-      <w:bookmarkStart w:id="12" w:name="_Toc479370848"/>
+      <w:bookmarkStart w:id="12" w:name="_Toc479974440"/>
       <w:r>
         <w:rPr>
           <w:rFonts w:cstheme="minorHAnsi"/>
@@ -8465,7 +10574,7 @@
           <w:szCs w:val="24"/>
         </w:rPr>
       </w:pPr>
-      <w:bookmarkStart w:id="13" w:name="_Toc479370849"/>
+      <w:bookmarkStart w:id="13" w:name="_Toc479974441"/>
       <w:r>
         <w:rPr>
           <w:rFonts w:cstheme="minorHAnsi"/>
@@ -8494,7 +10603,7 @@
           <w:szCs w:val="24"/>
         </w:rPr>
       </w:pPr>
-      <w:bookmarkStart w:id="14" w:name="_Toc479370850"/>
+      <w:bookmarkStart w:id="14" w:name="_Toc479974442"/>
       <w:r>
         <w:rPr>
           <w:rFonts w:cstheme="minorHAnsi"/>
@@ -8539,7 +10648,7 @@
           <w:szCs w:val="24"/>
         </w:rPr>
       </w:pPr>
-      <w:bookmarkStart w:id="15" w:name="_Toc479370851"/>
+      <w:bookmarkStart w:id="15" w:name="_Toc479974443"/>
       <w:r>
         <w:rPr>
           <w:rFonts w:cstheme="minorHAnsi"/>
@@ -8571,7 +10680,7 @@
         <w:pStyle w:val="Heading2"/>
         <w:spacing w:before="0" w:line="240" w:lineRule="auto"/>
       </w:pPr>
-      <w:bookmarkStart w:id="16" w:name="_Toc479370852"/>
+      <w:bookmarkStart w:id="16" w:name="_Toc479974444"/>
       <w:r>
         <w:t>LOAN DATA SET GRADE FREQUENCY</w:t>
       </w:r>
@@ -8729,20 +10838,36 @@
           <w:b/>
           <w:highlight w:val="cyan"/>
         </w:rPr>
-        <w:t>(A,B,C)</w:t>
-      </w:r>
+        <w:t>(A</w:t>
+      </w:r>
+      <w:proofErr w:type="gramStart"/>
       <w:r>
         <w:rPr>
           <w:b/>
           <w:highlight w:val="cyan"/>
         </w:rPr>
-        <w:t xml:space="preserve">. Hence, people with a good credit score are </w:t>
-      </w:r>
+        <w:t>,B,C</w:t>
+      </w:r>
+      <w:proofErr w:type="gramEnd"/>
       <w:r>
         <w:rPr>
           <w:b/>
           <w:highlight w:val="cyan"/>
         </w:rPr>
+        <w:t>)</w:t>
+      </w:r>
+      <w:r>
+        <w:rPr>
+          <w:b/>
+          <w:highlight w:val="cyan"/>
+        </w:rPr>
+        <w:t xml:space="preserve">. Hence, people with a good credit score are </w:t>
+      </w:r>
+      <w:r>
+        <w:rPr>
+          <w:b/>
+          <w:highlight w:val="cyan"/>
+        </w:rPr>
         <w:t>more in number</w:t>
       </w:r>
     </w:p>
@@ -8754,18 +10879,25 @@
           <w:szCs w:val="24"/>
         </w:rPr>
       </w:pPr>
-      <w:bookmarkStart w:id="17" w:name="_GoBack"/>
+    </w:p>
+    <w:p>
+      <w:pPr>
+        <w:rPr>
+          <w:rFonts w:cstheme="minorHAnsi"/>
+          <w:sz w:val="24"/>
+          <w:szCs w:val="24"/>
+        </w:rPr>
+      </w:pPr>
+    </w:p>
+    <w:p>
+      <w:pPr>
+        <w:pStyle w:val="Heading2"/>
+      </w:pPr>
+      <w:bookmarkStart w:id="17" w:name="_Toc479974445"/>
+      <w:r>
+        <w:t>Exploring interest rates based on Grades assigned by Lending Club</w:t>
+      </w:r>
       <w:bookmarkEnd w:id="17"/>
-    </w:p>
-    <w:p>
-      <w:pPr>
-        <w:pStyle w:val="Heading2"/>
-      </w:pPr>
-      <w:bookmarkStart w:id="18" w:name="_Toc479370853"/>
-      <w:r>
-        <w:t>Exploring interest rates based on Grades assigned by Lending Club</w:t>
-      </w:r>
-      <w:bookmarkEnd w:id="18"/>
     </w:p>
     <w:p>
       <w:r>
@@ -8910,11 +11042,12 @@
       <w:pPr>
         <w:pStyle w:val="Heading2"/>
       </w:pPr>
-      <w:bookmarkStart w:id="19" w:name="_Toc479370854"/>
-      <w:r>
+      <w:bookmarkStart w:id="18" w:name="_Toc479974446"/>
+      <w:r>
+        <w:lastRenderedPageBreak/>
         <w:t>Paid Vs. Unpaid loan amount over the Grades</w:t>
       </w:r>
-      <w:bookmarkEnd w:id="19"/>
+      <w:bookmarkEnd w:id="18"/>
     </w:p>
     <w:p>
       <w:pPr>
@@ -8928,7 +11061,6 @@
         <w:rPr>
           <w:noProof/>
         </w:rPr>
-        <w:lastRenderedPageBreak/>
         <w:drawing>
           <wp:inline distT="0" distB="0" distL="0" distR="0" wp14:anchorId="11F0269A" wp14:editId="04A49BCB">
             <wp:extent cx="6676009" cy="4996815"/>
@@ -9068,15 +11200,16 @@
           <w:szCs w:val="24"/>
         </w:rPr>
       </w:pPr>
-      <w:bookmarkStart w:id="20" w:name="_Toc479370855"/>
-      <w:r>
-        <w:rPr>
-          <w:sz w:val="24"/>
-          <w:szCs w:val="24"/>
-        </w:rPr>
+      <w:bookmarkStart w:id="19" w:name="_Toc479974447"/>
+      <w:r>
+        <w:rPr>
+          <w:sz w:val="24"/>
+          <w:szCs w:val="24"/>
+        </w:rPr>
+        <w:lastRenderedPageBreak/>
         <w:t>INTEREST RATES AGAINST GRADES</w:t>
       </w:r>
-      <w:bookmarkEnd w:id="20"/>
+      <w:bookmarkEnd w:id="19"/>
     </w:p>
     <w:p>
       <w:pPr>
@@ -9090,7 +11223,6 @@
         <w:rPr>
           <w:noProof/>
         </w:rPr>
-        <w:lastRenderedPageBreak/>
         <w:drawing>
           <wp:inline distT="0" distB="0" distL="0" distR="0" wp14:anchorId="02003E4F" wp14:editId="69C5939D">
             <wp:extent cx="6772940" cy="3805555"/>
@@ -9288,13 +11420,14 @@
           <w:szCs w:val="24"/>
         </w:rPr>
       </w:pPr>
-      <w:bookmarkStart w:id="21" w:name="_Toc479370856"/>
-      <w:r>
-        <w:rPr>
-          <w:rFonts w:cstheme="minorHAnsi"/>
-          <w:sz w:val="24"/>
-          <w:szCs w:val="24"/>
-        </w:rPr>
+      <w:bookmarkStart w:id="20" w:name="_Toc479974448"/>
+      <w:r>
+        <w:rPr>
+          <w:rFonts w:cstheme="minorHAnsi"/>
+          <w:sz w:val="24"/>
+          <w:szCs w:val="24"/>
+        </w:rPr>
+        <w:lastRenderedPageBreak/>
         <w:t>ANALYSIS</w:t>
       </w:r>
       <w:r>
@@ -9313,7 +11446,7 @@
         </w:rPr>
         <w:t>: LOAN AMOUNT</w:t>
       </w:r>
-      <w:bookmarkEnd w:id="21"/>
+      <w:bookmarkEnd w:id="20"/>
     </w:p>
     <w:p>
       <w:pPr>
@@ -9321,12 +11454,11 @@
         <w:spacing w:line="260" w:lineRule="atLeast"/>
         <w:contextualSpacing/>
       </w:pPr>
-      <w:bookmarkStart w:id="22" w:name="_Toc479370857"/>
-      <w:r>
-        <w:lastRenderedPageBreak/>
+      <w:bookmarkStart w:id="21" w:name="_Toc479974449"/>
+      <w:r>
         <w:t>LOAN AMOUNT AGAINST LOAN STATUS</w:t>
       </w:r>
-      <w:bookmarkEnd w:id="22"/>
+      <w:bookmarkEnd w:id="21"/>
     </w:p>
     <w:p>
       <w:pPr>
@@ -9510,7 +11642,7 @@
       <w:pPr>
         <w:pStyle w:val="Heading2"/>
       </w:pPr>
-      <w:bookmarkStart w:id="23" w:name="_Toc479370858"/>
+      <w:bookmarkStart w:id="22" w:name="_Toc479974450"/>
       <w:r>
         <w:t>COUNT OF LOAN AMOUNT</w:t>
       </w:r>
@@ -9520,7 +11652,7 @@
       <w:r>
         <w:t>AINST GRADE</w:t>
       </w:r>
-      <w:bookmarkEnd w:id="23"/>
+      <w:bookmarkEnd w:id="22"/>
     </w:p>
     <w:p>
       <w:pPr>
@@ -9673,7 +11805,7 @@
           <w:szCs w:val="24"/>
         </w:rPr>
       </w:pPr>
-      <w:bookmarkStart w:id="24" w:name="_Toc479370859"/>
+      <w:bookmarkStart w:id="23" w:name="_Toc479974451"/>
       <w:r>
         <w:rPr>
           <w:rFonts w:cstheme="minorHAnsi"/>
@@ -9699,7 +11831,7 @@
         </w:rPr>
         <w:t>: DECLINED LOAN DATA</w:t>
       </w:r>
-      <w:bookmarkEnd w:id="24"/>
+      <w:bookmarkEnd w:id="23"/>
     </w:p>
     <w:p/>
     <w:p>
@@ -9711,7 +11843,7 @@
           <w:shd w:val="clear" w:color="auto" w:fill="DEEAF6" w:themeFill="accent1" w:themeFillTint="33"/>
         </w:rPr>
       </w:pPr>
-      <w:bookmarkStart w:id="25" w:name="_Toc479370860"/>
+      <w:bookmarkStart w:id="24" w:name="_Toc479974452"/>
       <w:r>
         <w:t>R</w:t>
       </w:r>
@@ -9721,7 +11853,7 @@
         </w:rPr>
         <w:t>EJECTED LOAN AMOUNT AGAINST EMPLOYMENT LENGTH VS RISK SCORE</w:t>
       </w:r>
-      <w:bookmarkEnd w:id="25"/>
+      <w:bookmarkEnd w:id="24"/>
     </w:p>
     <w:p>
       <w:pPr>
@@ -10402,7 +12534,7 @@
           <w:rStyle w:val="Heading2Char"/>
         </w:rPr>
       </w:pPr>
-      <w:bookmarkStart w:id="26" w:name="_Toc479370861"/>
+      <w:bookmarkStart w:id="25" w:name="_Toc479974453"/>
       <w:r>
         <w:lastRenderedPageBreak/>
         <w:t xml:space="preserve">COUNT OF </w:t>
@@ -10425,7 +12557,7 @@
         </w:rPr>
         <w:t>STATES</w:t>
       </w:r>
-      <w:bookmarkEnd w:id="26"/>
+      <w:bookmarkEnd w:id="25"/>
     </w:p>
     <w:p>
       <w:r>
@@ -10757,11 +12889,11 @@
       <w:pPr>
         <w:pStyle w:val="Heading2"/>
       </w:pPr>
-      <w:bookmarkStart w:id="27" w:name="_Toc479370862"/>
+      <w:bookmarkStart w:id="26" w:name="_Toc479974454"/>
       <w:r>
         <w:t>Totals Funded By State</w:t>
       </w:r>
-      <w:bookmarkEnd w:id="27"/>
+      <w:bookmarkEnd w:id="26"/>
     </w:p>
     <w:p>
       <w:pPr>
@@ -11492,14 +13624,14 @@
       <w:pPr>
         <w:pStyle w:val="Heading1"/>
       </w:pPr>
-      <w:bookmarkStart w:id="28" w:name="_Toc479370863"/>
+      <w:bookmarkStart w:id="27" w:name="_Toc479974455"/>
       <w:r>
         <w:t>Feature Engineering:</w:t>
       </w:r>
-      <w:bookmarkEnd w:id="28"/>
       <w:r>
         <w:t xml:space="preserve"> PART 1</w:t>
       </w:r>
+      <w:bookmarkEnd w:id="27"/>
     </w:p>
     <w:p>
       <w:pPr>
@@ -12020,7 +14152,79 @@
             </w14:gradFill>
           </w14:textFill>
         </w:rPr>
-        <w:t>State – Since we have this information in both the data sets, and since we’ve seen that the interest rates, income, etc varies with state</w:t>
+        <w:t xml:space="preserve">State – Since we have this information in both the data sets, and since we’ve seen that the interest rates, income, </w:t>
+      </w:r>
+      <w:proofErr w:type="spellStart"/>
+      <w:r>
+        <w:rPr>
+          <w:rFonts w:cstheme="minorHAnsi"/>
+          <w:sz w:val="24"/>
+          <w:szCs w:val="24"/>
+          <w14:reflection w14:blurRad="6350" w14:stA="53000" w14:stPos="0" w14:endA="300" w14:endPos="35500" w14:dist="0" w14:dir="5400000" w14:fadeDir="5400000" w14:sx="100000" w14:sy="-90000" w14:kx="0" w14:ky="0" w14:algn="bl"/>
+          <w14:textOutline w14:w="0" w14:cap="flat" w14:cmpd="sng" w14:algn="ctr">
+            <w14:noFill/>
+            <w14:prstDash w14:val="solid"/>
+            <w14:round/>
+          </w14:textOutline>
+          <w14:textFill>
+            <w14:gradFill>
+              <w14:gsLst>
+                <w14:gs w14:pos="0">
+                  <w14:schemeClr w14:val="accent5">
+                    <w14:lumMod w14:val="50000"/>
+                  </w14:schemeClr>
+                </w14:gs>
+                <w14:gs w14:pos="50000">
+                  <w14:schemeClr w14:val="accent5"/>
+                </w14:gs>
+                <w14:gs w14:pos="100000">
+                  <w14:schemeClr w14:val="accent5">
+                    <w14:lumMod w14:val="60000"/>
+                    <w14:lumOff w14:val="40000"/>
+                  </w14:schemeClr>
+                </w14:gs>
+              </w14:gsLst>
+              <w14:lin w14:ang="5400000" w14:scaled="0"/>
+            </w14:gradFill>
+          </w14:textFill>
+        </w:rPr>
+        <w:t>etc</w:t>
+      </w:r>
+      <w:proofErr w:type="spellEnd"/>
+      <w:r>
+        <w:rPr>
+          <w:rFonts w:cstheme="minorHAnsi"/>
+          <w:sz w:val="24"/>
+          <w:szCs w:val="24"/>
+          <w14:reflection w14:blurRad="6350" w14:stA="53000" w14:stPos="0" w14:endA="300" w14:endPos="35500" w14:dist="0" w14:dir="5400000" w14:fadeDir="5400000" w14:sx="100000" w14:sy="-90000" w14:kx="0" w14:ky="0" w14:algn="bl"/>
+          <w14:textOutline w14:w="0" w14:cap="flat" w14:cmpd="sng" w14:algn="ctr">
+            <w14:noFill/>
+            <w14:prstDash w14:val="solid"/>
+            <w14:round/>
+          </w14:textOutline>
+          <w14:textFill>
+            <w14:gradFill>
+              <w14:gsLst>
+                <w14:gs w14:pos="0">
+                  <w14:schemeClr w14:val="accent5">
+                    <w14:lumMod w14:val="50000"/>
+                  </w14:schemeClr>
+                </w14:gs>
+                <w14:gs w14:pos="50000">
+                  <w14:schemeClr w14:val="accent5"/>
+                </w14:gs>
+                <w14:gs w14:pos="100000">
+                  <w14:schemeClr w14:val="accent5">
+                    <w14:lumMod w14:val="60000"/>
+                    <w14:lumOff w14:val="40000"/>
+                  </w14:schemeClr>
+                </w14:gs>
+              </w14:gsLst>
+              <w14:lin w14:ang="5400000" w14:scaled="0"/>
+            </w14:gradFill>
+          </w14:textFill>
+        </w:rPr>
+        <w:t xml:space="preserve"> varies with state</w:t>
       </w:r>
       <w:r>
         <w:rPr>
@@ -12852,6 +15056,7 @@
           <w:szCs w:val="24"/>
         </w:rPr>
       </w:pPr>
+      <w:bookmarkStart w:id="28" w:name="_Toc479974456"/>
       <w:r>
         <w:rPr>
           <w:b/>
@@ -12861,6 +15066,7 @@
         <w:lastRenderedPageBreak/>
         <w:t>Deployment</w:t>
       </w:r>
+      <w:bookmarkEnd w:id="28"/>
     </w:p>
     <w:p/>
     <w:p>
@@ -14765,7 +16971,25 @@
           <w:sz w:val="22"/>
           <w:szCs w:val="22"/>
         </w:rPr>
-        <w:t>HTML, Javascript, JQuery, CSS, Bootstrap</w:t>
+        <w:t xml:space="preserve">HTML, </w:t>
+      </w:r>
+      <w:proofErr w:type="spellStart"/>
+      <w:r>
+        <w:rPr>
+          <w:b/>
+          <w:sz w:val="22"/>
+          <w:szCs w:val="22"/>
+        </w:rPr>
+        <w:t>Javascript</w:t>
+      </w:r>
+      <w:proofErr w:type="spellEnd"/>
+      <w:r>
+        <w:rPr>
+          <w:b/>
+          <w:sz w:val="22"/>
+          <w:szCs w:val="22"/>
+        </w:rPr>
+        <w:t>, JQuery, CSS, Bootstrap</w:t>
       </w:r>
       <w:r>
         <w:rPr>
@@ -14814,7 +17038,39 @@
           <w:sz w:val="22"/>
           <w:szCs w:val="22"/>
         </w:rPr>
-        <w:t>Link to PowerBi Visualizations, Jupyter notebook visualization</w:t>
+        <w:t xml:space="preserve">Link to </w:t>
+      </w:r>
+      <w:proofErr w:type="spellStart"/>
+      <w:r>
+        <w:rPr>
+          <w:sz w:val="22"/>
+          <w:szCs w:val="22"/>
+        </w:rPr>
+        <w:t>PowerBi</w:t>
+      </w:r>
+      <w:proofErr w:type="spellEnd"/>
+      <w:r>
+        <w:rPr>
+          <w:sz w:val="22"/>
+          <w:szCs w:val="22"/>
+        </w:rPr>
+        <w:t xml:space="preserve"> Visualizations, </w:t>
+      </w:r>
+      <w:proofErr w:type="spellStart"/>
+      <w:r>
+        <w:rPr>
+          <w:sz w:val="22"/>
+          <w:szCs w:val="22"/>
+        </w:rPr>
+        <w:t>Jupyter</w:t>
+      </w:r>
+      <w:proofErr w:type="spellEnd"/>
+      <w:r>
+        <w:rPr>
+          <w:sz w:val="22"/>
+          <w:szCs w:val="22"/>
+        </w:rPr>
+        <w:t xml:space="preserve"> notebook visualization</w:t>
       </w:r>
     </w:p>
     <w:p>
@@ -14902,7 +17158,25 @@
           <w:sz w:val="22"/>
           <w:szCs w:val="22"/>
         </w:rPr>
-        <w:t>Application (Using Java to interacts with the frontend and the 4 rest apis (1 Classification, 3 Prediction</w:t>
+        <w:t xml:space="preserve">Application (Using Java to interacts with the frontend and the 4 rest </w:t>
+      </w:r>
+      <w:proofErr w:type="spellStart"/>
+      <w:proofErr w:type="gramStart"/>
+      <w:r>
+        <w:rPr>
+          <w:sz w:val="22"/>
+          <w:szCs w:val="22"/>
+        </w:rPr>
+        <w:t>apis</w:t>
+      </w:r>
+      <w:proofErr w:type="spellEnd"/>
+      <w:proofErr w:type="gramEnd"/>
+      <w:r>
+        <w:rPr>
+          <w:sz w:val="22"/>
+          <w:szCs w:val="22"/>
+        </w:rPr>
+        <w:t xml:space="preserve"> (1 Classification, 3 Prediction</w:t>
       </w:r>
       <w:r>
         <w:rPr>
@@ -15006,6 +17280,7 @@
           <w:szCs w:val="24"/>
         </w:rPr>
       </w:pPr>
+      <w:bookmarkStart w:id="29" w:name="_Toc479974457"/>
       <w:r>
         <w:rPr>
           <w:b/>
@@ -15015,6 +17290,7 @@
         <w:lastRenderedPageBreak/>
         <w:t>Classification</w:t>
       </w:r>
+      <w:bookmarkEnd w:id="29"/>
     </w:p>
     <w:p>
       <w:pPr>
@@ -15034,8 +17310,25 @@
           <w:sz w:val="22"/>
           <w:szCs w:val="22"/>
         </w:rPr>
-        <w:t>Created a “</w:t>
-      </w:r>
+        <w:t xml:space="preserve">Created </w:t>
+      </w:r>
+      <w:proofErr w:type="gramStart"/>
+      <w:r>
+        <w:rPr>
+          <w:sz w:val="22"/>
+          <w:szCs w:val="22"/>
+        </w:rPr>
+        <w:t>a</w:t>
+      </w:r>
+      <w:proofErr w:type="gramEnd"/>
+      <w:r>
+        <w:rPr>
+          <w:sz w:val="22"/>
+          <w:szCs w:val="22"/>
+        </w:rPr>
+        <w:t xml:space="preserve"> “</w:t>
+      </w:r>
+      <w:proofErr w:type="spellStart"/>
       <w:r>
         <w:rPr>
           <w:b/>
@@ -15044,6 +17337,7 @@
         </w:rPr>
         <w:t>Issue_Loan_Flag</w:t>
       </w:r>
+      <w:proofErr w:type="spellEnd"/>
       <w:r>
         <w:rPr>
           <w:sz w:val="22"/>
@@ -15104,7 +17398,27 @@
           <w:sz w:val="22"/>
           <w:szCs w:val="22"/>
         </w:rPr>
-        <w:t>(except the rows which are marked as policy changed, chargedoff and default - we put 0 for those rows)</w:t>
+        <w:t xml:space="preserve">(except the rows which are marked as policy changed, </w:t>
+      </w:r>
+      <w:proofErr w:type="spellStart"/>
+      <w:r>
+        <w:rPr>
+          <w:b/>
+          <w:i/>
+          <w:sz w:val="22"/>
+          <w:szCs w:val="22"/>
+        </w:rPr>
+        <w:t>chargedoff</w:t>
+      </w:r>
+      <w:proofErr w:type="spellEnd"/>
+      <w:r>
+        <w:rPr>
+          <w:b/>
+          <w:i/>
+          <w:sz w:val="22"/>
+          <w:szCs w:val="22"/>
+        </w:rPr>
+        <w:t xml:space="preserve"> and default - we put 0 for those rows)</w:t>
       </w:r>
       <w:r>
         <w:rPr>
@@ -15625,6 +17939,7 @@
           <w:szCs w:val="24"/>
         </w:rPr>
       </w:pPr>
+      <w:bookmarkStart w:id="30" w:name="_Toc479974458"/>
       <w:r>
         <w:rPr>
           <w:b/>
@@ -15634,6 +17949,7 @@
         <w:lastRenderedPageBreak/>
         <w:t>ROC CURVES</w:t>
       </w:r>
+      <w:bookmarkEnd w:id="30"/>
     </w:p>
     <w:p>
       <w:pPr>
@@ -16027,6 +18343,7 @@
       <w:pPr>
         <w:pStyle w:val="Heading1"/>
       </w:pPr>
+      <w:bookmarkStart w:id="31" w:name="_Toc479974459"/>
       <w:r>
         <w:lastRenderedPageBreak/>
         <w:t>FEATURE SELECTION</w:t>
@@ -16040,6 +18357,7 @@
       <w:r>
         <w:t>USING R</w:t>
       </w:r>
+      <w:bookmarkEnd w:id="31"/>
     </w:p>
     <w:p>
       <w:pPr>
@@ -16437,6 +18755,7 @@
           <w:szCs w:val="24"/>
         </w:rPr>
       </w:pPr>
+      <w:bookmarkStart w:id="32" w:name="_Toc479974460"/>
       <w:r>
         <w:rPr>
           <w:b/>
@@ -16445,6 +18764,7 @@
         </w:rPr>
         <w:t>Clustering</w:t>
       </w:r>
+      <w:bookmarkEnd w:id="32"/>
     </w:p>
     <w:p>
       <w:pPr>
@@ -16480,6 +18800,7 @@
           <w:szCs w:val="24"/>
         </w:rPr>
       </w:pPr>
+      <w:bookmarkStart w:id="33" w:name="_Toc479974461"/>
       <w:r>
         <w:rPr>
           <w:b/>
@@ -16496,6 +18817,7 @@
         </w:rPr>
         <w:t xml:space="preserve"> using k-means for numeric and categorical values</w:t>
       </w:r>
+      <w:bookmarkEnd w:id="33"/>
     </w:p>
     <w:p>
       <w:pPr>
@@ -16837,9 +19159,11 @@
       <w:pPr>
         <w:pStyle w:val="Heading1"/>
       </w:pPr>
+      <w:bookmarkStart w:id="34" w:name="_Toc479974462"/>
       <w:r>
         <w:t>MANUAL CLUSTERING USING PYTHON</w:t>
       </w:r>
+      <w:bookmarkEnd w:id="34"/>
     </w:p>
     <w:p>
       <w:pPr>
@@ -16879,6 +19203,7 @@
           <w:szCs w:val="22"/>
         </w:rPr>
       </w:pPr>
+      <w:proofErr w:type="spellStart"/>
       <w:r>
         <w:rPr>
           <w:sz w:val="22"/>
@@ -16886,6 +19211,7 @@
         </w:rPr>
         <w:t>Dti_Level</w:t>
       </w:r>
+      <w:proofErr w:type="spellEnd"/>
     </w:p>
     <w:p>
       <w:pPr>
@@ -16900,6 +19226,7 @@
           <w:szCs w:val="22"/>
         </w:rPr>
       </w:pPr>
+      <w:proofErr w:type="spellStart"/>
       <w:r>
         <w:rPr>
           <w:sz w:val="22"/>
@@ -16907,6 +19234,7 @@
         </w:rPr>
         <w:t>Credit_Score_Level</w:t>
       </w:r>
+      <w:proofErr w:type="spellEnd"/>
     </w:p>
     <w:p>
       <w:pPr>
@@ -16921,7 +19249,39 @@
           <w:sz w:val="22"/>
           <w:szCs w:val="22"/>
         </w:rPr>
-        <w:t>These two are buckets of Risk_Score and Dti and are calculated as shown below:</w:t>
+        <w:t xml:space="preserve">These two are buckets of </w:t>
+      </w:r>
+      <w:proofErr w:type="spellStart"/>
+      <w:r>
+        <w:rPr>
+          <w:sz w:val="22"/>
+          <w:szCs w:val="22"/>
+        </w:rPr>
+        <w:t>Risk_Score</w:t>
+      </w:r>
+      <w:proofErr w:type="spellEnd"/>
+      <w:r>
+        <w:rPr>
+          <w:sz w:val="22"/>
+          <w:szCs w:val="22"/>
+        </w:rPr>
+        <w:t xml:space="preserve"> and </w:t>
+      </w:r>
+      <w:proofErr w:type="spellStart"/>
+      <w:r>
+        <w:rPr>
+          <w:sz w:val="22"/>
+          <w:szCs w:val="22"/>
+        </w:rPr>
+        <w:t>Dti</w:t>
+      </w:r>
+      <w:proofErr w:type="spellEnd"/>
+      <w:r>
+        <w:rPr>
+          <w:sz w:val="22"/>
+          <w:szCs w:val="22"/>
+        </w:rPr>
+        <w:t xml:space="preserve"> and are calculated as shown below:</w:t>
       </w:r>
     </w:p>
     <w:p>
@@ -16933,13 +19293,23 @@
           <w:szCs w:val="22"/>
         </w:rPr>
       </w:pPr>
+      <w:proofErr w:type="spellStart"/>
       <w:r>
         <w:rPr>
           <w:b/>
           <w:sz w:val="22"/>
           <w:szCs w:val="22"/>
         </w:rPr>
-        <w:t>Dti_Level:</w:t>
+        <w:t>Dti_Level</w:t>
+      </w:r>
+      <w:proofErr w:type="spellEnd"/>
+      <w:r>
+        <w:rPr>
+          <w:b/>
+          <w:sz w:val="22"/>
+          <w:szCs w:val="22"/>
+        </w:rPr>
+        <w:t>:</w:t>
       </w:r>
     </w:p>
     <w:p>
@@ -17099,12 +19469,21 @@
           <w:szCs w:val="22"/>
         </w:rPr>
       </w:pPr>
+      <w:proofErr w:type="spellStart"/>
       <w:r>
         <w:rPr>
           <w:sz w:val="22"/>
           <w:szCs w:val="22"/>
         </w:rPr>
-        <w:t>Dti greater than 30</w:t>
+        <w:t>Dti</w:t>
+      </w:r>
+      <w:proofErr w:type="spellEnd"/>
+      <w:r>
+        <w:rPr>
+          <w:sz w:val="22"/>
+          <w:szCs w:val="22"/>
+        </w:rPr>
+        <w:t xml:space="preserve"> greater than 30</w:t>
       </w:r>
     </w:p>
     <w:p>
@@ -17583,6 +19962,7 @@
           <w:szCs w:val="24"/>
         </w:rPr>
       </w:pPr>
+      <w:bookmarkStart w:id="35" w:name="_Toc479974463"/>
       <w:r>
         <w:rPr>
           <w:b/>
@@ -17592,6 +19972,7 @@
         <w:lastRenderedPageBreak/>
         <w:t>PREDICTION</w:t>
       </w:r>
+      <w:bookmarkEnd w:id="35"/>
     </w:p>
     <w:p>
       <w:pPr>
@@ -17656,12 +20037,14 @@
       <w:pPr>
         <w:pStyle w:val="Heading2"/>
       </w:pPr>
+      <w:bookmarkStart w:id="36" w:name="_Toc479974464"/>
       <w:r>
         <w:t>PREDICTION</w:t>
       </w:r>
       <w:r>
         <w:t xml:space="preserve"> ON THE ENTIRE DATASET</w:t>
       </w:r>
+      <w:bookmarkEnd w:id="36"/>
     </w:p>
     <w:p>
       <w:pPr>
@@ -17742,6 +20125,7 @@
           <w:szCs w:val="24"/>
         </w:rPr>
       </w:pPr>
+      <w:bookmarkStart w:id="37" w:name="_Toc479974465"/>
       <w:r>
         <w:rPr>
           <w:b/>
@@ -17758,6 +20142,7 @@
         </w:rPr>
         <w:t>: HOW IT WORKS</w:t>
       </w:r>
+      <w:bookmarkEnd w:id="37"/>
     </w:p>
     <w:p>
       <w:pPr>
@@ -17900,7 +20285,23 @@
           <w:sz w:val="22"/>
           <w:szCs w:val="22"/>
         </w:rPr>
-        <w:t xml:space="preserve">The web application consists of a bunch of apis that take in the values for the entire data set, and predicts </w:t>
+        <w:t xml:space="preserve">The web application consists of a bunch of </w:t>
+      </w:r>
+      <w:proofErr w:type="spellStart"/>
+      <w:r>
+        <w:rPr>
+          <w:sz w:val="22"/>
+          <w:szCs w:val="22"/>
+        </w:rPr>
+        <w:t>apis</w:t>
+      </w:r>
+      <w:proofErr w:type="spellEnd"/>
+      <w:r>
+        <w:rPr>
+          <w:sz w:val="22"/>
+          <w:szCs w:val="22"/>
+        </w:rPr>
+        <w:t xml:space="preserve"> that take in the values for the entire data set, and predicts </w:t>
       </w:r>
       <w:r>
         <w:rPr>
@@ -18004,8 +20405,17 @@
           <w:szCs w:val="22"/>
         </w:rPr>
         <w:lastRenderedPageBreak/>
-        <w:t>The site opens up the Data Analysis on the RPlots</w:t>
-      </w:r>
+        <w:t xml:space="preserve">The site opens up the Data Analysis on the </w:t>
+      </w:r>
+      <w:proofErr w:type="spellStart"/>
+      <w:r>
+        <w:rPr>
+          <w:sz w:val="22"/>
+          <w:szCs w:val="22"/>
+        </w:rPr>
+        <w:t>RPlots</w:t>
+      </w:r>
+      <w:proofErr w:type="spellEnd"/>
     </w:p>
     <w:p>
       <w:pPr>
@@ -18144,8 +20554,8 @@
         </w:rPr>
         <w:drawing>
           <wp:inline distT="0" distB="0" distL="0" distR="0" wp14:anchorId="13FB2BDA" wp14:editId="29E6DF7C">
-            <wp:extent cx="6210300" cy="3324225"/>
-            <wp:effectExtent l="0" t="0" r="0" b="9525"/>
+            <wp:extent cx="6210300" cy="3467100"/>
+            <wp:effectExtent l="0" t="0" r="0" b="0"/>
             <wp:docPr id="86" name="Picture 86"/>
             <wp:cNvGraphicFramePr>
               <a:graphicFrameLocks xmlns:a="http://schemas.openxmlformats.org/drawingml/2006/main" noChangeAspect="1"/>
@@ -18166,7 +20576,7 @@
                   <pic:spPr>
                     <a:xfrm>
                       <a:off x="0" y="0"/>
-                      <a:ext cx="6210300" cy="3324225"/>
+                      <a:ext cx="6210300" cy="3467100"/>
                     </a:xfrm>
                     <a:prstGeom prst="rect">
                       <a:avLst/>
@@ -18178,6 +20588,8 @@
           </wp:inline>
         </w:drawing>
       </w:r>
+      <w:bookmarkStart w:id="38" w:name="_GoBack"/>
+      <w:bookmarkEnd w:id="38"/>
     </w:p>
     <w:p>
       <w:pPr>
@@ -18283,7 +20695,148 @@
             </w14:gradFill>
           </w14:textFill>
         </w:rPr>
-        <w:t xml:space="preserve"> END OF REPORT</w:t>
+        <w:t xml:space="preserve"> </w:t>
+      </w:r>
+    </w:p>
+    <w:p>
+      <w:pPr>
+        <w:rPr>
+          <w:rFonts w:cstheme="minorHAnsi"/>
+          <w:sz w:val="96"/>
+          <w:szCs w:val="96"/>
+          <w14:reflection w14:blurRad="6350" w14:stA="53000" w14:stPos="0" w14:endA="300" w14:endPos="35500" w14:dist="0" w14:dir="5400000" w14:fadeDir="5400000" w14:sx="100000" w14:sy="-90000" w14:kx="0" w14:ky="0" w14:algn="bl"/>
+          <w14:textOutline w14:w="0" w14:cap="flat" w14:cmpd="sng" w14:algn="ctr">
+            <w14:noFill/>
+            <w14:prstDash w14:val="solid"/>
+            <w14:round/>
+          </w14:textOutline>
+          <w14:textFill>
+            <w14:gradFill>
+              <w14:gsLst>
+                <w14:gs w14:pos="0">
+                  <w14:schemeClr w14:val="accent5">
+                    <w14:lumMod w14:val="50000"/>
+                  </w14:schemeClr>
+                </w14:gs>
+                <w14:gs w14:pos="50000">
+                  <w14:schemeClr w14:val="accent5"/>
+                </w14:gs>
+                <w14:gs w14:pos="100000">
+                  <w14:schemeClr w14:val="accent5">
+                    <w14:lumMod w14:val="60000"/>
+                    <w14:lumOff w14:val="40000"/>
+                  </w14:schemeClr>
+                </w14:gs>
+              </w14:gsLst>
+              <w14:lin w14:ang="5400000" w14:scaled="0"/>
+            </w14:gradFill>
+          </w14:textFill>
+        </w:rPr>
+      </w:pPr>
+      <w:r>
+        <w:rPr>
+          <w:rFonts w:cstheme="minorHAnsi"/>
+          <w:sz w:val="96"/>
+          <w:szCs w:val="96"/>
+          <w14:reflection w14:blurRad="6350" w14:stA="53000" w14:stPos="0" w14:endA="300" w14:endPos="35500" w14:dist="0" w14:dir="5400000" w14:fadeDir="5400000" w14:sx="100000" w14:sy="-90000" w14:kx="0" w14:ky="0" w14:algn="bl"/>
+          <w14:textOutline w14:w="0" w14:cap="flat" w14:cmpd="sng" w14:algn="ctr">
+            <w14:noFill/>
+            <w14:prstDash w14:val="solid"/>
+            <w14:round/>
+          </w14:textOutline>
+          <w14:textFill>
+            <w14:gradFill>
+              <w14:gsLst>
+                <w14:gs w14:pos="0">
+                  <w14:schemeClr w14:val="accent5">
+                    <w14:lumMod w14:val="50000"/>
+                  </w14:schemeClr>
+                </w14:gs>
+                <w14:gs w14:pos="50000">
+                  <w14:schemeClr w14:val="accent5"/>
+                </w14:gs>
+                <w14:gs w14:pos="100000">
+                  <w14:schemeClr w14:val="accent5">
+                    <w14:lumMod w14:val="60000"/>
+                    <w14:lumOff w14:val="40000"/>
+                  </w14:schemeClr>
+                </w14:gs>
+              </w14:gsLst>
+              <w14:lin w14:ang="5400000" w14:scaled="0"/>
+            </w14:gradFill>
+          </w14:textFill>
+        </w:rPr>
+        <w:t xml:space="preserve">    </w:t>
+      </w:r>
+      <w:r>
+        <w:rPr>
+          <w:rFonts w:cstheme="minorHAnsi"/>
+          <w:sz w:val="96"/>
+          <w:szCs w:val="96"/>
+          <w14:reflection w14:blurRad="6350" w14:stA="53000" w14:stPos="0" w14:endA="300" w14:endPos="35500" w14:dist="0" w14:dir="5400000" w14:fadeDir="5400000" w14:sx="100000" w14:sy="-90000" w14:kx="0" w14:ky="0" w14:algn="bl"/>
+          <w14:textOutline w14:w="0" w14:cap="flat" w14:cmpd="sng" w14:algn="ctr">
+            <w14:noFill/>
+            <w14:prstDash w14:val="solid"/>
+            <w14:round/>
+          </w14:textOutline>
+          <w14:textFill>
+            <w14:gradFill>
+              <w14:gsLst>
+                <w14:gs w14:pos="0">
+                  <w14:schemeClr w14:val="accent5">
+                    <w14:lumMod w14:val="50000"/>
+                  </w14:schemeClr>
+                </w14:gs>
+                <w14:gs w14:pos="50000">
+                  <w14:schemeClr w14:val="accent5"/>
+                </w14:gs>
+                <w14:gs w14:pos="100000">
+                  <w14:schemeClr w14:val="accent5">
+                    <w14:lumMod w14:val="60000"/>
+                    <w14:lumOff w14:val="40000"/>
+                  </w14:schemeClr>
+                </w14:gs>
+              </w14:gsLst>
+              <w14:lin w14:ang="5400000" w14:scaled="0"/>
+            </w14:gradFill>
+          </w14:textFill>
+        </w:rPr>
+        <w:t xml:space="preserve">    </w:t>
+      </w:r>
+      <w:r>
+        <w:rPr>
+          <w:rFonts w:cstheme="minorHAnsi"/>
+          <w:sz w:val="96"/>
+          <w:szCs w:val="96"/>
+          <w14:reflection w14:blurRad="6350" w14:stA="53000" w14:stPos="0" w14:endA="300" w14:endPos="35500" w14:dist="0" w14:dir="5400000" w14:fadeDir="5400000" w14:sx="100000" w14:sy="-90000" w14:kx="0" w14:ky="0" w14:algn="bl"/>
+          <w14:textOutline w14:w="0" w14:cap="flat" w14:cmpd="sng" w14:algn="ctr">
+            <w14:noFill/>
+            <w14:prstDash w14:val="solid"/>
+            <w14:round/>
+          </w14:textOutline>
+          <w14:textFill>
+            <w14:gradFill>
+              <w14:gsLst>
+                <w14:gs w14:pos="0">
+                  <w14:schemeClr w14:val="accent5">
+                    <w14:lumMod w14:val="50000"/>
+                  </w14:schemeClr>
+                </w14:gs>
+                <w14:gs w14:pos="50000">
+                  <w14:schemeClr w14:val="accent5"/>
+                </w14:gs>
+                <w14:gs w14:pos="100000">
+                  <w14:schemeClr w14:val="accent5">
+                    <w14:lumMod w14:val="60000"/>
+                    <w14:lumOff w14:val="40000"/>
+                  </w14:schemeClr>
+                </w14:gs>
+              </w14:gsLst>
+              <w14:lin w14:ang="5400000" w14:scaled="0"/>
+            </w14:gradFill>
+          </w14:textFill>
+        </w:rPr>
+        <w:t>END OF REPORT</w:t>
       </w:r>
     </w:p>
     <w:sectPr>
@@ -18366,7 +20919,7 @@
         <w:noProof/>
         <w:color w:val="5B9BD5" w:themeColor="accent1"/>
       </w:rPr>
-      <w:t>8</w:t>
+      <w:t>45</w:t>
     </w:r>
     <w:r>
       <w:rPr>
@@ -23831,7 +26384,7 @@
 </file>
 
 <file path=customXml/itemProps1.xml><?xml version="1.0" encoding="utf-8"?>
-<ds:datastoreItem xmlns:ds="http://schemas.openxmlformats.org/officeDocument/2006/customXml" ds:itemID="{9802882C-9723-4526-A563-0B03D830A25E}">
+<ds:datastoreItem xmlns:ds="http://schemas.openxmlformats.org/officeDocument/2006/customXml" ds:itemID="{875677AA-3EC6-4EAD-B098-B9E258FCEC1F}">
   <ds:schemaRefs>
     <ds:schemaRef ds:uri="http://schemas.openxmlformats.org/officeDocument/2006/bibliography"/>
   </ds:schemaRefs>
